--- a/documentation/RETO 9.docx
+++ b/documentation/RETO 9.docx
@@ -677,8 +677,18 @@
                                     <w:sz w:val="28"/>
                                     <w:szCs w:val="28"/>
                                   </w:rPr>
-                                  <w:t xml:space="preserve"> Fernández</w:t>
+                                  <w:t xml:space="preserve"> </w:t>
                                 </w:r>
+                                <w:proofErr w:type="spellStart"/>
+                                <w:r>
+                                  <w:rPr>
+                                    <w:color w:val="156082" w:themeColor="accent1"/>
+                                    <w:sz w:val="28"/>
+                                    <w:szCs w:val="28"/>
+                                  </w:rPr>
+                                  <w:t>Fernández</w:t>
+                                </w:r>
+                                <w:proofErr w:type="spellEnd"/>
                               </w:p>
                               <w:p>
                                 <w:pPr>
@@ -822,8 +832,18 @@
                               <w:sz w:val="28"/>
                               <w:szCs w:val="28"/>
                             </w:rPr>
-                            <w:t xml:space="preserve"> Fernández</w:t>
+                            <w:t xml:space="preserve"> </w:t>
                           </w:r>
+                          <w:proofErr w:type="spellStart"/>
+                          <w:r>
+                            <w:rPr>
+                              <w:color w:val="156082" w:themeColor="accent1"/>
+                              <w:sz w:val="28"/>
+                              <w:szCs w:val="28"/>
+                            </w:rPr>
+                            <w:t>Fernández</w:t>
+                          </w:r>
+                          <w:proofErr w:type="spellEnd"/>
                         </w:p>
                         <w:p>
                           <w:pPr>
@@ -1180,28 +1200,767 @@
         </w:p>
       </w:sdtContent>
     </w:sdt>
+    <w:sdt>
+      <w:sdtPr>
+        <w:id w:val="-1402439330"/>
+        <w:docPartObj>
+          <w:docPartGallery w:val="Table of Contents"/>
+          <w:docPartUnique/>
+        </w:docPartObj>
+      </w:sdtPr>
+      <w:sdtEndPr>
+        <w:rPr>
+          <w:rFonts w:asciiTheme="minorHAnsi" w:eastAsiaTheme="minorHAnsi" w:hAnsiTheme="minorHAnsi" w:cstheme="minorBidi"/>
+          <w:color w:val="auto"/>
+          <w:kern w:val="2"/>
+          <w:sz w:val="24"/>
+          <w:szCs w:val="24"/>
+          <w:lang w:eastAsia="en-US"/>
+          <w14:ligatures w14:val="standardContextual"/>
+        </w:rPr>
+      </w:sdtEndPr>
+      <w:sdtContent>
+        <w:p>
+          <w:pPr>
+            <w:pStyle w:val="TtuloTDC"/>
+            <w:rPr>
+              <w:rStyle w:val="Ttulo1Car"/>
+            </w:rPr>
+          </w:pPr>
+          <w:r>
+            <w:rPr>
+              <w:rStyle w:val="Ttulo1Car"/>
+            </w:rPr>
+            <w:t>Índice</w:t>
+          </w:r>
+        </w:p>
+        <w:p>
+          <w:pPr>
+            <w:pStyle w:val="TDC1"/>
+          </w:pPr>
+          <w:r>
+            <w:t xml:space="preserve">1. </w:t>
+          </w:r>
+          <w:r>
+            <w:t>Introducción y justificación del proyecto</w:t>
+          </w:r>
+          <w:r>
+            <w:ptab w:relativeTo="margin" w:alignment="right" w:leader="dot"/>
+          </w:r>
+          <w:r>
+            <w:t>3</w:t>
+          </w:r>
+        </w:p>
+        <w:p>
+          <w:pPr>
+            <w:pStyle w:val="TDC2"/>
+          </w:pPr>
+          <w:r>
+            <w:t>1.1. Breve descripción del producto o servicio</w:t>
+          </w:r>
+          <w:r>
+            <w:ptab w:relativeTo="margin" w:alignment="right" w:leader="dot"/>
+          </w:r>
+          <w:r>
+            <w:t>3</w:t>
+          </w:r>
+        </w:p>
+        <w:p>
+          <w:pPr>
+            <w:ind w:firstLine="216"/>
+          </w:pPr>
+          <w:r>
+            <w:t>1.2. Visión general de la empresa y el sector seleccionado</w:t>
+          </w:r>
+          <w:r>
+            <w:ptab w:relativeTo="margin" w:alignment="right" w:leader="dot"/>
+          </w:r>
+          <w:r>
+            <w:t>3</w:t>
+          </w:r>
+        </w:p>
+        <w:p>
+          <w:pPr>
+            <w:ind w:firstLine="216"/>
+            <w:rPr>
+              <w:u w:val="single"/>
+            </w:rPr>
+          </w:pPr>
+          <w:r>
+            <w:t>1.3. Estudio de Mercado</w:t>
+          </w:r>
+          <w:r>
+            <w:ptab w:relativeTo="margin" w:alignment="right" w:leader="dot"/>
+          </w:r>
+          <w:r>
+            <w:t>4</w:t>
+          </w:r>
+        </w:p>
+        <w:p>
+          <w:pPr>
+            <w:ind w:firstLine="216"/>
+            <w:rPr>
+              <w:u w:val="single"/>
+            </w:rPr>
+          </w:pPr>
+          <w:r>
+            <w:t>1.</w:t>
+          </w:r>
+          <w:r>
+            <w:t>4. Análisis DAFO</w:t>
+          </w:r>
+          <w:r>
+            <w:ptab w:relativeTo="margin" w:alignment="right" w:leader="dot"/>
+          </w:r>
+          <w:r>
+            <w:t>6</w:t>
+          </w:r>
+        </w:p>
+        <w:p>
+          <w:pPr>
+            <w:ind w:firstLine="216"/>
+            <w:rPr>
+              <w:u w:val="single"/>
+            </w:rPr>
+          </w:pPr>
+          <w:r>
+            <w:t>1.</w:t>
+          </w:r>
+          <w:r>
+            <w:t>5</w:t>
+          </w:r>
+          <w:r>
+            <w:t xml:space="preserve">. </w:t>
+          </w:r>
+          <w:r>
+            <w:t xml:space="preserve">Análisis </w:t>
+          </w:r>
+          <w:r>
+            <w:t>financiero</w:t>
+          </w:r>
+          <w:r>
+            <w:ptab w:relativeTo="margin" w:alignment="right" w:leader="dot"/>
+          </w:r>
+          <w:r>
+            <w:t>6</w:t>
+          </w:r>
+        </w:p>
+        <w:p>
+          <w:pPr>
+            <w:pStyle w:val="TDC1"/>
+          </w:pPr>
+          <w:r>
+            <w:t>2</w:t>
+          </w:r>
+          <w:r>
+            <w:t xml:space="preserve">. </w:t>
+          </w:r>
+          <w:r>
+            <w:t>Objetivos generales y específicos</w:t>
+          </w:r>
+          <w:r>
+            <w:ptab w:relativeTo="margin" w:alignment="right" w:leader="dot"/>
+          </w:r>
+          <w:r>
+            <w:t>7</w:t>
+          </w:r>
+        </w:p>
+        <w:p>
+          <w:pPr>
+            <w:pStyle w:val="TDC2"/>
+          </w:pPr>
+          <w:r>
+            <w:t>2</w:t>
+          </w:r>
+          <w:r>
+            <w:t xml:space="preserve">.1. </w:t>
+          </w:r>
+          <w:r>
+            <w:t>Objetivos generales</w:t>
+          </w:r>
+          <w:r>
+            <w:ptab w:relativeTo="margin" w:alignment="right" w:leader="dot"/>
+          </w:r>
+          <w:r>
+            <w:t>7</w:t>
+          </w:r>
+        </w:p>
+        <w:p>
+          <w:pPr>
+            <w:ind w:firstLine="216"/>
+          </w:pPr>
+          <w:r>
+            <w:t>2.2. Objetivos específicos</w:t>
+          </w:r>
+          <w:r>
+            <w:ptab w:relativeTo="margin" w:alignment="right" w:leader="dot"/>
+          </w:r>
+          <w:r>
+            <w:t>7</w:t>
+          </w:r>
+        </w:p>
+        <w:p>
+          <w:pPr>
+            <w:pStyle w:val="TDC1"/>
+          </w:pPr>
+          <w:r>
+            <w:t>3. Desarrollo</w:t>
+          </w:r>
+          <w:r>
+            <w:ptab w:relativeTo="margin" w:alignment="right" w:leader="dot"/>
+          </w:r>
+          <w:r>
+            <w:t>8</w:t>
+          </w:r>
+        </w:p>
+        <w:p>
+          <w:pPr>
+            <w:pStyle w:val="TDC2"/>
+          </w:pPr>
+          <w:r>
+            <w:t>3</w:t>
+          </w:r>
+          <w:r>
+            <w:t xml:space="preserve">.1. </w:t>
+          </w:r>
+          <w:r>
+            <w:t>Modelo de Base de datos</w:t>
+          </w:r>
+          <w:r>
+            <w:ptab w:relativeTo="margin" w:alignment="right" w:leader="dot"/>
+          </w:r>
+          <w:r>
+            <w:t>8</w:t>
+          </w:r>
+        </w:p>
+        <w:p>
+          <w:pPr>
+            <w:ind w:firstLine="216"/>
+          </w:pPr>
+          <w:r>
+            <w:t>3</w:t>
+          </w:r>
+          <w:r>
+            <w:t xml:space="preserve">.2. </w:t>
+          </w:r>
+          <w:r>
+            <w:t xml:space="preserve">Desarrollo </w:t>
+          </w:r>
+          <w:proofErr w:type="spellStart"/>
+          <w:r>
+            <w:t>Backend</w:t>
+          </w:r>
+          <w:proofErr w:type="spellEnd"/>
+          <w:r>
+            <w:t xml:space="preserve"> (API REST)</w:t>
+          </w:r>
+          <w:r>
+            <w:ptab w:relativeTo="margin" w:alignment="right" w:leader="dot"/>
+          </w:r>
+          <w:r>
+            <w:t>8</w:t>
+          </w:r>
+        </w:p>
+        <w:p>
+          <w:pPr>
+            <w:ind w:firstLine="216"/>
+          </w:pPr>
+          <w:r>
+            <w:t>3</w:t>
+          </w:r>
+          <w:r>
+            <w:t>.</w:t>
+          </w:r>
+          <w:r>
+            <w:t>3</w:t>
+          </w:r>
+          <w:r>
+            <w:t xml:space="preserve">. Desarrollo </w:t>
+          </w:r>
+          <w:proofErr w:type="spellStart"/>
+          <w:r>
+            <w:t>Frontend</w:t>
+          </w:r>
+          <w:proofErr w:type="spellEnd"/>
+          <w:r>
+            <w:t xml:space="preserve"> (A</w:t>
+          </w:r>
+          <w:r>
+            <w:t>ndroid</w:t>
+          </w:r>
+          <w:r>
+            <w:t>)</w:t>
+          </w:r>
+          <w:r>
+            <w:ptab w:relativeTo="margin" w:alignment="right" w:leader="dot"/>
+          </w:r>
+          <w:r>
+            <w:t>8</w:t>
+          </w:r>
+        </w:p>
+        <w:p>
+          <w:pPr>
+            <w:ind w:firstLine="216"/>
+          </w:pPr>
+          <w:r>
+            <w:t>3</w:t>
+          </w:r>
+          <w:r>
+            <w:t>.</w:t>
+          </w:r>
+          <w:r>
+            <w:t>4</w:t>
+          </w:r>
+          <w:r>
+            <w:t xml:space="preserve">. Desarrollo </w:t>
+          </w:r>
+          <w:proofErr w:type="spellStart"/>
+          <w:r>
+            <w:t>Frontedn</w:t>
+          </w:r>
+          <w:proofErr w:type="spellEnd"/>
+          <w:r>
+            <w:t xml:space="preserve"> (</w:t>
+          </w:r>
+          <w:r>
+            <w:t>Java FX</w:t>
+          </w:r>
+          <w:r>
+            <w:t>)</w:t>
+          </w:r>
+          <w:r>
+            <w:ptab w:relativeTo="margin" w:alignment="right" w:leader="dot"/>
+          </w:r>
+          <w:r>
+            <w:t>7</w:t>
+          </w:r>
+        </w:p>
+        <w:p>
+          <w:pPr>
+            <w:ind w:firstLine="216"/>
+          </w:pPr>
+          <w:r>
+            <w:t>3</w:t>
+          </w:r>
+          <w:r>
+            <w:t>.</w:t>
+          </w:r>
+          <w:r>
+            <w:t>5</w:t>
+          </w:r>
+          <w:r>
+            <w:t xml:space="preserve">. </w:t>
+          </w:r>
+          <w:r>
+            <w:t>Gestión del proyecto</w:t>
+          </w:r>
+          <w:r>
+            <w:ptab w:relativeTo="margin" w:alignment="right" w:leader="dot"/>
+          </w:r>
+          <w:r>
+            <w:t>7</w:t>
+          </w:r>
+        </w:p>
+        <w:p>
+          <w:pPr>
+            <w:ind w:firstLine="216"/>
+          </w:pPr>
+          <w:r>
+            <w:t>3.</w:t>
+          </w:r>
+          <w:r>
+            <w:t>6</w:t>
+          </w:r>
+          <w:r>
+            <w:t xml:space="preserve">. </w:t>
+          </w:r>
+          <w:r>
+            <w:t>Seguridad</w:t>
+          </w:r>
+          <w:r>
+            <w:ptab w:relativeTo="margin" w:alignment="right" w:leader="dot"/>
+          </w:r>
+          <w:r>
+            <w:t>7</w:t>
+          </w:r>
+        </w:p>
+        <w:p>
+          <w:pPr>
+            <w:ind w:firstLine="216"/>
+          </w:pPr>
+          <w:r>
+            <w:t>3.</w:t>
+          </w:r>
+          <w:r>
+            <w:t>7</w:t>
+          </w:r>
+          <w:r>
+            <w:t xml:space="preserve">. </w:t>
+          </w:r>
+          <w:r>
+            <w:t>Despliegue</w:t>
+          </w:r>
+          <w:r>
+            <w:ptab w:relativeTo="margin" w:alignment="right" w:leader="dot"/>
+          </w:r>
+          <w:r>
+            <w:t>7</w:t>
+          </w:r>
+        </w:p>
+        <w:p>
+          <w:pPr>
+            <w:pStyle w:val="TDC1"/>
+          </w:pPr>
+          <w:r>
+            <w:t>4</w:t>
+          </w:r>
+          <w:r>
+            <w:t xml:space="preserve">. </w:t>
+          </w:r>
+          <w:r>
+            <w:t>Conclusiones generales. Limitaciones y prospectivas</w:t>
+          </w:r>
+          <w:r>
+            <w:ptab w:relativeTo="margin" w:alignment="right" w:leader="dot"/>
+          </w:r>
+          <w:r>
+            <w:t>7</w:t>
+          </w:r>
+        </w:p>
+        <w:p>
+          <w:pPr>
+            <w:pStyle w:val="TDC2"/>
+          </w:pPr>
+          <w:r>
+            <w:t>4</w:t>
+          </w:r>
+          <w:r>
+            <w:t xml:space="preserve">.1. </w:t>
+          </w:r>
+          <w:r>
+            <w:t>Reflexión sobre el proceso y aprendizaje obtenido</w:t>
+          </w:r>
+          <w:r>
+            <w:ptab w:relativeTo="margin" w:alignment="right" w:leader="dot"/>
+          </w:r>
+          <w:r>
+            <w:t>7</w:t>
+          </w:r>
+        </w:p>
+        <w:p>
+          <w:pPr>
+            <w:ind w:firstLine="216"/>
+          </w:pPr>
+          <w:r>
+            <w:t>4</w:t>
+          </w:r>
+          <w:r>
+            <w:t xml:space="preserve">.2. </w:t>
+          </w:r>
+          <w:r>
+            <w:t>Valoración del resultado final</w:t>
+          </w:r>
+          <w:r>
+            <w:ptab w:relativeTo="margin" w:alignment="right" w:leader="dot"/>
+          </w:r>
+          <w:r>
+            <w:t>7</w:t>
+          </w:r>
+        </w:p>
+        <w:p>
+          <w:pPr>
+            <w:pStyle w:val="TDC1"/>
+          </w:pPr>
+          <w:r>
+            <w:t>5</w:t>
+          </w:r>
+          <w:r>
+            <w:t xml:space="preserve">. </w:t>
+          </w:r>
+          <w:r>
+            <w:t>Bibliografía y fuentes consultadas</w:t>
+          </w:r>
+          <w:r>
+            <w:ptab w:relativeTo="margin" w:alignment="right" w:leader="dot"/>
+          </w:r>
+          <w:r>
+            <w:t>7</w:t>
+          </w:r>
+        </w:p>
+        <w:p>
+          <w:pPr>
+            <w:pStyle w:val="TDC1"/>
+          </w:pPr>
+          <w:r>
+            <w:t>Anexo I</w:t>
+          </w:r>
+          <w:r>
+            <w:ptab w:relativeTo="margin" w:alignment="right" w:leader="dot"/>
+          </w:r>
+          <w:r>
+            <w:t>7</w:t>
+          </w:r>
+        </w:p>
+        <w:p>
+          <w:pPr>
+            <w:pStyle w:val="TDC2"/>
+            <w:rPr>
+              <w:lang w:val="en-GB"/>
+            </w:rPr>
+          </w:pPr>
+          <w:r>
+            <w:rPr>
+              <w:lang w:val="en-GB"/>
+            </w:rPr>
+            <w:t>Model Business Canvas</w:t>
+          </w:r>
+          <w:r>
+            <w:ptab w:relativeTo="margin" w:alignment="right" w:leader="dot"/>
+          </w:r>
+          <w:r>
+            <w:rPr>
+              <w:lang w:val="en-GB"/>
+            </w:rPr>
+            <w:t>7</w:t>
+          </w:r>
+        </w:p>
+        <w:p>
+          <w:pPr>
+            <w:pStyle w:val="TDC2"/>
+            <w:rPr>
+              <w:lang w:val="en-GB"/>
+            </w:rPr>
+          </w:pPr>
+          <w:proofErr w:type="spellStart"/>
+          <w:r>
+            <w:rPr>
+              <w:lang w:val="en-GB"/>
+            </w:rPr>
+            <w:t>Análisis</w:t>
+          </w:r>
+          <w:proofErr w:type="spellEnd"/>
+          <w:r>
+            <w:rPr>
+              <w:lang w:val="en-GB"/>
+            </w:rPr>
+            <w:t xml:space="preserve"> DAFO</w:t>
+          </w:r>
+          <w:r>
+            <w:ptab w:relativeTo="margin" w:alignment="right" w:leader="dot"/>
+          </w:r>
+          <w:r>
+            <w:rPr>
+              <w:lang w:val="en-GB"/>
+            </w:rPr>
+            <w:t>7</w:t>
+          </w:r>
+        </w:p>
+        <w:p>
+          <w:pPr>
+            <w:pStyle w:val="TDC2"/>
+          </w:pPr>
+          <w:r>
+            <w:t xml:space="preserve">Análisis </w:t>
+          </w:r>
+          <w:r>
+            <w:t>financiero. Cuenta de pérdidas y ganancias</w:t>
+          </w:r>
+          <w:r>
+            <w:ptab w:relativeTo="margin" w:alignment="right" w:leader="dot"/>
+          </w:r>
+          <w:r>
+            <w:t>7</w:t>
+          </w:r>
+        </w:p>
+        <w:p>
+          <w:pPr>
+            <w:pStyle w:val="TDC1"/>
+          </w:pPr>
+          <w:r>
+            <w:t>Anexo I</w:t>
+          </w:r>
+          <w:r>
+            <w:t>I</w:t>
+          </w:r>
+          <w:r>
+            <w:ptab w:relativeTo="margin" w:alignment="right" w:leader="dot"/>
+          </w:r>
+          <w:r>
+            <w:t>7</w:t>
+          </w:r>
+        </w:p>
+        <w:p>
+          <w:pPr>
+            <w:pStyle w:val="TDC2"/>
+          </w:pPr>
+          <w:r>
+            <w:t>Diagrama ER</w:t>
+          </w:r>
+          <w:r>
+            <w:ptab w:relativeTo="margin" w:alignment="right" w:leader="dot"/>
+          </w:r>
+          <w:r>
+            <w:t>7</w:t>
+          </w:r>
+        </w:p>
+        <w:p>
+          <w:pPr>
+            <w:pStyle w:val="TDC2"/>
+          </w:pPr>
+          <w:r>
+            <w:t>Script SQL para la creación de la BBDD con sus tab</w:t>
+          </w:r>
+          <w:r>
+            <w:t xml:space="preserve">las y </w:t>
+          </w:r>
+          <w:r>
+            <w:t>relaciones</w:t>
+          </w:r>
+          <w:r>
+            <w:ptab w:relativeTo="margin" w:alignment="right" w:leader="dot"/>
+          </w:r>
+          <w:r>
+            <w:t>7</w:t>
+          </w:r>
+        </w:p>
+        <w:p>
+          <w:pPr>
+            <w:pStyle w:val="TDC2"/>
+          </w:pPr>
+          <w:r>
+            <w:t xml:space="preserve">Script SQL para </w:t>
+          </w:r>
+          <w:r>
+            <w:t>poblar la BBDD</w:t>
+          </w:r>
+          <w:r>
+            <w:ptab w:relativeTo="margin" w:alignment="right" w:leader="dot"/>
+          </w:r>
+          <w:r>
+            <w:t>7</w:t>
+          </w:r>
+        </w:p>
+        <w:p>
+          <w:pPr>
+            <w:pStyle w:val="TDC1"/>
+          </w:pPr>
+          <w:r>
+            <w:lastRenderedPageBreak/>
+            <w:t>Anexo II</w:t>
+          </w:r>
+          <w:r>
+            <w:t>I</w:t>
+          </w:r>
+          <w:r>
+            <w:ptab w:relativeTo="margin" w:alignment="right" w:leader="dot"/>
+          </w:r>
+          <w:r>
+            <w:t>7</w:t>
+          </w:r>
+        </w:p>
+        <w:p>
+          <w:pPr>
+            <w:pStyle w:val="TDC2"/>
+          </w:pPr>
+          <w:r>
+            <w:t>D</w:t>
+          </w:r>
+          <w:r>
+            <w:t xml:space="preserve">ocumentación técnica del </w:t>
+          </w:r>
+          <w:proofErr w:type="spellStart"/>
+          <w:r>
+            <w:t>backend</w:t>
+          </w:r>
+          <w:proofErr w:type="spellEnd"/>
+          <w:r>
+            <w:ptab w:relativeTo="margin" w:alignment="right" w:leader="dot"/>
+          </w:r>
+          <w:r>
+            <w:t>7</w:t>
+          </w:r>
+        </w:p>
+        <w:p>
+          <w:pPr>
+            <w:pStyle w:val="TDC2"/>
+          </w:pPr>
+          <w:r>
+            <w:t>Script SQL para la creación de la BBDD con sus tab</w:t>
+          </w:r>
+          <w:r>
+            <w:t xml:space="preserve">las y </w:t>
+          </w:r>
+          <w:r>
+            <w:t>relaciones</w:t>
+          </w:r>
+          <w:r>
+            <w:ptab w:relativeTo="margin" w:alignment="right" w:leader="dot"/>
+          </w:r>
+          <w:r>
+            <w:t>7</w:t>
+          </w:r>
+        </w:p>
+        <w:p>
+          <w:pPr>
+            <w:pStyle w:val="TDC3"/>
+            <w:ind w:left="0" w:firstLine="216"/>
+          </w:pPr>
+          <w:r>
+            <w:t xml:space="preserve">Script SQL para </w:t>
+          </w:r>
+          <w:r>
+            <w:t>poblar la BBDD</w:t>
+          </w:r>
+          <w:r>
+            <w:ptab w:relativeTo="margin" w:alignment="right" w:leader="dot"/>
+          </w:r>
+          <w:r>
+            <w:t>7</w:t>
+          </w:r>
+        </w:p>
+        <w:p>
+          <w:pPr>
+            <w:pStyle w:val="TDC1"/>
+          </w:pPr>
+          <w:r>
+            <w:t>Anexo I</w:t>
+          </w:r>
+          <w:r>
+            <w:t>V</w:t>
+          </w:r>
+          <w:r>
+            <w:ptab w:relativeTo="margin" w:alignment="right" w:leader="dot"/>
+          </w:r>
+          <w:r>
+            <w:t>7</w:t>
+          </w:r>
+        </w:p>
+        <w:p>
+          <w:pPr>
+            <w:pStyle w:val="TDC2"/>
+          </w:pPr>
+          <w:r>
+            <w:t>Reparto de tareas</w:t>
+          </w:r>
+          <w:r>
+            <w:ptab w:relativeTo="margin" w:alignment="right" w:leader="dot"/>
+          </w:r>
+          <w:r>
+            <w:t>7</w:t>
+          </w:r>
+        </w:p>
+      </w:sdtContent>
+    </w:sdt>
+    <w:p>
+      <w:r>
+        <w:br w:type="page"/>
+      </w:r>
+    </w:p>
     <w:p>
       <w:pPr>
         <w:pStyle w:val="Ttulo1"/>
       </w:pPr>
       <w:r>
-        <w:lastRenderedPageBreak/>
-        <w:t>Índice</w:t>
-      </w:r>
-    </w:p>
-    <w:p>
-      <w:r>
-        <w:br w:type="page"/>
-      </w:r>
-    </w:p>
-    <w:p>
-      <w:pPr>
-        <w:pStyle w:val="Ttulo1"/>
-      </w:pPr>
-      <w:r>
-        <w:rPr>
-          <w:highlight w:val="yellow"/>
-        </w:rPr>
         <w:lastRenderedPageBreak/>
         <w:t>1. Introducción y justificación del proyecto</w:t>
       </w:r>
@@ -1612,7 +2371,15 @@
         <w:t>socioculturales</w:t>
       </w:r>
       <w:r>
-        <w:t xml:space="preserve"> también son relevantes. La tendencia al uso de plataformas online para buscar empleo está cada vez más arraigada, especialmente entre los jóvenes. La importancia de la marca empleadora y la reputación online de las empresas es un factor clave en la atracción de talento. La diversidad y la multiculturalidad en el entorno laboral también son aspectos a considerar en el diseño de la plataforma.</w:t>
+        <w:t xml:space="preserve"> también son relevantes. La tendencia al uso de plataformas online para buscar empleo está cada vez más arraigada, especialmente entre los jóvenes. La importancia de la marca empleadora y la reputación online de las empresas es un factor clave en la atracción de talento. La diversidad y la multiculturalidad en el entorno laboral también son </w:t>
+      </w:r>
+      <w:proofErr w:type="gramStart"/>
+      <w:r>
+        <w:t>aspectos a considerar</w:t>
+      </w:r>
+      <w:proofErr w:type="gramEnd"/>
+      <w:r>
+        <w:t xml:space="preserve"> en el diseño de la plataforma.</w:t>
       </w:r>
     </w:p>
     <w:p>
@@ -1693,7 +2460,15 @@
         <w:t>empresas</w:t>
       </w:r>
       <w:r>
-        <w:t xml:space="preserve"> pueden ser PYMEs, grandes empresas o multinacionales, de todos los sectores (tecnología, servicios, industria, etc.), que buscan agilizar sus procesos de selección, reducir costes y encontrar candidatos cualificados. Los </w:t>
+        <w:t xml:space="preserve"> pueden ser </w:t>
+      </w:r>
+      <w:proofErr w:type="spellStart"/>
+      <w:r>
+        <w:t>PYMEs</w:t>
+      </w:r>
+      <w:proofErr w:type="spellEnd"/>
+      <w:r>
+        <w:t xml:space="preserve">, grandes empresas o multinacionales, de todos los sectores (tecnología, servicios, industria, etc.), que buscan agilizar sus procesos de selección, reducir costes y encontrar candidatos cualificados. Los </w:t>
       </w:r>
       <w:r>
         <w:rPr>
@@ -1727,7 +2502,17 @@
         <w:t>proveedores</w:t>
       </w:r>
       <w:r>
-        <w:t xml:space="preserve"> de la plataforma incluyen proveedores de software y servicios en la nube (alojamiento, bases de datos) y proveedores de servicios de marketing digital. El número de proveedores dependerá de la especialización requerida y el presupuesto, pero se recomienda diversificar para evitar dependencias.Los canales de distribución son principalmente online.</w:t>
+        <w:t xml:space="preserve"> de la plataforma incluyen proveedores de software y servicios en la nube (alojamiento, bases de datos) y proveedores de servicios de marketing digital. El número de proveedores dependerá de la especialización requerida y el presupuesto, pero se recomienda diversificar para evitar </w:t>
+      </w:r>
+      <w:proofErr w:type="spellStart"/>
+      <w:proofErr w:type="gramStart"/>
+      <w:r>
+        <w:t>dependencias.Los</w:t>
+      </w:r>
+      <w:proofErr w:type="spellEnd"/>
+      <w:proofErr w:type="gramEnd"/>
+      <w:r>
+        <w:t xml:space="preserve"> canales de distribución son principalmente online.</w:t>
       </w:r>
     </w:p>
     <w:p>
@@ -1754,7 +2539,15 @@
         <w:t>competidores directos</w:t>
       </w:r>
       <w:r>
-        <w:t xml:space="preserve"> incluyen plataformas como LinkedIn, InfoJobs e Indeed, que cuentan con una gran base de datos de usuarios y ofertas, modelos de negocio basados en suscripciones y publicidad, y un reconocimiento de marca establecido. Los </w:t>
+        <w:t xml:space="preserve"> incluyen plataformas como LinkedIn, InfoJobs e </w:t>
+      </w:r>
+      <w:proofErr w:type="spellStart"/>
+      <w:r>
+        <w:t>Indeed</w:t>
+      </w:r>
+      <w:proofErr w:type="spellEnd"/>
+      <w:r>
+        <w:t xml:space="preserve">, que cuentan con una gran base de datos de usuarios y ofertas, modelos de negocio basados en suscripciones y publicidad, y un reconocimiento de marca establecido. Los </w:t>
       </w:r>
       <w:r>
         <w:rPr>
@@ -1764,11 +2557,27 @@
         <w:t>competidores indirectos</w:t>
       </w:r>
       <w:r>
-        <w:t xml:space="preserve"> incluyen empresas de headhunting y selección de </w:t>
+        <w:t xml:space="preserve"> incluyen empresas de </w:t>
+      </w:r>
+      <w:proofErr w:type="spellStart"/>
+      <w:r>
+        <w:t>headhunting</w:t>
+      </w:r>
+      <w:proofErr w:type="spellEnd"/>
+      <w:r>
+        <w:t xml:space="preserve"> y selección de </w:t>
       </w:r>
       <w:r>
         <w:lastRenderedPageBreak/>
-        <w:t>personal, ferias de empleo y eventos de networking, y sistemas de gestión de recursos humanos (HRM) con módulos de reclutamiento.</w:t>
+        <w:t xml:space="preserve">personal, ferias de empleo y eventos de </w:t>
+      </w:r>
+      <w:proofErr w:type="spellStart"/>
+      <w:r>
+        <w:t>networking</w:t>
+      </w:r>
+      <w:proofErr w:type="spellEnd"/>
+      <w:r>
+        <w:t>, y sistemas de gestión de recursos humanos (HRM) con módulos de reclutamiento.</w:t>
       </w:r>
     </w:p>
     <w:p>
@@ -1916,12 +2725,25 @@
       </w:r>
     </w:p>
     <w:p>
+      <w:pPr>
+        <w:rPr>
+          <w:u w:val="single"/>
+        </w:rPr>
+      </w:pPr>
+      <w:r>
+        <w:rPr>
+          <w:u w:val="single"/>
+        </w:rPr>
+        <w:br w:type="page"/>
+      </w:r>
+    </w:p>
+    <w:p>
       <w:r>
         <w:rPr>
           <w:b/>
           <w:bCs/>
-          <w:highlight w:val="yellow"/>
-        </w:rPr>
+        </w:rPr>
+        <w:lastRenderedPageBreak/>
         <w:t>2. Objetivos generales y específicos.</w:t>
       </w:r>
       <w:r>
@@ -1942,7 +2764,19 @@
         <w:rPr>
           <w:u w:val="single"/>
         </w:rPr>
-        <w:t>2.1. Especificar dos o tres objetivos generales.</w:t>
+        <w:t xml:space="preserve">2.1. </w:t>
+      </w:r>
+      <w:r>
+        <w:rPr>
+          <w:u w:val="single"/>
+        </w:rPr>
+        <w:t>O</w:t>
+      </w:r>
+      <w:r>
+        <w:rPr>
+          <w:u w:val="single"/>
+        </w:rPr>
+        <w:t>bjetivos generales.</w:t>
       </w:r>
     </w:p>
     <w:p>
@@ -1951,7 +2785,6 @@
           <w:b/>
           <w:bCs/>
         </w:rPr>
-        <w:lastRenderedPageBreak/>
         <w:t>Optimizar el proceso de reclutamiento</w:t>
       </w:r>
       <w:r>
@@ -2034,7 +2867,19 @@
         <w:rPr>
           <w:u w:val="single"/>
         </w:rPr>
-        <w:t>2.2. Especificar dos o tres objetivos específicos por cada objetivo general.</w:t>
+        <w:t xml:space="preserve">2.2. </w:t>
+      </w:r>
+      <w:r>
+        <w:rPr>
+          <w:u w:val="single"/>
+        </w:rPr>
+        <w:t>O</w:t>
+      </w:r>
+      <w:r>
+        <w:rPr>
+          <w:u w:val="single"/>
+        </w:rPr>
+        <w:t>bjetivos específicos por cada objetivo general.</w:t>
       </w:r>
     </w:p>
     <w:p>
@@ -2233,34 +3078,18 @@
       </w:r>
     </w:p>
     <w:p>
-      <w:pPr>
-        <w:rPr>
-          <w:highlight w:val="yellow"/>
-        </w:rPr>
-      </w:pPr>
+      <w:r>
+        <w:br w:type="page"/>
+      </w:r>
+    </w:p>
+    <w:p>
       <w:r>
         <w:rPr>
           <w:b/>
           <w:bCs/>
-          <w:highlight w:val="yellow"/>
-        </w:rPr>
+        </w:rPr>
+        <w:lastRenderedPageBreak/>
         <w:t xml:space="preserve">3. Desarrollo. </w:t>
-      </w:r>
-    </w:p>
-    <w:p>
-      <w:pPr>
-        <w:rPr>
-          <w:b/>
-          <w:bCs/>
-        </w:rPr>
-      </w:pPr>
-      <w:r>
-        <w:rPr>
-          <w:b/>
-          <w:bCs/>
-          <w:highlight w:val="yellow"/>
-        </w:rPr>
-        <w:t>En este apartado se desarrolla el trabajo, desarrollando tantos subapartados como sea necesario.</w:t>
       </w:r>
     </w:p>
     <w:p>
@@ -2283,7 +3112,6 @@
         </w:numPr>
       </w:pPr>
       <w:r>
-        <w:lastRenderedPageBreak/>
         <w:t>Diagrama ER (Entidad-Relación) o modelo de datos</w:t>
       </w:r>
       <w:r>
@@ -2325,25 +3153,59 @@
           <w:b/>
           <w:bCs/>
         </w:rPr>
-        <w:t>3.2. Desarrollo Backend (API REST):</w:t>
-      </w:r>
-      <w:r>
-        <w:t xml:space="preserve"> </w:t>
-      </w:r>
-    </w:p>
-    <w:p>
-      <w:r>
-        <w:t xml:space="preserve">En el marco del reto transversal, mi responsabilidad principal ha sido el desarrollo completo del </w:t>
-      </w:r>
+        <w:t xml:space="preserve">3.2. Desarrollo </w:t>
+      </w:r>
+      <w:proofErr w:type="spellStart"/>
       <w:r>
         <w:rPr>
           <w:b/>
           <w:bCs/>
         </w:rPr>
+        <w:t>Backend</w:t>
+      </w:r>
+      <w:proofErr w:type="spellEnd"/>
+      <w:r>
+        <w:rPr>
+          <w:b/>
+          <w:bCs/>
+        </w:rPr>
+        <w:t xml:space="preserve"> (API REST):</w:t>
+      </w:r>
+      <w:r>
+        <w:t xml:space="preserve"> </w:t>
+      </w:r>
+    </w:p>
+    <w:p>
+      <w:r>
+        <w:t xml:space="preserve">En el marco del reto transversal, mi responsabilidad principal ha sido el desarrollo completo del </w:t>
+      </w:r>
+      <w:proofErr w:type="spellStart"/>
+      <w:r>
+        <w:rPr>
+          <w:b/>
+          <w:bCs/>
+        </w:rPr>
         <w:t>backend</w:t>
       </w:r>
-      <w:r>
-        <w:t xml:space="preserve"> del sistema de gestión de vacantes y solicitudes de empleo. El backend constituye el núcleo lógico de la aplicación, permitiendo la conexión entre los datos y las funcionalidades de las interfaces Android (usuarios) y Java Swing (empresas y administradores). Su construcción con Spring Boot y MySQL asegura la escalabilidad, seguridad y mantenibilidad del sistema.</w:t>
+      <w:proofErr w:type="spellEnd"/>
+      <w:r>
+        <w:t xml:space="preserve"> del sistema de gestión de vacantes y solicitudes de empleo. El </w:t>
+      </w:r>
+      <w:proofErr w:type="spellStart"/>
+      <w:r>
+        <w:t>backend</w:t>
+      </w:r>
+      <w:proofErr w:type="spellEnd"/>
+      <w:r>
+        <w:t xml:space="preserve"> constituye el núcleo lógico de la aplicación, permitiendo la conexión entre los datos y las funcionalidades de las interfaces Android (usuarios) y Java Swing (empresas y administradores). Su construcción con Spring </w:t>
+      </w:r>
+      <w:proofErr w:type="spellStart"/>
+      <w:r>
+        <w:t>Boot</w:t>
+      </w:r>
+      <w:proofErr w:type="spellEnd"/>
+      <w:r>
+        <w:t xml:space="preserve"> y MySQL asegura la escalabilidad, seguridad y mantenibilidad del sistema.</w:t>
       </w:r>
     </w:p>
     <w:p>
@@ -2364,7 +3226,15 @@
         <w:spacing w:line="259" w:lineRule="auto"/>
       </w:pPr>
       <w:r>
-        <w:t>Desarrollar una API RESTful segura y robusta para gestionar usuarios, empresas, vacantes, categorías, solicitudes y perfiles de usuario.</w:t>
+        <w:t xml:space="preserve">Desarrollar una API </w:t>
+      </w:r>
+      <w:proofErr w:type="spellStart"/>
+      <w:r>
+        <w:t>RESTful</w:t>
+      </w:r>
+      <w:proofErr w:type="spellEnd"/>
+      <w:r>
+        <w:t xml:space="preserve"> segura y robusta para gestionar usuarios, empresas, vacantes, categorías, solicitudes y perfiles de usuario.</w:t>
       </w:r>
     </w:p>
     <w:p>
@@ -2397,7 +3267,15 @@
         <w:spacing w:line="259" w:lineRule="auto"/>
       </w:pPr>
       <w:r>
-        <w:t>Exponer endpoints seguros que gestionen el ciclo completo de CRUD de todas las entidades.</w:t>
+        <w:t xml:space="preserve">Exponer </w:t>
+      </w:r>
+      <w:proofErr w:type="spellStart"/>
+      <w:r>
+        <w:t>endpoints</w:t>
+      </w:r>
+      <w:proofErr w:type="spellEnd"/>
+      <w:r>
+        <w:t xml:space="preserve"> seguros que gestionen el ciclo completo de CRUD de todas las entidades.</w:t>
       </w:r>
     </w:p>
     <w:p>
@@ -2421,47 +3299,119 @@
         <w:spacing w:line="259" w:lineRule="auto"/>
       </w:pPr>
       <w:r>
-        <w:t>Separar lógica de negocio (services), acceso a datos (repositories) y representación de datos (DTOs).</w:t>
-      </w:r>
-    </w:p>
-    <w:p>
-      <w:r>
-        <w:t xml:space="preserve">El backend ha sido implementado usando </w:t>
+        <w:t>Separar lógica de negocio (</w:t>
+      </w:r>
+      <w:proofErr w:type="spellStart"/>
+      <w:r>
+        <w:t>services</w:t>
+      </w:r>
+      <w:proofErr w:type="spellEnd"/>
+      <w:r>
+        <w:t>), acceso a datos (</w:t>
+      </w:r>
+      <w:proofErr w:type="spellStart"/>
+      <w:r>
+        <w:t>repositories</w:t>
+      </w:r>
+      <w:proofErr w:type="spellEnd"/>
+      <w:r>
+        <w:t>) y representación de datos (</w:t>
+      </w:r>
+      <w:proofErr w:type="spellStart"/>
+      <w:r>
+        <w:t>DTOs</w:t>
+      </w:r>
+      <w:proofErr w:type="spellEnd"/>
+      <w:r>
+        <w:t>).</w:t>
+      </w:r>
+    </w:p>
+    <w:p>
+      <w:r>
+        <w:t xml:space="preserve">El </w:t>
+      </w:r>
+      <w:proofErr w:type="spellStart"/>
+      <w:r>
+        <w:t>backend</w:t>
+      </w:r>
+      <w:proofErr w:type="spellEnd"/>
+      <w:r>
+        <w:t xml:space="preserve"> ha sido implementado usando </w:t>
       </w:r>
       <w:r>
         <w:rPr>
           <w:b/>
           <w:bCs/>
         </w:rPr>
-        <w:t>Spring Boot 3.4.4</w:t>
-      </w:r>
-      <w:r>
-        <w:t xml:space="preserve">, con base de datos </w:t>
-      </w:r>
+        <w:t xml:space="preserve">Spring </w:t>
+      </w:r>
+      <w:proofErr w:type="spellStart"/>
       <w:r>
         <w:rPr>
           <w:b/>
           <w:bCs/>
         </w:rPr>
-        <w:t>MySQL 8</w:t>
-      </w:r>
-      <w:r>
-        <w:t>. Se ha estructurado siguiendo una arquitectura limpia de tres capas (controlador-servicio-repositorio), incorporando también DTOs para evitar acoplamiento entre las entidades JPA y la capa de presentación.</w:t>
-      </w:r>
-      <w:r>
-        <w:rPr>
-          <w:rStyle w:val="Refdenotaalpie"/>
-        </w:rPr>
-        <w:footnoteReference w:id="6"/>
-      </w:r>
-    </w:p>
-    <w:p>
+        <w:t>Boot</w:t>
+      </w:r>
+      <w:proofErr w:type="spellEnd"/>
       <w:r>
         <w:rPr>
           <w:b/>
           <w:bCs/>
         </w:rPr>
-        <w:t>3.3. Desarrollo Frontend (Android):</w:t>
+        <w:t xml:space="preserve"> 3.4.4</w:t>
+      </w:r>
+      <w:r>
+        <w:t xml:space="preserve">, con base de datos </w:t>
+      </w:r>
+      <w:r>
+        <w:rPr>
+          <w:b/>
+          <w:bCs/>
+        </w:rPr>
+        <w:t>MySQL 8</w:t>
+      </w:r>
+      <w:r>
+        <w:t xml:space="preserve">. Se ha estructurado siguiendo una arquitectura limpia de tres capas (controlador-servicio-repositorio), incorporando también </w:t>
+      </w:r>
+      <w:proofErr w:type="spellStart"/>
+      <w:r>
+        <w:t>DTOs</w:t>
+      </w:r>
+      <w:proofErr w:type="spellEnd"/>
+      <w:r>
+        <w:t xml:space="preserve"> para evitar acoplamiento entre las entidades JPA y la capa de presentación.</w:t>
+      </w:r>
+      <w:r>
+        <w:rPr>
+          <w:rStyle w:val="Refdenotaalpie"/>
+        </w:rPr>
+        <w:footnoteReference w:id="6"/>
+      </w:r>
+    </w:p>
+    <w:p>
+      <w:r>
+        <w:rPr>
+          <w:b/>
+          <w:bCs/>
+        </w:rPr>
+        <w:t xml:space="preserve">3.3. Desarrollo </w:t>
+      </w:r>
+      <w:proofErr w:type="spellStart"/>
+      <w:r>
+        <w:rPr>
+          <w:b/>
+          <w:bCs/>
+        </w:rPr>
+        <w:t>Frontend</w:t>
+      </w:r>
+      <w:proofErr w:type="spellEnd"/>
+      <w:r>
+        <w:rPr>
+          <w:b/>
+          <w:bCs/>
+        </w:rPr>
+        <w:t xml:space="preserve"> (Android):</w:t>
       </w:r>
       <w:r>
         <w:t xml:space="preserve"> </w:t>
@@ -2475,7 +3425,15 @@
         </w:numPr>
       </w:pPr>
       <w:r>
-        <w:t>Tecnologías utilizadas (Android Studio, Java o Kotlin): Justificar la elección de la tecnología.</w:t>
+        <w:t xml:space="preserve">Tecnologías utilizadas (Android Studio, Java o </w:t>
+      </w:r>
+      <w:proofErr w:type="spellStart"/>
+      <w:r>
+        <w:t>Kotlin</w:t>
+      </w:r>
+      <w:proofErr w:type="spellEnd"/>
+      <w:r>
+        <w:t>): Justificar la elección de la tecnología.</w:t>
       </w:r>
     </w:p>
     <w:p>
@@ -2486,6 +3444,7 @@
         </w:numPr>
       </w:pPr>
       <w:r>
+        <w:lastRenderedPageBreak/>
         <w:t>Descripción de la interfaz de usuario y la experiencia del usuario: Mostrar capturas de pantalla y explicar el flujo de navegación.</w:t>
       </w:r>
     </w:p>
@@ -2497,7 +3456,6 @@
         </w:numPr>
       </w:pPr>
       <w:r>
-        <w:lastRenderedPageBreak/>
         <w:t>Implementación de la comunicación con la API: Explicar cómo se realizan las peticiones HTTP a la API.</w:t>
       </w:r>
     </w:p>
@@ -2509,7 +3467,15 @@
         </w:numPr>
       </w:pPr>
       <w:r>
-        <w:t>Funcionalidades de la app: Detallar las funcionalidades de la aplicación, búsqueda de empleo, visualización de ofertas, postulación de solicitudes, etc.</w:t>
+        <w:t xml:space="preserve">Funcionalidades de la </w:t>
+      </w:r>
+      <w:proofErr w:type="gramStart"/>
+      <w:r>
+        <w:t>app</w:t>
+      </w:r>
+      <w:proofErr w:type="gramEnd"/>
+      <w:r>
+        <w:t>: Detallar las funcionalidades de la aplicación, búsqueda de empleo, visualización de ofertas, postulación de solicitudes, etc.</w:t>
       </w:r>
     </w:p>
     <w:p>
@@ -2518,221 +3484,84 @@
           <w:b/>
           <w:bCs/>
         </w:rPr>
-        <w:t>3.4. Desarrollo Frontend (Java</w:t>
-      </w:r>
+        <w:t xml:space="preserve">3.4. Desarrollo </w:t>
+      </w:r>
+      <w:proofErr w:type="spellStart"/>
       <w:r>
         <w:rPr>
           <w:b/>
           <w:bCs/>
         </w:rPr>
-        <w:t>FX</w:t>
-      </w:r>
+        <w:t>Frontend</w:t>
+      </w:r>
+      <w:proofErr w:type="spellEnd"/>
       <w:r>
         <w:rPr>
           <w:b/>
           <w:bCs/>
         </w:rPr>
-        <w:t>):</w:t>
-      </w:r>
-      <w:r>
-        <w:t xml:space="preserve"> </w:t>
-      </w:r>
-    </w:p>
-    <w:p>
-      <w:r>
-        <w:t xml:space="preserve">Tecnologías utilizadas: </w:t>
-      </w:r>
-    </w:p>
-    <w:p>
-      <w:pPr>
-        <w:numPr>
-          <w:ilvl w:val="0"/>
-          <w:numId w:val="13"/>
-        </w:numPr>
-      </w:pPr>
-      <w:r>
-        <w:t>Explicar la elección de JavaFX y FXML para el diseño de la interfaz de usuario.</w:t>
-      </w:r>
-    </w:p>
-    <w:p>
-      <w:pPr>
-        <w:numPr>
-          <w:ilvl w:val="0"/>
-          <w:numId w:val="13"/>
-        </w:numPr>
-      </w:pPr>
-      <w:r>
-        <w:t>Detallar las herramientas y bibliotecas utilizadas (Scene Builder, etc.).</w:t>
-      </w:r>
-    </w:p>
-    <w:p>
-      <w:pPr>
-        <w:ind w:left="360"/>
-      </w:pPr>
-      <w:r>
-        <w:t xml:space="preserve">Descripción de la interfaz de usuario: </w:t>
-      </w:r>
-    </w:p>
-    <w:p>
-      <w:pPr>
-        <w:numPr>
-          <w:ilvl w:val="0"/>
-          <w:numId w:val="13"/>
-        </w:numPr>
-      </w:pPr>
-      <w:r>
-        <w:t>Mostrar capturas de pantalla de la interfaz diseñada con JavaFX.</w:t>
-      </w:r>
-    </w:p>
-    <w:p>
-      <w:pPr>
-        <w:numPr>
-          <w:ilvl w:val="0"/>
-          <w:numId w:val="13"/>
-        </w:numPr>
-      </w:pPr>
-      <w:r>
-        <w:t>Explicar la estructura de la interfaz, los componentes utilizados y la experiencia del usuario.</w:t>
-      </w:r>
-    </w:p>
-    <w:p>
-      <w:pPr>
-        <w:numPr>
-          <w:ilvl w:val="0"/>
-          <w:numId w:val="13"/>
-        </w:numPr>
-      </w:pPr>
-      <w:r>
-        <w:t>Hacer especial énfasis en la capacidad de JavaFX para crear interfaces gráficas de usuario con una apariencia más actual.</w:t>
-      </w:r>
-    </w:p>
-    <w:p>
-      <w:pPr>
-        <w:ind w:left="360"/>
-      </w:pPr>
-      <w:r>
-        <w:t xml:space="preserve">Funcionalidades para la gestión de empresas y administradores: </w:t>
-      </w:r>
-    </w:p>
-    <w:p>
-      <w:pPr>
-        <w:numPr>
-          <w:ilvl w:val="0"/>
-          <w:numId w:val="13"/>
-        </w:numPr>
-      </w:pPr>
-      <w:r>
-        <w:t>Detallar las operaciones CRUD para cada entidad (empresas, administradores, categorías).</w:t>
-      </w:r>
-    </w:p>
-    <w:p>
-      <w:pPr>
-        <w:numPr>
-          <w:ilvl w:val="0"/>
-          <w:numId w:val="13"/>
-        </w:numPr>
-      </w:pPr>
-      <w:r>
-        <w:t>Explicar cómo se implementan estas funcionalidades en JavaFX.</w:t>
-      </w:r>
-    </w:p>
-    <w:p>
-      <w:pPr>
-        <w:ind w:left="360"/>
-      </w:pPr>
-      <w:r>
-        <w:t xml:space="preserve">Comunicación con la base de datos: </w:t>
-      </w:r>
-    </w:p>
-    <w:p>
-      <w:pPr>
-        <w:numPr>
-          <w:ilvl w:val="0"/>
-          <w:numId w:val="13"/>
-        </w:numPr>
-      </w:pPr>
-      <w:r>
-        <w:t>Explicar cómo se realizan las consultas a la base de datos desde JavaFX, haciendo uso de JDBC u otros métodos de conexión.</w:t>
-      </w:r>
-    </w:p>
-    <w:p>
-      <w:pPr>
-        <w:numPr>
-          <w:ilvl w:val="0"/>
-          <w:numId w:val="13"/>
-        </w:numPr>
-      </w:pPr>
-      <w:r>
-        <w:t>Mostrar ejemplos de código relevantes.</w:t>
-      </w:r>
-    </w:p>
-    <w:p>
+        <w:t xml:space="preserve"> (</w:t>
+      </w:r>
+      <w:proofErr w:type="spellStart"/>
       <w:r>
         <w:rPr>
           <w:b/>
           <w:bCs/>
         </w:rPr>
-        <w:t>3.5. Gestión del Proyecto:</w:t>
-      </w:r>
-      <w:r>
-        <w:t xml:space="preserve"> </w:t>
-      </w:r>
-    </w:p>
-    <w:p>
-      <w:pPr>
-        <w:numPr>
-          <w:ilvl w:val="0"/>
-          <w:numId w:val="14"/>
-        </w:numPr>
-      </w:pPr>
-      <w:r>
-        <w:t>Metodología de desarrollo (Scrum, Kanban, etc.): Explicar la metodología utilizada y justificar su elección.</w:t>
-      </w:r>
-    </w:p>
-    <w:p>
-      <w:pPr>
-        <w:numPr>
-          <w:ilvl w:val="0"/>
-          <w:numId w:val="14"/>
-        </w:numPr>
-      </w:pPr>
-      <w:r>
-        <w:t>Herramientas de gestión de proyectos utilizadas: Describir las herramientas utilizadas para la planificación, seguimiento y comunicación del proyecto.</w:t>
-      </w:r>
-    </w:p>
-    <w:p>
-      <w:pPr>
-        <w:numPr>
-          <w:ilvl w:val="0"/>
-          <w:numId w:val="14"/>
-        </w:numPr>
-      </w:pPr>
-      <w:r>
-        <w:t>División de tareas y roles del equipo: Detallar las responsabilidades de cada miembro del equipo.</w:t>
-      </w:r>
-    </w:p>
-    <w:p>
-      <w:pPr>
-        <w:numPr>
-          <w:ilvl w:val="0"/>
-          <w:numId w:val="14"/>
-        </w:numPr>
-      </w:pPr>
-      <w:r>
-        <w:lastRenderedPageBreak/>
-        <w:t>Cronogramas y seguimientos del proyecto: Mostrar el cronograma del proyecto y explicar cómo se realizó el seguimiento del progreso.</w:t>
-      </w:r>
-    </w:p>
-    <w:p>
+        <w:t>Java</w:t>
+      </w:r>
       <w:r>
         <w:rPr>
           <w:b/>
           <w:bCs/>
         </w:rPr>
-        <w:t>3.6. Seguridad:</w:t>
+        <w:t>FX</w:t>
+      </w:r>
+      <w:proofErr w:type="spellEnd"/>
+      <w:r>
+        <w:rPr>
+          <w:b/>
+          <w:bCs/>
+        </w:rPr>
+        <w:t>):</w:t>
       </w:r>
       <w:r>
         <w:t xml:space="preserve"> </w:t>
+      </w:r>
+    </w:p>
+    <w:p>
+      <w:r>
+        <w:t xml:space="preserve">La aplicación ha sido desarrollada en </w:t>
+      </w:r>
+      <w:proofErr w:type="spellStart"/>
+      <w:r>
+        <w:t>JavaFX</w:t>
+      </w:r>
+      <w:proofErr w:type="spellEnd"/>
+      <w:r>
+        <w:t xml:space="preserve"> utilizando el lenguaje de programación Java. Permite gestionar vacantes de empleo, usuarios, empresas y categorías mediante una interfaz gráfica clara e intuitiva.</w:t>
+      </w:r>
+    </w:p>
+    <w:p>
+      <w:pPr>
+        <w:rPr>
+          <w:b/>
+          <w:bCs/>
+        </w:rPr>
+      </w:pPr>
+      <w:r>
+        <w:rPr>
+          <w:b/>
+          <w:bCs/>
+        </w:rPr>
+        <w:t>Tecnologías utilizadas</w:t>
+      </w:r>
+      <w:r>
+        <w:rPr>
+          <w:b/>
+          <w:bCs/>
+        </w:rPr>
+        <w:t>.</w:t>
       </w:r>
     </w:p>
     <w:p>
@@ -2740,29 +3569,11 @@
         <w:pStyle w:val="Prrafodelista"/>
         <w:numPr>
           <w:ilvl w:val="0"/>
-          <w:numId w:val="31"/>
+          <w:numId w:val="40"/>
         </w:numPr>
       </w:pPr>
       <w:r>
-        <w:t xml:space="preserve">Los roles y permisos se gestionan con Spring Security + JWT, lo que permite a las aplicaciones frontend (Android y </w:t>
-      </w:r>
-      <w:r>
-        <w:t>FX</w:t>
-      </w:r>
-      <w:r>
-        <w:t>) consumir la API de forma segura. Se ha integrado control de acceso fino mediante @PreAuthorize en cada endpoint crítico.</w:t>
-      </w:r>
-    </w:p>
-    <w:p>
-      <w:r>
-        <w:rPr>
-          <w:b/>
-          <w:bCs/>
-        </w:rPr>
-        <w:t>3.7. Despliegue:</w:t>
-      </w:r>
-      <w:r>
-        <w:t xml:space="preserve"> </w:t>
+        <w:t>Java 17</w:t>
       </w:r>
     </w:p>
     <w:p>
@@ -2770,42 +3581,42 @@
         <w:pStyle w:val="Prrafodelista"/>
         <w:numPr>
           <w:ilvl w:val="0"/>
-          <w:numId w:val="31"/>
+          <w:numId w:val="40"/>
         </w:numPr>
       </w:pPr>
-      <w:r>
-        <w:t>Se ha proporcionado un .jar ejecutable</w:t>
-      </w:r>
-      <w:r>
-        <w:t xml:space="preserve"> del backend</w:t>
-      </w:r>
-      <w:r>
-        <w:t xml:space="preserve"> y una guía de despliegue para facilitar las pruebas. Además, el backend está preparado para integrarse fácilmente con cualquier cliente REST.</w:t>
-      </w:r>
-    </w:p>
-    <w:p>
-      <w:pPr>
+      <w:proofErr w:type="spellStart"/>
+      <w:r>
+        <w:t>JavaFX</w:t>
+      </w:r>
+      <w:proofErr w:type="spellEnd"/>
+      <w:r>
+        <w:t> (FXML y controladores)</w:t>
+      </w:r>
+    </w:p>
+    <w:p>
+      <w:pPr>
+        <w:pStyle w:val="Prrafodelista"/>
         <w:numPr>
           <w:ilvl w:val="0"/>
-          <w:numId w:val="16"/>
+          <w:numId w:val="40"/>
         </w:numPr>
       </w:pPr>
       <w:r>
-        <w:t>Explicación del despliegue del backend: Explicar cómo se ha desplegado el backend, en que servidor, como se ha configurado, etc.</w:t>
-      </w:r>
-    </w:p>
-    <w:p>
-      <w:pPr>
+        <w:t>CSS para la definición de estilos</w:t>
+      </w:r>
+    </w:p>
+    <w:p>
+      <w:pPr>
+        <w:pStyle w:val="Prrafodelista"/>
         <w:numPr>
           <w:ilvl w:val="0"/>
-          <w:numId w:val="16"/>
+          <w:numId w:val="40"/>
         </w:numPr>
       </w:pPr>
       <w:r>
-        <w:t>Explicación de la compilación y despliegue de las aplicaciones frontales: Explicar cómo se han compilado las aplicaciones frontales, como se han desplegado, etc.</w:t>
-      </w:r>
-    </w:p>
-    <w:p/>
+        <w:t>Maven para la gestión de dependencias</w:t>
+      </w:r>
+    </w:p>
     <w:p>
       <w:pPr>
         <w:rPr>
@@ -2817,17 +3628,348 @@
         <w:rPr>
           <w:b/>
           <w:bCs/>
-          <w:highlight w:val="yellow"/>
-        </w:rPr>
+        </w:rPr>
+        <w:t>Funcionalidades principales.</w:t>
+      </w:r>
+    </w:p>
+    <w:p>
+      <w:r>
+        <w:t xml:space="preserve">El </w:t>
+      </w:r>
+      <w:proofErr w:type="spellStart"/>
+      <w:r>
+        <w:t>Frontend</w:t>
+      </w:r>
+      <w:proofErr w:type="spellEnd"/>
+      <w:r>
+        <w:t xml:space="preserve"> está orientado a dos perfiles:</w:t>
+      </w:r>
+    </w:p>
+    <w:p>
+      <w:pPr>
+        <w:pStyle w:val="Prrafodelista"/>
+        <w:numPr>
+          <w:ilvl w:val="0"/>
+          <w:numId w:val="41"/>
+        </w:numPr>
+      </w:pPr>
+      <w:r>
+        <w:t>Empresas:</w:t>
+      </w:r>
+    </w:p>
+    <w:p>
+      <w:pPr>
+        <w:pStyle w:val="Prrafodelista"/>
+        <w:numPr>
+          <w:ilvl w:val="1"/>
+          <w:numId w:val="41"/>
+        </w:numPr>
+      </w:pPr>
+      <w:r>
+        <w:t>Publicar nuevas vacantes.</w:t>
+      </w:r>
+    </w:p>
+    <w:p>
+      <w:pPr>
+        <w:pStyle w:val="Prrafodelista"/>
+        <w:numPr>
+          <w:ilvl w:val="1"/>
+          <w:numId w:val="41"/>
+        </w:numPr>
+      </w:pPr>
+      <w:r>
+        <w:t>Modificar o cancelar vacantes existentes.</w:t>
+      </w:r>
+    </w:p>
+    <w:p>
+      <w:pPr>
+        <w:pStyle w:val="Prrafodelista"/>
+        <w:numPr>
+          <w:ilvl w:val="1"/>
+          <w:numId w:val="41"/>
+        </w:numPr>
+      </w:pPr>
+      <w:r>
+        <w:t>Consultas las solicitudes de los candidatos.</w:t>
+      </w:r>
+    </w:p>
+    <w:p>
+      <w:pPr>
+        <w:pStyle w:val="Prrafodelista"/>
+        <w:numPr>
+          <w:ilvl w:val="0"/>
+          <w:numId w:val="41"/>
+        </w:numPr>
+      </w:pPr>
+      <w:r>
+        <w:t>Administradores:</w:t>
+      </w:r>
+    </w:p>
+    <w:p>
+      <w:pPr>
+        <w:pStyle w:val="Prrafodelista"/>
+        <w:numPr>
+          <w:ilvl w:val="1"/>
+          <w:numId w:val="41"/>
+        </w:numPr>
+      </w:pPr>
+      <w:r>
+        <w:t>Gestionar usuarios, empresas y categorías de vacantes.</w:t>
+      </w:r>
+    </w:p>
+    <w:p>
+      <w:pPr>
+        <w:pStyle w:val="Prrafodelista"/>
+        <w:numPr>
+          <w:ilvl w:val="1"/>
+          <w:numId w:val="41"/>
+        </w:numPr>
+      </w:pPr>
+      <w:r>
+        <w:t>Crear, actualizar y eliminar administradores.</w:t>
+      </w:r>
+    </w:p>
+    <w:p>
+      <w:pPr>
+        <w:pStyle w:val="Prrafodelista"/>
+        <w:numPr>
+          <w:ilvl w:val="1"/>
+          <w:numId w:val="41"/>
+        </w:numPr>
+      </w:pPr>
+      <w:r>
+        <w:t>Controlar el estado de las vacantes (Creada, asignada, cancelada).</w:t>
+      </w:r>
+    </w:p>
+    <w:p>
+      <w:pPr>
+        <w:rPr>
+          <w:b/>
+          <w:bCs/>
+        </w:rPr>
+      </w:pPr>
+      <w:r>
+        <w:rPr>
+          <w:b/>
+          <w:bCs/>
+        </w:rPr>
+        <w:t>Organización del proyecto.</w:t>
+      </w:r>
+    </w:p>
+    <w:p>
+      <w:r>
+        <w:t>El proyecto sigue una estructura modular que separa la lógica de controladores, modelos de datos y vistas.</w:t>
+      </w:r>
+    </w:p>
+    <w:p>
+      <w:r>
+        <w:t>Los controladores gestionan la interacción entre la vista y el modelo.</w:t>
+      </w:r>
+    </w:p>
+    <w:p>
+      <w:r>
+        <w:t>Los modelos representan las entidades del sistema como Vacantes, Usuario, Empresa y Categoría.</w:t>
+      </w:r>
+    </w:p>
+    <w:p>
+      <w:r>
+        <w:t>Las vistas están definidas mediante archivos FXML y estilizadas con CSS.</w:t>
+      </w:r>
+    </w:p>
+    <w:p>
+      <w:r>
+        <w:lastRenderedPageBreak/>
+        <w:t xml:space="preserve">La aplicación está preparada para integrarse con un </w:t>
+      </w:r>
+      <w:proofErr w:type="spellStart"/>
+      <w:r>
+        <w:t>backend</w:t>
+      </w:r>
+      <w:proofErr w:type="spellEnd"/>
+      <w:r>
+        <w:t xml:space="preserve"> mediante consumo de API </w:t>
+      </w:r>
+      <w:proofErr w:type="spellStart"/>
+      <w:r>
+        <w:t>RESTful</w:t>
+      </w:r>
+      <w:proofErr w:type="spellEnd"/>
+      <w:r>
+        <w:t>.</w:t>
+      </w:r>
+    </w:p>
+    <w:p>
+      <w:r>
+        <w:rPr>
+          <w:b/>
+          <w:bCs/>
+        </w:rPr>
+        <w:t>3.5. Gestión del Proyecto:</w:t>
+      </w:r>
+      <w:r>
+        <w:t xml:space="preserve"> </w:t>
+      </w:r>
+    </w:p>
+    <w:p>
+      <w:r>
+        <w:t>A lo hora de gestionar el proyecto, realizamos una división del trabajo para cada uno de los miembros del equipo. Se creó un proyecto en GitHub con diferentes carpetas para que cada miembro realizara su parte del proyecto. Al no trabajar varios miembros sobre la parte, no fue necesaria la creación de ramas.</w:t>
+      </w:r>
+    </w:p>
+    <w:p>
+      <w:r>
+        <w:t xml:space="preserve">La comunicación se realizó mediante chat de WhatsApp para una rápida puesta en común debido a su agilidad, informando, a través </w:t>
+      </w:r>
+      <w:proofErr w:type="gramStart"/>
+      <w:r>
+        <w:t>del mismo</w:t>
+      </w:r>
+      <w:proofErr w:type="gramEnd"/>
+      <w:r>
+        <w:t>, cada miembro de los avances que iba realizando.</w:t>
+      </w:r>
+    </w:p>
+    <w:p>
+      <w:r>
+        <w:t>La d</w:t>
+      </w:r>
+      <w:r>
+        <w:t>ivisión de tareas y roles del equipo</w:t>
+      </w:r>
+      <w:r>
+        <w:t xml:space="preserve"> se detallan en el siguiente documento y se repartieron mediante consenso entre todos los miembros</w:t>
+      </w:r>
+      <w:r>
+        <w:rPr>
+          <w:rStyle w:val="Refdenotaalpie"/>
+        </w:rPr>
+        <w:footnoteReference w:id="7"/>
+      </w:r>
+      <w:r>
+        <w:t>.</w:t>
+      </w:r>
+    </w:p>
+    <w:p>
+      <w:r>
+        <w:rPr>
+          <w:b/>
+          <w:bCs/>
+        </w:rPr>
+        <w:t>3.6. Seguridad:</w:t>
+      </w:r>
+      <w:r>
+        <w:t xml:space="preserve"> </w:t>
+      </w:r>
+    </w:p>
+    <w:p>
+      <w:r>
+        <w:t xml:space="preserve">Los roles y permisos se gestionan con Spring Security + JWT, lo que permite a las aplicaciones </w:t>
+      </w:r>
+      <w:proofErr w:type="spellStart"/>
+      <w:r>
+        <w:t>frontend</w:t>
+      </w:r>
+      <w:proofErr w:type="spellEnd"/>
+      <w:r>
+        <w:t xml:space="preserve"> (Android y </w:t>
+      </w:r>
+      <w:r>
+        <w:t>FX</w:t>
+      </w:r>
+      <w:r>
+        <w:t xml:space="preserve">) consumir la API de forma segura. Se ha integrado control de acceso fino mediante @PreAuthorize en cada </w:t>
+      </w:r>
+      <w:proofErr w:type="spellStart"/>
+      <w:r>
+        <w:t>endpoint</w:t>
+      </w:r>
+      <w:proofErr w:type="spellEnd"/>
+      <w:r>
+        <w:t xml:space="preserve"> crítico.</w:t>
+      </w:r>
+    </w:p>
+    <w:p>
+      <w:r>
+        <w:rPr>
+          <w:b/>
+          <w:bCs/>
+        </w:rPr>
+        <w:t>3.7. Despliegue:</w:t>
+      </w:r>
+      <w:r>
+        <w:t xml:space="preserve"> </w:t>
+      </w:r>
+    </w:p>
+    <w:p>
+      <w:r>
+        <w:t>Se incluye otro documento con la guía de despliegue y configuración.</w:t>
+      </w:r>
+    </w:p>
+    <w:p>
+      <w:r>
+        <w:br w:type="page"/>
+      </w:r>
+    </w:p>
+    <w:p>
+      <w:pPr>
+        <w:rPr>
+          <w:b/>
+          <w:bCs/>
+        </w:rPr>
+      </w:pPr>
+      <w:r>
+        <w:rPr>
+          <w:b/>
+          <w:bCs/>
+        </w:rPr>
+        <w:lastRenderedPageBreak/>
         <w:t>4. Conclusión general. Limitaciones y prospectivas.</w:t>
       </w:r>
     </w:p>
     <w:p>
       <w:r>
-        <w:t>El desarrollo del backend ha permitido consolidar conocimientos de desarrollo web en Java con Spring Boot, así como aplicar buenas prácticas de seguridad, modularización y diseño REST. Como posibles mejoras futuras, se contempla la integración de un sistema de logs más avanzado, la incorporación de Swagger para documentación de la API, y el despliegue automatizado en un entorno cloud.</w:t>
-      </w:r>
-    </w:p>
-    <w:p/>
+        <w:t xml:space="preserve">El desarrollo del </w:t>
+      </w:r>
+      <w:proofErr w:type="spellStart"/>
+      <w:r>
+        <w:t>backend</w:t>
+      </w:r>
+      <w:proofErr w:type="spellEnd"/>
+      <w:r>
+        <w:t xml:space="preserve"> ha permitido consolidar conocimientos de desarrollo web en Java con Spring </w:t>
+      </w:r>
+      <w:proofErr w:type="spellStart"/>
+      <w:r>
+        <w:t>Boot</w:t>
+      </w:r>
+      <w:proofErr w:type="spellEnd"/>
+      <w:r>
+        <w:t xml:space="preserve">, así como aplicar buenas prácticas de seguridad, </w:t>
+      </w:r>
+      <w:proofErr w:type="spellStart"/>
+      <w:r>
+        <w:t>modularización</w:t>
+      </w:r>
+      <w:proofErr w:type="spellEnd"/>
+      <w:r>
+        <w:t xml:space="preserve"> y diseño REST. Como posibles mejoras futuras, se contempla la integración de un sistema de logs más avanzado, la incorporación de </w:t>
+      </w:r>
+      <w:proofErr w:type="spellStart"/>
+      <w:r>
+        <w:t>Swagger</w:t>
+      </w:r>
+      <w:proofErr w:type="spellEnd"/>
+      <w:r>
+        <w:t xml:space="preserve"> para documentación de la API, y el despliegue automatizado en un entorno </w:t>
+      </w:r>
+      <w:proofErr w:type="spellStart"/>
+      <w:r>
+        <w:t>cloud</w:t>
+      </w:r>
+      <w:proofErr w:type="spellEnd"/>
+      <w:r>
+        <w:t>.</w:t>
+      </w:r>
+    </w:p>
     <w:p>
       <w:pPr>
         <w:rPr>
@@ -2904,7 +4046,6 @@
         </w:numPr>
       </w:pPr>
       <w:r>
-        <w:lastRenderedPageBreak/>
         <w:t xml:space="preserve">Identificación de posibles mejoras y futuras implementaciones: Sugerir mejoras y funcionalidades adicionales que podrían implementarse en futuras versiones del sistema. </w:t>
       </w:r>
     </w:p>
@@ -2933,6 +4074,11 @@
       </w:r>
     </w:p>
     <w:p>
+      <w:r>
+        <w:br w:type="page"/>
+      </w:r>
+    </w:p>
+    <w:p>
       <w:pPr>
         <w:rPr>
           <w:b/>
@@ -2943,8 +4089,8 @@
         <w:rPr>
           <w:b/>
           <w:bCs/>
-          <w:highlight w:val="yellow"/>
-        </w:rPr>
+        </w:rPr>
+        <w:lastRenderedPageBreak/>
         <w:t>5. Bibliografía y fuentes consultadas.</w:t>
       </w:r>
     </w:p>
@@ -2956,8 +4102,13 @@
           <w:numId w:val="39"/>
         </w:numPr>
       </w:pPr>
-      <w:r>
-        <w:t xml:space="preserve">Canva: una Suite Visual para todo el mundo. </w:t>
+      <w:proofErr w:type="spellStart"/>
+      <w:r>
+        <w:t>Canva</w:t>
+      </w:r>
+      <w:proofErr w:type="spellEnd"/>
+      <w:r>
+        <w:t xml:space="preserve">: una Suite Visual para todo el mundo. </w:t>
       </w:r>
       <w:hyperlink r:id="rId11" w:history="1">
         <w:r>
@@ -2976,8 +4127,13 @@
           <w:numId w:val="39"/>
         </w:numPr>
       </w:pPr>
-      <w:r>
-        <w:t xml:space="preserve">Ipyme. Herramienta DAFO. </w:t>
+      <w:proofErr w:type="spellStart"/>
+      <w:r>
+        <w:t>Ipyme</w:t>
+      </w:r>
+      <w:proofErr w:type="spellEnd"/>
+      <w:r>
+        <w:t xml:space="preserve">. Herramienta DAFO. </w:t>
       </w:r>
       <w:hyperlink r:id="rId12" w:history="1">
         <w:r>
@@ -3628,79 +4784,165 @@
         <w:rPr>
           <w:lang w:val="en-GB"/>
         </w:rPr>
-        <w:t>CREATE DATABASE IF NOT EXISTS reto9_db;</w:t>
-      </w:r>
-    </w:p>
-    <w:p>
-      <w:pPr>
-        <w:rPr>
-          <w:lang w:val="en-GB"/>
-        </w:rPr>
-      </w:pPr>
-      <w:r>
-        <w:rPr>
-          <w:lang w:val="en-GB"/>
-        </w:rPr>
-        <w:t>USE reto9_db;</w:t>
-      </w:r>
-    </w:p>
-    <w:p>
-      <w:pPr>
-        <w:rPr>
-          <w:lang w:val="en-GB"/>
-        </w:rPr>
-      </w:pPr>
-    </w:p>
-    <w:p>
-      <w:pPr>
-        <w:rPr>
-          <w:lang w:val="en-GB"/>
-        </w:rPr>
-      </w:pPr>
-      <w:r>
-        <w:rPr>
-          <w:lang w:val="en-GB"/>
-        </w:rPr>
-        <w:t>CREATE TABLE IF NOT EXISTS categorias (</w:t>
-      </w:r>
-    </w:p>
-    <w:p>
-      <w:pPr>
-        <w:rPr>
-          <w:lang w:val="en-GB"/>
-        </w:rPr>
-      </w:pPr>
-      <w:r>
-        <w:rPr>
-          <w:lang w:val="en-GB"/>
-        </w:rPr>
-        <w:t xml:space="preserve">    id_categoria INT AUTO_INCREMENT PRIMARY KEY,</w:t>
-      </w:r>
-    </w:p>
-    <w:p>
-      <w:pPr>
-        <w:rPr>
-          <w:lang w:val="en-GB"/>
-        </w:rPr>
-      </w:pPr>
-      <w:r>
-        <w:rPr>
-          <w:lang w:val="en-GB"/>
-        </w:rPr>
-        <w:t xml:space="preserve">    nombre VARCHAR(100) NOT NULL,</w:t>
-      </w:r>
-    </w:p>
-    <w:p>
-      <w:pPr>
-        <w:rPr>
-          <w:lang w:val="en-GB"/>
-        </w:rPr>
-      </w:pPr>
-      <w:r>
-        <w:rPr>
-          <w:lang w:val="en-GB"/>
-        </w:rPr>
-        <w:t xml:space="preserve">    descripcion TEXT</w:t>
+        <w:t>CREATE DATABASE IF NOT EXISTS reto9_</w:t>
+      </w:r>
+      <w:proofErr w:type="gramStart"/>
+      <w:r>
+        <w:rPr>
+          <w:lang w:val="en-GB"/>
+        </w:rPr>
+        <w:t>db;</w:t>
+      </w:r>
+      <w:proofErr w:type="gramEnd"/>
+    </w:p>
+    <w:p>
+      <w:pPr>
+        <w:rPr>
+          <w:lang w:val="en-GB"/>
+        </w:rPr>
+      </w:pPr>
+      <w:r>
+        <w:rPr>
+          <w:lang w:val="en-GB"/>
+        </w:rPr>
+        <w:t>USE reto9_</w:t>
+      </w:r>
+      <w:proofErr w:type="gramStart"/>
+      <w:r>
+        <w:rPr>
+          <w:lang w:val="en-GB"/>
+        </w:rPr>
+        <w:t>db;</w:t>
+      </w:r>
+      <w:proofErr w:type="gramEnd"/>
+    </w:p>
+    <w:p>
+      <w:pPr>
+        <w:rPr>
+          <w:lang w:val="en-GB"/>
+        </w:rPr>
+      </w:pPr>
+    </w:p>
+    <w:p>
+      <w:pPr>
+        <w:rPr>
+          <w:lang w:val="en-GB"/>
+        </w:rPr>
+      </w:pPr>
+      <w:r>
+        <w:rPr>
+          <w:lang w:val="en-GB"/>
+        </w:rPr>
+        <w:t xml:space="preserve">CREATE TABLE IF NOT EXISTS </w:t>
+      </w:r>
+      <w:proofErr w:type="spellStart"/>
+      <w:r>
+        <w:rPr>
+          <w:lang w:val="en-GB"/>
+        </w:rPr>
+        <w:t>categorias</w:t>
+      </w:r>
+      <w:proofErr w:type="spellEnd"/>
+      <w:r>
+        <w:rPr>
+          <w:lang w:val="en-GB"/>
+        </w:rPr>
+        <w:t xml:space="preserve"> (</w:t>
+      </w:r>
+    </w:p>
+    <w:p>
+      <w:pPr>
+        <w:rPr>
+          <w:lang w:val="en-GB"/>
+        </w:rPr>
+      </w:pPr>
+      <w:r>
+        <w:rPr>
+          <w:lang w:val="en-GB"/>
+        </w:rPr>
+        <w:t xml:space="preserve">    </w:t>
+      </w:r>
+      <w:proofErr w:type="spellStart"/>
+      <w:r>
+        <w:rPr>
+          <w:lang w:val="en-GB"/>
+        </w:rPr>
+        <w:t>id_categoria</w:t>
+      </w:r>
+      <w:proofErr w:type="spellEnd"/>
+      <w:r>
+        <w:rPr>
+          <w:lang w:val="en-GB"/>
+        </w:rPr>
+        <w:t xml:space="preserve"> INT AUTO_INCREMENT PRIMARY KEY,</w:t>
+      </w:r>
+    </w:p>
+    <w:p>
+      <w:pPr>
+        <w:rPr>
+          <w:lang w:val="en-GB"/>
+        </w:rPr>
+      </w:pPr>
+      <w:r>
+        <w:rPr>
+          <w:lang w:val="en-GB"/>
+        </w:rPr>
+        <w:t xml:space="preserve">    </w:t>
+      </w:r>
+      <w:proofErr w:type="spellStart"/>
+      <w:r>
+        <w:rPr>
+          <w:lang w:val="en-GB"/>
+        </w:rPr>
+        <w:t>nombre</w:t>
+      </w:r>
+      <w:proofErr w:type="spellEnd"/>
+      <w:r>
+        <w:rPr>
+          <w:lang w:val="en-GB"/>
+        </w:rPr>
+        <w:t xml:space="preserve"> </w:t>
+      </w:r>
+      <w:proofErr w:type="gramStart"/>
+      <w:r>
+        <w:rPr>
+          <w:lang w:val="en-GB"/>
+        </w:rPr>
+        <w:t>VARCHAR(</w:t>
+      </w:r>
+      <w:proofErr w:type="gramEnd"/>
+      <w:r>
+        <w:rPr>
+          <w:lang w:val="en-GB"/>
+        </w:rPr>
+        <w:t>100) NOT NULL,</w:t>
+      </w:r>
+    </w:p>
+    <w:p>
+      <w:pPr>
+        <w:rPr>
+          <w:lang w:val="en-GB"/>
+        </w:rPr>
+      </w:pPr>
+      <w:r>
+        <w:rPr>
+          <w:lang w:val="en-GB"/>
+        </w:rPr>
+        <w:t xml:space="preserve">    </w:t>
+      </w:r>
+      <w:proofErr w:type="spellStart"/>
+      <w:r>
+        <w:rPr>
+          <w:lang w:val="en-GB"/>
+        </w:rPr>
+        <w:t>descripcion</w:t>
+      </w:r>
+      <w:proofErr w:type="spellEnd"/>
+      <w:r>
+        <w:rPr>
+          <w:lang w:val="en-GB"/>
+        </w:rPr>
+        <w:t xml:space="preserve"> TEXT</w:t>
       </w:r>
     </w:p>
     <w:p>
@@ -3733,52 +4975,131 @@
         <w:rPr>
           <w:lang w:val="en-GB"/>
         </w:rPr>
-        <w:t>CREATE TABLE IF NOT EXISTS empresas (</w:t>
-      </w:r>
-    </w:p>
-    <w:p>
-      <w:pPr>
-        <w:rPr>
-          <w:lang w:val="en-GB"/>
-        </w:rPr>
-      </w:pPr>
-      <w:r>
-        <w:rPr>
-          <w:lang w:val="en-GB"/>
-        </w:rPr>
-        <w:t xml:space="preserve">    id_empresa INT AUTO_INCREMENT PRIMARY KEY,</w:t>
-      </w:r>
-    </w:p>
-    <w:p>
+        <w:t xml:space="preserve">CREATE TABLE IF NOT EXISTS </w:t>
+      </w:r>
+      <w:proofErr w:type="spellStart"/>
+      <w:r>
+        <w:rPr>
+          <w:lang w:val="en-GB"/>
+        </w:rPr>
+        <w:t>empresas</w:t>
+      </w:r>
+      <w:proofErr w:type="spellEnd"/>
+      <w:r>
+        <w:rPr>
+          <w:lang w:val="en-GB"/>
+        </w:rPr>
+        <w:t xml:space="preserve"> (</w:t>
+      </w:r>
+    </w:p>
+    <w:p>
+      <w:pPr>
+        <w:rPr>
+          <w:lang w:val="en-GB"/>
+        </w:rPr>
+      </w:pPr>
       <w:r>
         <w:rPr>
           <w:lang w:val="en-GB"/>
         </w:rPr>
         <w:t xml:space="preserve">    </w:t>
       </w:r>
-      <w:r>
-        <w:t>razon_social VARCHAR(100) NOT NULL,</w:t>
-      </w:r>
-    </w:p>
-    <w:p>
-      <w:r>
-        <w:t xml:space="preserve">    direccion_fiscal VARCHAR(255),</w:t>
-      </w:r>
-    </w:p>
-    <w:p>
-      <w:pPr>
-        <w:rPr>
-          <w:lang w:val="en-GB"/>
-        </w:rPr>
-      </w:pPr>
-      <w:r>
+      <w:proofErr w:type="spellStart"/>
+      <w:r>
+        <w:rPr>
+          <w:lang w:val="en-GB"/>
+        </w:rPr>
+        <w:t>id_empresa</w:t>
+      </w:r>
+      <w:proofErr w:type="spellEnd"/>
+      <w:r>
+        <w:rPr>
+          <w:lang w:val="en-GB"/>
+        </w:rPr>
+        <w:t xml:space="preserve"> INT AUTO_INCREMENT PRIMARY KEY,</w:t>
+      </w:r>
+    </w:p>
+    <w:p>
+      <w:r>
+        <w:rPr>
+          <w:lang w:val="en-GB"/>
+        </w:rPr>
         <w:t xml:space="preserve">    </w:t>
       </w:r>
-      <w:r>
-        <w:rPr>
-          <w:lang w:val="en-GB"/>
-        </w:rPr>
-        <w:t>pais VARCHAR(100)</w:t>
+      <w:proofErr w:type="spellStart"/>
+      <w:r>
+        <w:t>razon_social</w:t>
+      </w:r>
+      <w:proofErr w:type="spellEnd"/>
+      <w:r>
+        <w:t xml:space="preserve"> </w:t>
+      </w:r>
+      <w:proofErr w:type="gramStart"/>
+      <w:r>
+        <w:t>VARCHAR(</w:t>
+      </w:r>
+      <w:proofErr w:type="gramEnd"/>
+      <w:r>
+        <w:t>100) NOT NULL,</w:t>
+      </w:r>
+    </w:p>
+    <w:p>
+      <w:r>
+        <w:t xml:space="preserve">    </w:t>
+      </w:r>
+      <w:proofErr w:type="spellStart"/>
+      <w:r>
+        <w:t>direccion_fiscal</w:t>
+      </w:r>
+      <w:proofErr w:type="spellEnd"/>
+      <w:r>
+        <w:t xml:space="preserve"> </w:t>
+      </w:r>
+      <w:proofErr w:type="gramStart"/>
+      <w:r>
+        <w:t>VARCHAR(</w:t>
+      </w:r>
+      <w:proofErr w:type="gramEnd"/>
+      <w:r>
+        <w:t>255),</w:t>
+      </w:r>
+    </w:p>
+    <w:p>
+      <w:pPr>
+        <w:rPr>
+          <w:lang w:val="en-GB"/>
+        </w:rPr>
+      </w:pPr>
+      <w:r>
+        <w:t xml:space="preserve">    </w:t>
+      </w:r>
+      <w:proofErr w:type="spellStart"/>
+      <w:r>
+        <w:rPr>
+          <w:lang w:val="en-GB"/>
+        </w:rPr>
+        <w:t>pais</w:t>
+      </w:r>
+      <w:proofErr w:type="spellEnd"/>
+      <w:r>
+        <w:rPr>
+          <w:lang w:val="en-GB"/>
+        </w:rPr>
+        <w:t xml:space="preserve"> </w:t>
+      </w:r>
+      <w:proofErr w:type="gramStart"/>
+      <w:r>
+        <w:rPr>
+          <w:lang w:val="en-GB"/>
+        </w:rPr>
+        <w:t>VARCHAR(</w:t>
+      </w:r>
+      <w:proofErr w:type="gramEnd"/>
+      <w:r>
+        <w:rPr>
+          <w:lang w:val="en-GB"/>
+        </w:rPr>
+        <w:t>100)</w:t>
       </w:r>
     </w:p>
     <w:p>
@@ -3811,7 +5132,21 @@
         <w:rPr>
           <w:lang w:val="en-GB"/>
         </w:rPr>
-        <w:t>CREATE TABLE IF NOT EXISTS usuarios (</w:t>
+        <w:t xml:space="preserve">CREATE TABLE IF NOT EXISTS </w:t>
+      </w:r>
+      <w:proofErr w:type="spellStart"/>
+      <w:r>
+        <w:rPr>
+          <w:lang w:val="en-GB"/>
+        </w:rPr>
+        <w:t>usuarios</w:t>
+      </w:r>
+      <w:proofErr w:type="spellEnd"/>
+      <w:r>
+        <w:rPr>
+          <w:lang w:val="en-GB"/>
+        </w:rPr>
+        <w:t xml:space="preserve"> (</w:t>
       </w:r>
     </w:p>
     <w:p>
@@ -3821,18 +5156,47 @@
         </w:rPr>
         <w:t xml:space="preserve">    </w:t>
       </w:r>
-      <w:r>
-        <w:t>username VARCHAR(50) PRIMARY KEY,</w:t>
-      </w:r>
-    </w:p>
-    <w:p>
-      <w:r>
-        <w:t xml:space="preserve">    nombre VARCHAR(100),</w:t>
-      </w:r>
-    </w:p>
-    <w:p>
-      <w:r>
-        <w:t xml:space="preserve">    apellidos VARCHAR(100),</w:t>
+      <w:proofErr w:type="spellStart"/>
+      <w:r>
+        <w:t>username</w:t>
+      </w:r>
+      <w:proofErr w:type="spellEnd"/>
+      <w:r>
+        <w:t xml:space="preserve"> </w:t>
+      </w:r>
+      <w:proofErr w:type="gramStart"/>
+      <w:r>
+        <w:t>VARCHAR(</w:t>
+      </w:r>
+      <w:proofErr w:type="gramEnd"/>
+      <w:r>
+        <w:t>50) PRIMARY KEY,</w:t>
+      </w:r>
+    </w:p>
+    <w:p>
+      <w:r>
+        <w:t xml:space="preserve">    nombre </w:t>
+      </w:r>
+      <w:proofErr w:type="gramStart"/>
+      <w:r>
+        <w:t>VARCHAR(</w:t>
+      </w:r>
+      <w:proofErr w:type="gramEnd"/>
+      <w:r>
+        <w:t>100),</w:t>
+      </w:r>
+    </w:p>
+    <w:p>
+      <w:r>
+        <w:t xml:space="preserve">    apellidos </w:t>
+      </w:r>
+      <w:proofErr w:type="gramStart"/>
+      <w:r>
+        <w:t>VARCHAR(</w:t>
+      </w:r>
+      <w:proofErr w:type="gramEnd"/>
+      <w:r>
+        <w:t>100),</w:t>
       </w:r>
     </w:p>
     <w:p>
@@ -3848,20 +5212,48 @@
         <w:rPr>
           <w:lang w:val="en-GB"/>
         </w:rPr>
-        <w:t>email VARCHAR(100),</w:t>
-      </w:r>
-    </w:p>
-    <w:p>
-      <w:pPr>
-        <w:rPr>
-          <w:lang w:val="en-GB"/>
-        </w:rPr>
-      </w:pPr>
-      <w:r>
-        <w:rPr>
-          <w:lang w:val="en-GB"/>
-        </w:rPr>
-        <w:t xml:space="preserve">    password VARCHAR(255),</w:t>
+        <w:t xml:space="preserve">email </w:t>
+      </w:r>
+      <w:proofErr w:type="gramStart"/>
+      <w:r>
+        <w:rPr>
+          <w:lang w:val="en-GB"/>
+        </w:rPr>
+        <w:t>VARCHAR(</w:t>
+      </w:r>
+      <w:proofErr w:type="gramEnd"/>
+      <w:r>
+        <w:rPr>
+          <w:lang w:val="en-GB"/>
+        </w:rPr>
+        <w:t>100),</w:t>
+      </w:r>
+    </w:p>
+    <w:p>
+      <w:pPr>
+        <w:rPr>
+          <w:lang w:val="en-GB"/>
+        </w:rPr>
+      </w:pPr>
+      <w:r>
+        <w:rPr>
+          <w:lang w:val="en-GB"/>
+        </w:rPr>
+        <w:t xml:space="preserve">    password </w:t>
+      </w:r>
+      <w:proofErr w:type="gramStart"/>
+      <w:r>
+        <w:rPr>
+          <w:lang w:val="en-GB"/>
+        </w:rPr>
+        <w:t>VARCHAR(</w:t>
+      </w:r>
+      <w:proofErr w:type="gramEnd"/>
+      <w:r>
+        <w:rPr>
+          <w:lang w:val="en-GB"/>
+        </w:rPr>
+        <w:t>255),</w:t>
       </w:r>
     </w:p>
     <w:p>
@@ -3887,7 +5279,21 @@
         <w:rPr>
           <w:lang w:val="en-GB"/>
         </w:rPr>
-        <w:t xml:space="preserve">    fecha_registro DATE</w:t>
+        <w:t xml:space="preserve">    </w:t>
+      </w:r>
+      <w:proofErr w:type="spellStart"/>
+      <w:r>
+        <w:rPr>
+          <w:lang w:val="en-GB"/>
+        </w:rPr>
+        <w:t>fecha_registro</w:t>
+      </w:r>
+      <w:proofErr w:type="spellEnd"/>
+      <w:r>
+        <w:rPr>
+          <w:lang w:val="en-GB"/>
+        </w:rPr>
+        <w:t xml:space="preserve"> DATE</w:t>
       </w:r>
     </w:p>
     <w:p>
@@ -3920,33 +5326,89 @@
         <w:rPr>
           <w:lang w:val="en-GB"/>
         </w:rPr>
-        <w:t>CREATE TABLE IF NOT EXISTS perfiles (</w:t>
-      </w:r>
-    </w:p>
-    <w:p>
-      <w:pPr>
-        <w:rPr>
-          <w:lang w:val="en-GB"/>
-        </w:rPr>
-      </w:pPr>
-      <w:r>
-        <w:rPr>
-          <w:lang w:val="en-GB"/>
-        </w:rPr>
-        <w:t xml:space="preserve">    id_perfil INT AUTO_INCREMENT PRIMARY KEY,</w:t>
-      </w:r>
-    </w:p>
-    <w:p>
-      <w:pPr>
-        <w:rPr>
-          <w:lang w:val="en-GB"/>
-        </w:rPr>
-      </w:pPr>
-      <w:r>
-        <w:rPr>
-          <w:lang w:val="en-GB"/>
-        </w:rPr>
-        <w:t xml:space="preserve">    nombre VARCHAR(50)</w:t>
+        <w:t xml:space="preserve">CREATE TABLE IF NOT EXISTS </w:t>
+      </w:r>
+      <w:proofErr w:type="spellStart"/>
+      <w:r>
+        <w:rPr>
+          <w:lang w:val="en-GB"/>
+        </w:rPr>
+        <w:t>perfiles</w:t>
+      </w:r>
+      <w:proofErr w:type="spellEnd"/>
+      <w:r>
+        <w:rPr>
+          <w:lang w:val="en-GB"/>
+        </w:rPr>
+        <w:t xml:space="preserve"> (</w:t>
+      </w:r>
+    </w:p>
+    <w:p>
+      <w:pPr>
+        <w:rPr>
+          <w:lang w:val="en-GB"/>
+        </w:rPr>
+      </w:pPr>
+      <w:r>
+        <w:rPr>
+          <w:lang w:val="en-GB"/>
+        </w:rPr>
+        <w:t xml:space="preserve">    </w:t>
+      </w:r>
+      <w:proofErr w:type="spellStart"/>
+      <w:r>
+        <w:rPr>
+          <w:lang w:val="en-GB"/>
+        </w:rPr>
+        <w:t>id_perfil</w:t>
+      </w:r>
+      <w:proofErr w:type="spellEnd"/>
+      <w:r>
+        <w:rPr>
+          <w:lang w:val="en-GB"/>
+        </w:rPr>
+        <w:t xml:space="preserve"> INT AUTO_INCREMENT PRIMARY KEY,</w:t>
+      </w:r>
+    </w:p>
+    <w:p>
+      <w:pPr>
+        <w:rPr>
+          <w:lang w:val="en-GB"/>
+        </w:rPr>
+      </w:pPr>
+      <w:r>
+        <w:rPr>
+          <w:lang w:val="en-GB"/>
+        </w:rPr>
+        <w:t xml:space="preserve">    </w:t>
+      </w:r>
+      <w:proofErr w:type="spellStart"/>
+      <w:r>
+        <w:rPr>
+          <w:lang w:val="en-GB"/>
+        </w:rPr>
+        <w:t>nombre</w:t>
+      </w:r>
+      <w:proofErr w:type="spellEnd"/>
+      <w:r>
+        <w:rPr>
+          <w:lang w:val="en-GB"/>
+        </w:rPr>
+        <w:t xml:space="preserve"> </w:t>
+      </w:r>
+      <w:proofErr w:type="gramStart"/>
+      <w:r>
+        <w:rPr>
+          <w:lang w:val="en-GB"/>
+        </w:rPr>
+        <w:t>VARCHAR(</w:t>
+      </w:r>
+      <w:proofErr w:type="gramEnd"/>
+      <w:r>
+        <w:rPr>
+          <w:lang w:val="en-GB"/>
+        </w:rPr>
+        <w:t>50)</w:t>
       </w:r>
     </w:p>
     <w:p>
@@ -3979,7 +5441,21 @@
         <w:rPr>
           <w:lang w:val="en-GB"/>
         </w:rPr>
-        <w:t>CREATE TABLE IF NOT EXISTS usuarioPerfil (</w:t>
+        <w:t xml:space="preserve">CREATE TABLE IF NOT EXISTS </w:t>
+      </w:r>
+      <w:proofErr w:type="spellStart"/>
+      <w:r>
+        <w:rPr>
+          <w:lang w:val="en-GB"/>
+        </w:rPr>
+        <w:t>usuarioPerfil</w:t>
+      </w:r>
+      <w:proofErr w:type="spellEnd"/>
+      <w:r>
+        <w:rPr>
+          <w:lang w:val="en-GB"/>
+        </w:rPr>
+        <w:t xml:space="preserve"> (</w:t>
       </w:r>
     </w:p>
     <w:p>
@@ -4005,46 +5481,130 @@
         <w:rPr>
           <w:lang w:val="en-GB"/>
         </w:rPr>
-        <w:t xml:space="preserve">    username VARCHAR(50),</w:t>
-      </w:r>
-    </w:p>
-    <w:p>
-      <w:pPr>
-        <w:rPr>
-          <w:lang w:val="en-GB"/>
-        </w:rPr>
-      </w:pPr>
-      <w:r>
-        <w:rPr>
-          <w:lang w:val="en-GB"/>
-        </w:rPr>
-        <w:t xml:space="preserve">    id_perfil INT,</w:t>
-      </w:r>
-    </w:p>
-    <w:p>
-      <w:pPr>
-        <w:rPr>
-          <w:lang w:val="en-GB"/>
-        </w:rPr>
-      </w:pPr>
-      <w:r>
-        <w:rPr>
-          <w:lang w:val="en-GB"/>
-        </w:rPr>
-        <w:t xml:space="preserve">    FOREIGN KEY (username) REFERENCES usuarios(username),</w:t>
-      </w:r>
-    </w:p>
-    <w:p>
-      <w:pPr>
-        <w:rPr>
-          <w:lang w:val="en-GB"/>
-        </w:rPr>
-      </w:pPr>
-      <w:r>
-        <w:rPr>
-          <w:lang w:val="en-GB"/>
-        </w:rPr>
-        <w:t xml:space="preserve">    FOREIGN KEY (id_perfil) REFERENCES perfiles(id_perfil)</w:t>
+        <w:t xml:space="preserve">    username </w:t>
+      </w:r>
+      <w:proofErr w:type="gramStart"/>
+      <w:r>
+        <w:rPr>
+          <w:lang w:val="en-GB"/>
+        </w:rPr>
+        <w:t>VARCHAR(</w:t>
+      </w:r>
+      <w:proofErr w:type="gramEnd"/>
+      <w:r>
+        <w:rPr>
+          <w:lang w:val="en-GB"/>
+        </w:rPr>
+        <w:t>50),</w:t>
+      </w:r>
+    </w:p>
+    <w:p>
+      <w:pPr>
+        <w:rPr>
+          <w:lang w:val="en-GB"/>
+        </w:rPr>
+      </w:pPr>
+      <w:r>
+        <w:rPr>
+          <w:lang w:val="en-GB"/>
+        </w:rPr>
+        <w:t xml:space="preserve">    </w:t>
+      </w:r>
+      <w:proofErr w:type="spellStart"/>
+      <w:r>
+        <w:rPr>
+          <w:lang w:val="en-GB"/>
+        </w:rPr>
+        <w:t>id_perfil</w:t>
+      </w:r>
+      <w:proofErr w:type="spellEnd"/>
+      <w:r>
+        <w:rPr>
+          <w:lang w:val="en-GB"/>
+        </w:rPr>
+        <w:t xml:space="preserve"> INT,</w:t>
+      </w:r>
+    </w:p>
+    <w:p>
+      <w:pPr>
+        <w:rPr>
+          <w:lang w:val="en-GB"/>
+        </w:rPr>
+      </w:pPr>
+      <w:r>
+        <w:rPr>
+          <w:lang w:val="en-GB"/>
+        </w:rPr>
+        <w:t xml:space="preserve">    FOREIGN KEY (username) REFERENCES </w:t>
+      </w:r>
+      <w:proofErr w:type="spellStart"/>
+      <w:r>
+        <w:rPr>
+          <w:lang w:val="en-GB"/>
+        </w:rPr>
+        <w:t>usuarios</w:t>
+      </w:r>
+      <w:proofErr w:type="spellEnd"/>
+      <w:r>
+        <w:rPr>
+          <w:lang w:val="en-GB"/>
+        </w:rPr>
+        <w:t>(username),</w:t>
+      </w:r>
+    </w:p>
+    <w:p>
+      <w:pPr>
+        <w:rPr>
+          <w:lang w:val="en-GB"/>
+        </w:rPr>
+      </w:pPr>
+      <w:r>
+        <w:rPr>
+          <w:lang w:val="en-GB"/>
+        </w:rPr>
+        <w:t xml:space="preserve">    FOREIGN KEY (</w:t>
+      </w:r>
+      <w:proofErr w:type="spellStart"/>
+      <w:r>
+        <w:rPr>
+          <w:lang w:val="en-GB"/>
+        </w:rPr>
+        <w:t>id_perfil</w:t>
+      </w:r>
+      <w:proofErr w:type="spellEnd"/>
+      <w:r>
+        <w:rPr>
+          <w:lang w:val="en-GB"/>
+        </w:rPr>
+        <w:t xml:space="preserve">) REFERENCES </w:t>
+      </w:r>
+      <w:proofErr w:type="spellStart"/>
+      <w:r>
+        <w:rPr>
+          <w:lang w:val="en-GB"/>
+        </w:rPr>
+        <w:t>perfiles</w:t>
+      </w:r>
+      <w:proofErr w:type="spellEnd"/>
+      <w:r>
+        <w:rPr>
+          <w:lang w:val="en-GB"/>
+        </w:rPr>
+        <w:t>(</w:t>
+      </w:r>
+      <w:proofErr w:type="spellStart"/>
+      <w:r>
+        <w:rPr>
+          <w:lang w:val="en-GB"/>
+        </w:rPr>
+        <w:t>id_perfil</w:t>
+      </w:r>
+      <w:proofErr w:type="spellEnd"/>
+      <w:r>
+        <w:rPr>
+          <w:lang w:val="en-GB"/>
+        </w:rPr>
+        <w:t>)</w:t>
       </w:r>
     </w:p>
     <w:p>
@@ -4077,41 +5637,101 @@
         <w:rPr>
           <w:lang w:val="en-GB"/>
         </w:rPr>
-        <w:t>CREATE TABLE IF NOT EXISTS vacantes (</w:t>
-      </w:r>
-    </w:p>
-    <w:p>
-      <w:pPr>
-        <w:rPr>
-          <w:lang w:val="en-GB"/>
-        </w:rPr>
-      </w:pPr>
-      <w:r>
-        <w:rPr>
-          <w:lang w:val="en-GB"/>
-        </w:rPr>
-        <w:t xml:space="preserve">    id_vacante INT AUTO_INCREMENT PRIMARY KEY,</w:t>
-      </w:r>
-    </w:p>
-    <w:p>
+        <w:t xml:space="preserve">CREATE TABLE IF NOT EXISTS </w:t>
+      </w:r>
+      <w:proofErr w:type="spellStart"/>
+      <w:r>
+        <w:rPr>
+          <w:lang w:val="en-GB"/>
+        </w:rPr>
+        <w:t>vacantes</w:t>
+      </w:r>
+      <w:proofErr w:type="spellEnd"/>
+      <w:r>
+        <w:rPr>
+          <w:lang w:val="en-GB"/>
+        </w:rPr>
+        <w:t xml:space="preserve"> (</w:t>
+      </w:r>
+    </w:p>
+    <w:p>
+      <w:pPr>
+        <w:rPr>
+          <w:lang w:val="en-GB"/>
+        </w:rPr>
+      </w:pPr>
       <w:r>
         <w:rPr>
           <w:lang w:val="en-GB"/>
         </w:rPr>
         <w:t xml:space="preserve">    </w:t>
       </w:r>
-      <w:r>
-        <w:t>nombre VARCHAR(100),</w:t>
-      </w:r>
-    </w:p>
-    <w:p>
-      <w:r>
-        <w:t xml:space="preserve">    descripcion TEXT,</w:t>
-      </w:r>
-    </w:p>
-    <w:p>
-      <w:r>
-        <w:t xml:space="preserve">    ubicacion VARCHAR(100),</w:t>
+      <w:proofErr w:type="spellStart"/>
+      <w:r>
+        <w:rPr>
+          <w:lang w:val="en-GB"/>
+        </w:rPr>
+        <w:t>id_vacante</w:t>
+      </w:r>
+      <w:proofErr w:type="spellEnd"/>
+      <w:r>
+        <w:rPr>
+          <w:lang w:val="en-GB"/>
+        </w:rPr>
+        <w:t xml:space="preserve"> INT AUTO_INCREMENT PRIMARY KEY,</w:t>
+      </w:r>
+    </w:p>
+    <w:p>
+      <w:r>
+        <w:rPr>
+          <w:lang w:val="en-GB"/>
+        </w:rPr>
+        <w:t xml:space="preserve">    </w:t>
+      </w:r>
+      <w:r>
+        <w:t xml:space="preserve">nombre </w:t>
+      </w:r>
+      <w:proofErr w:type="gramStart"/>
+      <w:r>
+        <w:t>VARCHAR(</w:t>
+      </w:r>
+      <w:proofErr w:type="gramEnd"/>
+      <w:r>
+        <w:t>100),</w:t>
+      </w:r>
+    </w:p>
+    <w:p>
+      <w:r>
+        <w:t xml:space="preserve">    </w:t>
+      </w:r>
+      <w:proofErr w:type="spellStart"/>
+      <w:r>
+        <w:t>descripcion</w:t>
+      </w:r>
+      <w:proofErr w:type="spellEnd"/>
+      <w:r>
+        <w:t xml:space="preserve"> TEXT,</w:t>
+      </w:r>
+    </w:p>
+    <w:p>
+      <w:r>
+        <w:t xml:space="preserve">    </w:t>
+      </w:r>
+      <w:proofErr w:type="spellStart"/>
+      <w:r>
+        <w:t>ubicacion</w:t>
+      </w:r>
+      <w:proofErr w:type="spellEnd"/>
+      <w:r>
+        <w:t xml:space="preserve"> </w:t>
+      </w:r>
+      <w:proofErr w:type="gramStart"/>
+      <w:r>
+        <w:t>VARCHAR(</w:t>
+      </w:r>
+      <w:proofErr w:type="gramEnd"/>
+      <w:r>
+        <w:t>100),</w:t>
       </w:r>
     </w:p>
     <w:p>
@@ -4121,12 +5741,28 @@
     </w:p>
     <w:p>
       <w:r>
-        <w:t xml:space="preserve">    estatus VARCHAR(20),</w:t>
-      </w:r>
-    </w:p>
-    <w:p>
-      <w:r>
-        <w:t xml:space="preserve">    destacado TINYINT(1),</w:t>
+        <w:t xml:space="preserve">    estatus </w:t>
+      </w:r>
+      <w:proofErr w:type="gramStart"/>
+      <w:r>
+        <w:t>VARCHAR(</w:t>
+      </w:r>
+      <w:proofErr w:type="gramEnd"/>
+      <w:r>
+        <w:t>20),</w:t>
+      </w:r>
+    </w:p>
+    <w:p>
+      <w:r>
+        <w:t xml:space="preserve">    destacado </w:t>
+      </w:r>
+      <w:proofErr w:type="gramStart"/>
+      <w:r>
+        <w:t>TINYINT(</w:t>
+      </w:r>
+      <w:proofErr w:type="gramEnd"/>
+      <w:r>
+        <w:t>1),</w:t>
       </w:r>
     </w:p>
     <w:p>
@@ -4136,7 +5772,15 @@
     </w:p>
     <w:p>
       <w:r>
-        <w:t xml:space="preserve">    imagen VARCHAR(255),</w:t>
+        <w:t xml:space="preserve">    imagen </w:t>
+      </w:r>
+      <w:proofErr w:type="gramStart"/>
+      <w:r>
+        <w:t>VARCHAR(</w:t>
+      </w:r>
+      <w:proofErr w:type="gramEnd"/>
+      <w:r>
+        <w:t>255),</w:t>
       </w:r>
     </w:p>
     <w:p>
@@ -4145,40 +5789,109 @@
       </w:r>
     </w:p>
     <w:p>
+      <w:pPr>
+        <w:rPr>
+          <w:lang w:val="en-GB"/>
+        </w:rPr>
+      </w:pPr>
       <w:r>
         <w:t xml:space="preserve">    </w:t>
       </w:r>
-      <w:r>
-        <w:t>id_empresa INT,</w:t>
-      </w:r>
-    </w:p>
-    <w:p>
-      <w:pPr>
-        <w:rPr>
-          <w:lang w:val="en-GB"/>
-        </w:rPr>
-      </w:pPr>
-      <w:r>
+      <w:proofErr w:type="spellStart"/>
+      <w:r>
+        <w:rPr>
+          <w:lang w:val="en-GB"/>
+        </w:rPr>
+        <w:t>id_empresa</w:t>
+      </w:r>
+      <w:proofErr w:type="spellEnd"/>
+      <w:r>
+        <w:rPr>
+          <w:lang w:val="en-GB"/>
+        </w:rPr>
+        <w:t xml:space="preserve"> INT,</w:t>
+      </w:r>
+    </w:p>
+    <w:p>
+      <w:pPr>
+        <w:rPr>
+          <w:lang w:val="en-GB"/>
+        </w:rPr>
+      </w:pPr>
+      <w:r>
+        <w:rPr>
+          <w:lang w:val="en-GB"/>
+        </w:rPr>
         <w:t xml:space="preserve">    </w:t>
       </w:r>
-      <w:r>
-        <w:rPr>
-          <w:lang w:val="en-GB"/>
-        </w:rPr>
-        <w:t>id_categoria INT,</w:t>
-      </w:r>
-    </w:p>
-    <w:p>
-      <w:pPr>
-        <w:rPr>
-          <w:lang w:val="en-GB"/>
-        </w:rPr>
-      </w:pPr>
-      <w:r>
-        <w:rPr>
-          <w:lang w:val="en-GB"/>
-        </w:rPr>
-        <w:t xml:space="preserve">    FOREIGN KEY (id_empresa) REFERENCES empresas(id_empresa),</w:t>
+      <w:proofErr w:type="spellStart"/>
+      <w:r>
+        <w:rPr>
+          <w:lang w:val="en-GB"/>
+        </w:rPr>
+        <w:t>id_categoria</w:t>
+      </w:r>
+      <w:proofErr w:type="spellEnd"/>
+      <w:r>
+        <w:rPr>
+          <w:lang w:val="en-GB"/>
+        </w:rPr>
+        <w:t xml:space="preserve"> INT,</w:t>
+      </w:r>
+    </w:p>
+    <w:p>
+      <w:pPr>
+        <w:rPr>
+          <w:lang w:val="en-GB"/>
+        </w:rPr>
+      </w:pPr>
+      <w:r>
+        <w:rPr>
+          <w:lang w:val="en-GB"/>
+        </w:rPr>
+        <w:t xml:space="preserve">    FOREIGN KEY (</w:t>
+      </w:r>
+      <w:proofErr w:type="spellStart"/>
+      <w:r>
+        <w:rPr>
+          <w:lang w:val="en-GB"/>
+        </w:rPr>
+        <w:t>id_empresa</w:t>
+      </w:r>
+      <w:proofErr w:type="spellEnd"/>
+      <w:r>
+        <w:rPr>
+          <w:lang w:val="en-GB"/>
+        </w:rPr>
+        <w:t xml:space="preserve">) REFERENCES </w:t>
+      </w:r>
+      <w:proofErr w:type="spellStart"/>
+      <w:r>
+        <w:rPr>
+          <w:lang w:val="en-GB"/>
+        </w:rPr>
+        <w:t>empresas</w:t>
+      </w:r>
+      <w:proofErr w:type="spellEnd"/>
+      <w:r>
+        <w:rPr>
+          <w:lang w:val="en-GB"/>
+        </w:rPr>
+        <w:t>(</w:t>
+      </w:r>
+      <w:proofErr w:type="spellStart"/>
+      <w:r>
+        <w:rPr>
+          <w:lang w:val="en-GB"/>
+        </w:rPr>
+        <w:t>id_empresa</w:t>
+      </w:r>
+      <w:proofErr w:type="spellEnd"/>
+      <w:r>
+        <w:rPr>
+          <w:lang w:val="en-GB"/>
+        </w:rPr>
+        <w:t>),</w:t>
       </w:r>
     </w:p>
     <w:p>
@@ -4192,7 +5905,49 @@
           <w:lang w:val="en-GB"/>
         </w:rPr>
         <w:lastRenderedPageBreak/>
-        <w:t xml:space="preserve">    FOREIGN KEY (id_categoria) REFERENCES categorias(id_categoria)</w:t>
+        <w:t xml:space="preserve">    FOREIGN KEY (</w:t>
+      </w:r>
+      <w:proofErr w:type="spellStart"/>
+      <w:r>
+        <w:rPr>
+          <w:lang w:val="en-GB"/>
+        </w:rPr>
+        <w:t>id_categoria</w:t>
+      </w:r>
+      <w:proofErr w:type="spellEnd"/>
+      <w:r>
+        <w:rPr>
+          <w:lang w:val="en-GB"/>
+        </w:rPr>
+        <w:t xml:space="preserve">) REFERENCES </w:t>
+      </w:r>
+      <w:proofErr w:type="spellStart"/>
+      <w:r>
+        <w:rPr>
+          <w:lang w:val="en-GB"/>
+        </w:rPr>
+        <w:t>categorias</w:t>
+      </w:r>
+      <w:proofErr w:type="spellEnd"/>
+      <w:r>
+        <w:rPr>
+          <w:lang w:val="en-GB"/>
+        </w:rPr>
+        <w:t>(</w:t>
+      </w:r>
+      <w:proofErr w:type="spellStart"/>
+      <w:r>
+        <w:rPr>
+          <w:lang w:val="en-GB"/>
+        </w:rPr>
+        <w:t>id_categoria</w:t>
+      </w:r>
+      <w:proofErr w:type="spellEnd"/>
+      <w:r>
+        <w:rPr>
+          <w:lang w:val="en-GB"/>
+        </w:rPr>
+        <w:t>)</w:t>
       </w:r>
     </w:p>
     <w:p>
@@ -4238,23 +5993,45 @@
         <w:rPr>
           <w:lang w:val="en-GB"/>
         </w:rPr>
-        <w:t xml:space="preserve">    id_solicitud INT AUTO_INCREMENT PRIMARY KEY,</w:t>
-      </w:r>
-    </w:p>
-    <w:p>
-      <w:r>
-        <w:rPr>
-          <w:lang w:val="en-GB"/>
-        </w:rPr>
         <w:t xml:space="preserve">    </w:t>
       </w:r>
+      <w:proofErr w:type="spellStart"/>
+      <w:r>
+        <w:rPr>
+          <w:lang w:val="en-GB"/>
+        </w:rPr>
+        <w:t>id_solicitud</w:t>
+      </w:r>
+      <w:proofErr w:type="spellEnd"/>
+      <w:r>
+        <w:rPr>
+          <w:lang w:val="en-GB"/>
+        </w:rPr>
+        <w:t xml:space="preserve"> INT AUTO_INCREMENT PRIMARY KEY,</w:t>
+      </w:r>
+    </w:p>
+    <w:p>
+      <w:r>
+        <w:rPr>
+          <w:lang w:val="en-GB"/>
+        </w:rPr>
+        <w:t xml:space="preserve">    </w:t>
+      </w:r>
       <w:r>
         <w:t>fecha DATE,</w:t>
       </w:r>
     </w:p>
     <w:p>
       <w:r>
-        <w:t xml:space="preserve">    archivo VARCHAR(255),</w:t>
+        <w:t xml:space="preserve">    archivo </w:t>
+      </w:r>
+      <w:proofErr w:type="gramStart"/>
+      <w:r>
+        <w:t>VARCHAR(</w:t>
+      </w:r>
+      <w:proofErr w:type="gramEnd"/>
+      <w:r>
+        <w:t>255),</w:t>
       </w:r>
     </w:p>
     <w:p>
@@ -4271,63 +6048,155 @@
       <w:r>
         <w:t xml:space="preserve">    </w:t>
       </w:r>
-      <w:r>
-        <w:rPr>
-          <w:lang w:val="en-GB"/>
-        </w:rPr>
-        <w:t>estado INT,</w:t>
-      </w:r>
-    </w:p>
-    <w:p>
-      <w:pPr>
-        <w:rPr>
-          <w:lang w:val="en-GB"/>
-        </w:rPr>
-      </w:pPr>
-      <w:r>
-        <w:rPr>
-          <w:lang w:val="en-GB"/>
-        </w:rPr>
-        <w:t xml:space="preserve">    id_vacante INT,</w:t>
-      </w:r>
-    </w:p>
-    <w:p>
-      <w:pPr>
-        <w:rPr>
-          <w:lang w:val="en-GB"/>
-        </w:rPr>
-      </w:pPr>
-      <w:r>
-        <w:rPr>
-          <w:lang w:val="en-GB"/>
-        </w:rPr>
-        <w:t xml:space="preserve">    username VARCHAR(50),</w:t>
-      </w:r>
-    </w:p>
-    <w:p>
-      <w:pPr>
-        <w:rPr>
-          <w:lang w:val="en-GB"/>
-        </w:rPr>
-      </w:pPr>
-      <w:r>
-        <w:rPr>
-          <w:lang w:val="en-GB"/>
-        </w:rPr>
-        <w:t xml:space="preserve">    FOREIGN KEY (id_vacante) REFERENCES vacantes(id_vacante),</w:t>
-      </w:r>
-    </w:p>
-    <w:p>
-      <w:pPr>
-        <w:rPr>
-          <w:lang w:val="en-GB"/>
-        </w:rPr>
-      </w:pPr>
-      <w:r>
-        <w:rPr>
-          <w:lang w:val="en-GB"/>
-        </w:rPr>
-        <w:t xml:space="preserve">    FOREIGN KEY (username) REFERENCES usuarios(username)</w:t>
+      <w:proofErr w:type="spellStart"/>
+      <w:r>
+        <w:rPr>
+          <w:lang w:val="en-GB"/>
+        </w:rPr>
+        <w:t>estado</w:t>
+      </w:r>
+      <w:proofErr w:type="spellEnd"/>
+      <w:r>
+        <w:rPr>
+          <w:lang w:val="en-GB"/>
+        </w:rPr>
+        <w:t xml:space="preserve"> INT,</w:t>
+      </w:r>
+    </w:p>
+    <w:p>
+      <w:pPr>
+        <w:rPr>
+          <w:lang w:val="en-GB"/>
+        </w:rPr>
+      </w:pPr>
+      <w:r>
+        <w:rPr>
+          <w:lang w:val="en-GB"/>
+        </w:rPr>
+        <w:t xml:space="preserve">    </w:t>
+      </w:r>
+      <w:proofErr w:type="spellStart"/>
+      <w:r>
+        <w:rPr>
+          <w:lang w:val="en-GB"/>
+        </w:rPr>
+        <w:t>id_vacante</w:t>
+      </w:r>
+      <w:proofErr w:type="spellEnd"/>
+      <w:r>
+        <w:rPr>
+          <w:lang w:val="en-GB"/>
+        </w:rPr>
+        <w:t xml:space="preserve"> INT,</w:t>
+      </w:r>
+    </w:p>
+    <w:p>
+      <w:pPr>
+        <w:rPr>
+          <w:lang w:val="en-GB"/>
+        </w:rPr>
+      </w:pPr>
+      <w:r>
+        <w:rPr>
+          <w:lang w:val="en-GB"/>
+        </w:rPr>
+        <w:t xml:space="preserve">    username </w:t>
+      </w:r>
+      <w:proofErr w:type="gramStart"/>
+      <w:r>
+        <w:rPr>
+          <w:lang w:val="en-GB"/>
+        </w:rPr>
+        <w:t>VARCHAR(</w:t>
+      </w:r>
+      <w:proofErr w:type="gramEnd"/>
+      <w:r>
+        <w:rPr>
+          <w:lang w:val="en-GB"/>
+        </w:rPr>
+        <w:t>50),</w:t>
+      </w:r>
+    </w:p>
+    <w:p>
+      <w:pPr>
+        <w:rPr>
+          <w:lang w:val="en-GB"/>
+        </w:rPr>
+      </w:pPr>
+      <w:r>
+        <w:rPr>
+          <w:lang w:val="en-GB"/>
+        </w:rPr>
+        <w:t xml:space="preserve">    FOREIGN KEY (</w:t>
+      </w:r>
+      <w:proofErr w:type="spellStart"/>
+      <w:r>
+        <w:rPr>
+          <w:lang w:val="en-GB"/>
+        </w:rPr>
+        <w:t>id_vacante</w:t>
+      </w:r>
+      <w:proofErr w:type="spellEnd"/>
+      <w:r>
+        <w:rPr>
+          <w:lang w:val="en-GB"/>
+        </w:rPr>
+        <w:t xml:space="preserve">) REFERENCES </w:t>
+      </w:r>
+      <w:proofErr w:type="spellStart"/>
+      <w:r>
+        <w:rPr>
+          <w:lang w:val="en-GB"/>
+        </w:rPr>
+        <w:t>vacantes</w:t>
+      </w:r>
+      <w:proofErr w:type="spellEnd"/>
+      <w:r>
+        <w:rPr>
+          <w:lang w:val="en-GB"/>
+        </w:rPr>
+        <w:t>(</w:t>
+      </w:r>
+      <w:proofErr w:type="spellStart"/>
+      <w:r>
+        <w:rPr>
+          <w:lang w:val="en-GB"/>
+        </w:rPr>
+        <w:t>id_vacante</w:t>
+      </w:r>
+      <w:proofErr w:type="spellEnd"/>
+      <w:r>
+        <w:rPr>
+          <w:lang w:val="en-GB"/>
+        </w:rPr>
+        <w:t>),</w:t>
+      </w:r>
+    </w:p>
+    <w:p>
+      <w:pPr>
+        <w:rPr>
+          <w:lang w:val="en-GB"/>
+        </w:rPr>
+      </w:pPr>
+      <w:r>
+        <w:rPr>
+          <w:lang w:val="en-GB"/>
+        </w:rPr>
+        <w:t xml:space="preserve">    FOREIGN KEY (username) REFERENCES </w:t>
+      </w:r>
+      <w:proofErr w:type="spellStart"/>
+      <w:r>
+        <w:rPr>
+          <w:lang w:val="en-GB"/>
+        </w:rPr>
+        <w:t>usuarios</w:t>
+      </w:r>
+      <w:proofErr w:type="spellEnd"/>
+      <w:r>
+        <w:rPr>
+          <w:lang w:val="en-GB"/>
+        </w:rPr>
+        <w:t>(username)</w:t>
       </w:r>
     </w:p>
     <w:p>
@@ -4346,7 +6215,7 @@
       </w:pPr>
       <w:r>
         <w:lastRenderedPageBreak/>
-        <w:t>Script SQL para poblar las base de datos</w:t>
+        <w:t>Script SQL para poblar la base de datos</w:t>
       </w:r>
     </w:p>
     <w:p/>
@@ -4382,27 +6251,299 @@
     </w:p>
     <w:p>
       <w:r>
-        <w:t>INSERT INTO categorias (nombre, descripcion) VALUES ('Desarrollo', 'Quibusdam id repudiandae optio placeat harum.');</w:t>
-      </w:r>
-    </w:p>
-    <w:p>
-      <w:r>
-        <w:t>INSERT INTO categorias (nombre, descripcion) VALUES ('Diseño', 'Sit modi eaque saepe sapiente.');</w:t>
-      </w:r>
-    </w:p>
-    <w:p>
-      <w:r>
-        <w:t>INSERT INTO categorias (nombre, descripcion) VALUES ('Ventas', 'Nemo fugit dolores. Non aut laudantium mollitia.');</w:t>
-      </w:r>
-    </w:p>
-    <w:p>
-      <w:r>
-        <w:t>INSERT INTO categorias (nombre, descripcion) VALUES ('Administración', 'Facere cupiditate assumenda aut eveniet.');</w:t>
-      </w:r>
-    </w:p>
-    <w:p>
-      <w:r>
-        <w:t>INSERT INTO categorias (nombre, descripcion) VALUES ('Atención al cliente', 'Suscipit molestiae temporibus aspernatur ea nam.');</w:t>
+        <w:t xml:space="preserve">INSERT INTO </w:t>
+      </w:r>
+      <w:proofErr w:type="spellStart"/>
+      <w:r>
+        <w:t>categorias</w:t>
+      </w:r>
+      <w:proofErr w:type="spellEnd"/>
+      <w:r>
+        <w:t xml:space="preserve"> (nombre, </w:t>
+      </w:r>
+      <w:proofErr w:type="spellStart"/>
+      <w:r>
+        <w:t>descripcion</w:t>
+      </w:r>
+      <w:proofErr w:type="spellEnd"/>
+      <w:r>
+        <w:t>) VALUES ('Desarrollo', '</w:t>
+      </w:r>
+      <w:proofErr w:type="spellStart"/>
+      <w:r>
+        <w:t>Quibusdam</w:t>
+      </w:r>
+      <w:proofErr w:type="spellEnd"/>
+      <w:r>
+        <w:t xml:space="preserve"> id </w:t>
+      </w:r>
+      <w:proofErr w:type="spellStart"/>
+      <w:r>
+        <w:t>repudiandae</w:t>
+      </w:r>
+      <w:proofErr w:type="spellEnd"/>
+      <w:r>
+        <w:t xml:space="preserve"> </w:t>
+      </w:r>
+      <w:proofErr w:type="spellStart"/>
+      <w:r>
+        <w:t>optio</w:t>
+      </w:r>
+      <w:proofErr w:type="spellEnd"/>
+      <w:r>
+        <w:t xml:space="preserve"> </w:t>
+      </w:r>
+      <w:proofErr w:type="spellStart"/>
+      <w:r>
+        <w:t>placeat</w:t>
+      </w:r>
+      <w:proofErr w:type="spellEnd"/>
+      <w:r>
+        <w:t xml:space="preserve"> </w:t>
+      </w:r>
+      <w:proofErr w:type="spellStart"/>
+      <w:r>
+        <w:t>harum</w:t>
+      </w:r>
+      <w:proofErr w:type="spellEnd"/>
+      <w:r>
+        <w:t>.');</w:t>
+      </w:r>
+    </w:p>
+    <w:p>
+      <w:r>
+        <w:t xml:space="preserve">INSERT INTO </w:t>
+      </w:r>
+      <w:proofErr w:type="spellStart"/>
+      <w:r>
+        <w:t>categorias</w:t>
+      </w:r>
+      <w:proofErr w:type="spellEnd"/>
+      <w:r>
+        <w:t xml:space="preserve"> (nombre, </w:t>
+      </w:r>
+      <w:proofErr w:type="spellStart"/>
+      <w:r>
+        <w:t>descripcion</w:t>
+      </w:r>
+      <w:proofErr w:type="spellEnd"/>
+      <w:r>
+        <w:t>) VALUES ('Diseño', '</w:t>
+      </w:r>
+      <w:proofErr w:type="spellStart"/>
+      <w:r>
+        <w:t>Sit</w:t>
+      </w:r>
+      <w:proofErr w:type="spellEnd"/>
+      <w:r>
+        <w:t xml:space="preserve"> </w:t>
+      </w:r>
+      <w:proofErr w:type="spellStart"/>
+      <w:r>
+        <w:t>modi</w:t>
+      </w:r>
+      <w:proofErr w:type="spellEnd"/>
+      <w:r>
+        <w:t xml:space="preserve"> </w:t>
+      </w:r>
+      <w:proofErr w:type="spellStart"/>
+      <w:r>
+        <w:t>eaque</w:t>
+      </w:r>
+      <w:proofErr w:type="spellEnd"/>
+      <w:r>
+        <w:t xml:space="preserve"> </w:t>
+      </w:r>
+      <w:proofErr w:type="spellStart"/>
+      <w:r>
+        <w:t>saepe</w:t>
+      </w:r>
+      <w:proofErr w:type="spellEnd"/>
+      <w:r>
+        <w:t xml:space="preserve"> sapiente.');</w:t>
+      </w:r>
+    </w:p>
+    <w:p>
+      <w:r>
+        <w:t xml:space="preserve">INSERT INTO </w:t>
+      </w:r>
+      <w:proofErr w:type="spellStart"/>
+      <w:r>
+        <w:t>categorias</w:t>
+      </w:r>
+      <w:proofErr w:type="spellEnd"/>
+      <w:r>
+        <w:t xml:space="preserve"> (nombre, </w:t>
+      </w:r>
+      <w:proofErr w:type="spellStart"/>
+      <w:r>
+        <w:t>descripcion</w:t>
+      </w:r>
+      <w:proofErr w:type="spellEnd"/>
+      <w:r>
+        <w:t xml:space="preserve">) VALUES ('Ventas', 'Nemo </w:t>
+      </w:r>
+      <w:proofErr w:type="spellStart"/>
+      <w:r>
+        <w:t>fugit</w:t>
+      </w:r>
+      <w:proofErr w:type="spellEnd"/>
+      <w:r>
+        <w:t xml:space="preserve"> dolores. Non </w:t>
+      </w:r>
+      <w:proofErr w:type="spellStart"/>
+      <w:r>
+        <w:t>aut</w:t>
+      </w:r>
+      <w:proofErr w:type="spellEnd"/>
+      <w:r>
+        <w:t xml:space="preserve"> </w:t>
+      </w:r>
+      <w:proofErr w:type="spellStart"/>
+      <w:r>
+        <w:t>laudantium</w:t>
+      </w:r>
+      <w:proofErr w:type="spellEnd"/>
+      <w:r>
+        <w:t xml:space="preserve"> </w:t>
+      </w:r>
+      <w:proofErr w:type="spellStart"/>
+      <w:r>
+        <w:t>mollitia</w:t>
+      </w:r>
+      <w:proofErr w:type="spellEnd"/>
+      <w:r>
+        <w:t>.');</w:t>
+      </w:r>
+    </w:p>
+    <w:p>
+      <w:r>
+        <w:t xml:space="preserve">INSERT INTO </w:t>
+      </w:r>
+      <w:proofErr w:type="spellStart"/>
+      <w:r>
+        <w:t>categorias</w:t>
+      </w:r>
+      <w:proofErr w:type="spellEnd"/>
+      <w:r>
+        <w:t xml:space="preserve"> (nombre, </w:t>
+      </w:r>
+      <w:proofErr w:type="spellStart"/>
+      <w:r>
+        <w:t>descripcion</w:t>
+      </w:r>
+      <w:proofErr w:type="spellEnd"/>
+      <w:r>
+        <w:t>) VALUES ('Administración', '</w:t>
+      </w:r>
+      <w:proofErr w:type="spellStart"/>
+      <w:r>
+        <w:t>Facere</w:t>
+      </w:r>
+      <w:proofErr w:type="spellEnd"/>
+      <w:r>
+        <w:t xml:space="preserve"> </w:t>
+      </w:r>
+      <w:proofErr w:type="spellStart"/>
+      <w:r>
+        <w:t>cupiditate</w:t>
+      </w:r>
+      <w:proofErr w:type="spellEnd"/>
+      <w:r>
+        <w:t xml:space="preserve"> </w:t>
+      </w:r>
+      <w:proofErr w:type="spellStart"/>
+      <w:r>
+        <w:t>assumenda</w:t>
+      </w:r>
+      <w:proofErr w:type="spellEnd"/>
+      <w:r>
+        <w:t xml:space="preserve"> </w:t>
+      </w:r>
+      <w:proofErr w:type="spellStart"/>
+      <w:r>
+        <w:t>aut</w:t>
+      </w:r>
+      <w:proofErr w:type="spellEnd"/>
+      <w:r>
+        <w:t xml:space="preserve"> </w:t>
+      </w:r>
+      <w:proofErr w:type="spellStart"/>
+      <w:r>
+        <w:t>eveniet</w:t>
+      </w:r>
+      <w:proofErr w:type="spellEnd"/>
+      <w:r>
+        <w:t>.');</w:t>
+      </w:r>
+    </w:p>
+    <w:p>
+      <w:r>
+        <w:t xml:space="preserve">INSERT INTO </w:t>
+      </w:r>
+      <w:proofErr w:type="spellStart"/>
+      <w:r>
+        <w:t>categorias</w:t>
+      </w:r>
+      <w:proofErr w:type="spellEnd"/>
+      <w:r>
+        <w:t xml:space="preserve"> (nombre, </w:t>
+      </w:r>
+      <w:proofErr w:type="spellStart"/>
+      <w:r>
+        <w:t>descripcion</w:t>
+      </w:r>
+      <w:proofErr w:type="spellEnd"/>
+      <w:r>
+        <w:t>) VALUES ('Atención al cliente', '</w:t>
+      </w:r>
+      <w:proofErr w:type="spellStart"/>
+      <w:r>
+        <w:t>Suscipit</w:t>
+      </w:r>
+      <w:proofErr w:type="spellEnd"/>
+      <w:r>
+        <w:t xml:space="preserve"> </w:t>
+      </w:r>
+      <w:proofErr w:type="spellStart"/>
+      <w:r>
+        <w:t>molestiae</w:t>
+      </w:r>
+      <w:proofErr w:type="spellEnd"/>
+      <w:r>
+        <w:t xml:space="preserve"> </w:t>
+      </w:r>
+      <w:proofErr w:type="spellStart"/>
+      <w:r>
+        <w:t>temporibus</w:t>
+      </w:r>
+      <w:proofErr w:type="spellEnd"/>
+      <w:r>
+        <w:t xml:space="preserve"> </w:t>
+      </w:r>
+      <w:proofErr w:type="spellStart"/>
+      <w:r>
+        <w:t>aspernatur</w:t>
+      </w:r>
+      <w:proofErr w:type="spellEnd"/>
+      <w:r>
+        <w:t xml:space="preserve"> </w:t>
+      </w:r>
+      <w:proofErr w:type="spellStart"/>
+      <w:r>
+        <w:t>ea</w:t>
+      </w:r>
+      <w:proofErr w:type="spellEnd"/>
+      <w:r>
+        <w:t xml:space="preserve"> </w:t>
+      </w:r>
+      <w:proofErr w:type="spellStart"/>
+      <w:r>
+        <w:t>nam</w:t>
+      </w:r>
+      <w:proofErr w:type="spellEnd"/>
+      <w:r>
+        <w:t>.');</w:t>
       </w:r>
     </w:p>
     <w:p>
@@ -4412,7 +6553,31 @@
     </w:p>
     <w:p>
       <w:r>
-        <w:t>INSERT INTO empresas (razon_social, direccion_fiscal, pais) VALUES (</w:t>
+        <w:t>INSERT INTO empresas (</w:t>
+      </w:r>
+      <w:proofErr w:type="spellStart"/>
+      <w:r>
+        <w:t>razon_social</w:t>
+      </w:r>
+      <w:proofErr w:type="spellEnd"/>
+      <w:r>
+        <w:t xml:space="preserve">, </w:t>
+      </w:r>
+      <w:proofErr w:type="spellStart"/>
+      <w:r>
+        <w:t>direccion_fiscal</w:t>
+      </w:r>
+      <w:proofErr w:type="spellEnd"/>
+      <w:r>
+        <w:t xml:space="preserve">, </w:t>
+      </w:r>
+      <w:proofErr w:type="spellStart"/>
+      <w:r>
+        <w:t>pais</w:t>
+      </w:r>
+      <w:proofErr w:type="spellEnd"/>
+      <w:r>
+        <w:t>) VALUES (</w:t>
       </w:r>
     </w:p>
     <w:p>
@@ -4442,7 +6607,31 @@
     </w:p>
     <w:p>
       <w:r>
-        <w:t>INSERT INTO empresas (razon_social, direccion_fiscal, pais) VALUES (</w:t>
+        <w:t>INSERT INTO empresas (</w:t>
+      </w:r>
+      <w:proofErr w:type="spellStart"/>
+      <w:r>
+        <w:t>razon_social</w:t>
+      </w:r>
+      <w:proofErr w:type="spellEnd"/>
+      <w:r>
+        <w:t xml:space="preserve">, </w:t>
+      </w:r>
+      <w:proofErr w:type="spellStart"/>
+      <w:r>
+        <w:t>direccion_fiscal</w:t>
+      </w:r>
+      <w:proofErr w:type="spellEnd"/>
+      <w:r>
+        <w:t xml:space="preserve">, </w:t>
+      </w:r>
+      <w:proofErr w:type="spellStart"/>
+      <w:r>
+        <w:t>pais</w:t>
+      </w:r>
+      <w:proofErr w:type="spellEnd"/>
+      <w:r>
+        <w:t>) VALUES (</w:t>
       </w:r>
     </w:p>
     <w:p>
@@ -4462,7 +6651,15 @@
     </w:p>
     <w:p>
       <w:r>
-        <w:t xml:space="preserve">    'Kenya'</w:t>
+        <w:t xml:space="preserve">    '</w:t>
+      </w:r>
+      <w:proofErr w:type="spellStart"/>
+      <w:r>
+        <w:t>Kenya</w:t>
+      </w:r>
+      <w:proofErr w:type="spellEnd"/>
+      <w:r>
+        <w:t>'</w:t>
       </w:r>
     </w:p>
     <w:p>
@@ -4473,7 +6670,31 @@
     </w:p>
     <w:p>
       <w:r>
-        <w:t>INSERT INTO empresas (razon_social, direccion_fiscal, pais) VALUES (</w:t>
+        <w:t>INSERT INTO empresas (</w:t>
+      </w:r>
+      <w:proofErr w:type="spellStart"/>
+      <w:r>
+        <w:t>razon_social</w:t>
+      </w:r>
+      <w:proofErr w:type="spellEnd"/>
+      <w:r>
+        <w:t xml:space="preserve">, </w:t>
+      </w:r>
+      <w:proofErr w:type="spellStart"/>
+      <w:r>
+        <w:t>direccion_fiscal</w:t>
+      </w:r>
+      <w:proofErr w:type="spellEnd"/>
+      <w:r>
+        <w:t xml:space="preserve">, </w:t>
+      </w:r>
+      <w:proofErr w:type="spellStart"/>
+      <w:r>
+        <w:t>pais</w:t>
+      </w:r>
+      <w:proofErr w:type="spellEnd"/>
+      <w:r>
+        <w:t>) VALUES (</w:t>
       </w:r>
     </w:p>
     <w:p>
@@ -4508,156 +6729,542 @@
     </w:p>
     <w:p>
       <w:r>
-        <w:t>INSERT INTO usuarios (username, nombre, apellidos, email, password, enabled, fecha_registro)</w:t>
-      </w:r>
-    </w:p>
-    <w:p>
-      <w:r>
-        <w:t>VALUES ('user1', 'Berto', 'Maza', 'sandaliosevillano@mari.es', '$2a$10$g3n3r4d0C0ntr4', 1, '2025-02-28');</w:t>
-      </w:r>
-    </w:p>
-    <w:p>
-      <w:pPr>
-        <w:rPr>
-          <w:lang w:val="en-GB"/>
-        </w:rPr>
-      </w:pPr>
-      <w:r>
-        <w:rPr>
-          <w:lang w:val="en-GB"/>
-        </w:rPr>
-        <w:t>INSERT INTO usuarios (username, nombre, apellidos, email, password, enabled, fecha_registro)</w:t>
-      </w:r>
-    </w:p>
-    <w:p>
-      <w:pPr>
-        <w:rPr>
-          <w:lang w:val="en-GB"/>
-        </w:rPr>
-      </w:pPr>
-      <w:r>
-        <w:rPr>
-          <w:lang w:val="en-GB"/>
-        </w:rPr>
-        <w:t>VALUES ('user2', 'Augusto', 'Blanco', 'emiliana61@arjona-caceres.es', '$2a$10$g3n3r4d0C0ntr4', 1, '2025-03-10');</w:t>
-      </w:r>
-    </w:p>
-    <w:p>
-      <w:pPr>
-        <w:rPr>
-          <w:lang w:val="en-GB"/>
-        </w:rPr>
-      </w:pPr>
-      <w:r>
-        <w:rPr>
-          <w:lang w:val="en-GB"/>
-        </w:rPr>
-        <w:t>INSERT INTO usuarios (username, nombre, apellidos, email, password, enabled, fecha_registro)</w:t>
-      </w:r>
-    </w:p>
-    <w:p>
-      <w:pPr>
-        <w:rPr>
-          <w:lang w:val="en-GB"/>
-        </w:rPr>
-      </w:pPr>
-      <w:r>
-        <w:rPr>
-          <w:lang w:val="en-GB"/>
-        </w:rPr>
-        <w:t>VALUES ('user3', 'Flavio', 'Gordillo', 'simon36@gmail.com', '$2a$10$g3n3r4d0C0ntr4', 1, '2025-01-21');</w:t>
-      </w:r>
-    </w:p>
-    <w:p>
-      <w:pPr>
-        <w:rPr>
-          <w:lang w:val="en-GB"/>
-        </w:rPr>
-      </w:pPr>
-      <w:r>
-        <w:rPr>
-          <w:lang w:val="en-GB"/>
-        </w:rPr>
-        <w:t>INSERT INTO usuarios (username, nombre, apellidos, email, password, enabled, fecha_registro)</w:t>
-      </w:r>
-    </w:p>
-    <w:p>
-      <w:pPr>
-        <w:rPr>
-          <w:lang w:val="en-GB"/>
-        </w:rPr>
-      </w:pPr>
-      <w:r>
-        <w:rPr>
-          <w:lang w:val="en-GB"/>
-        </w:rPr>
-        <w:t>VALUES ('user4', 'Apolinar', 'Rodríguez', 'poncio38@gmail.com', '$2a$10$g3n3r4d0C0ntr4', 1, '2025-01-01');</w:t>
-      </w:r>
-    </w:p>
-    <w:p>
-      <w:pPr>
-        <w:rPr>
-          <w:lang w:val="en-GB"/>
-        </w:rPr>
-      </w:pPr>
-      <w:r>
-        <w:rPr>
-          <w:lang w:val="en-GB"/>
-        </w:rPr>
-        <w:t>INSERT INTO usuarios (username, nombre, apellidos, email, password, enabled, fecha_registro)</w:t>
-      </w:r>
-    </w:p>
-    <w:p>
-      <w:pPr>
-        <w:rPr>
-          <w:lang w:val="en-GB"/>
-        </w:rPr>
-      </w:pPr>
-      <w:r>
-        <w:rPr>
-          <w:lang w:val="en-GB"/>
-        </w:rPr>
-        <w:t>VALUES ('user5', 'Florencia', 'Manso', 'cirinorivera@bastida.es', '$2a$10$g3n3r4d0C0ntr4', 1, '2025-03-27');</w:t>
-      </w:r>
-    </w:p>
-    <w:p>
-      <w:pPr>
-        <w:rPr>
-          <w:lang w:val="en-GB"/>
-        </w:rPr>
-      </w:pPr>
-      <w:r>
-        <w:rPr>
-          <w:lang w:val="en-GB"/>
-        </w:rPr>
-        <w:t>-- UsuarioPerfil</w:t>
-      </w:r>
-    </w:p>
-    <w:p>
-      <w:pPr>
-        <w:rPr>
-          <w:lang w:val="en-GB"/>
-        </w:rPr>
-      </w:pPr>
-      <w:r>
-        <w:rPr>
-          <w:lang w:val="en-GB"/>
-        </w:rPr>
-        <w:t>INSERT INTO usuarioPerfil (username, id_perfil) VALUES ('user1', 3);</w:t>
-      </w:r>
-    </w:p>
-    <w:p>
-      <w:pPr>
-        <w:rPr>
-          <w:lang w:val="en-GB"/>
-        </w:rPr>
-      </w:pPr>
-      <w:r>
-        <w:rPr>
-          <w:lang w:val="en-GB"/>
-        </w:rPr>
-        <w:t>INSERT INTO usuarioPerfil (username, id_perfil) VALUES ('user2', 3);</w:t>
-      </w:r>
+        <w:t>INSERT INTO usuarios (</w:t>
+      </w:r>
+      <w:proofErr w:type="spellStart"/>
+      <w:r>
+        <w:t>username</w:t>
+      </w:r>
+      <w:proofErr w:type="spellEnd"/>
+      <w:r>
+        <w:t xml:space="preserve">, nombre, apellidos, email, </w:t>
+      </w:r>
+      <w:proofErr w:type="spellStart"/>
+      <w:proofErr w:type="gramStart"/>
+      <w:r>
+        <w:t>password</w:t>
+      </w:r>
+      <w:proofErr w:type="spellEnd"/>
+      <w:proofErr w:type="gramEnd"/>
+      <w:r>
+        <w:t xml:space="preserve">, </w:t>
+      </w:r>
+      <w:proofErr w:type="spellStart"/>
+      <w:r>
+        <w:t>enabled</w:t>
+      </w:r>
+      <w:proofErr w:type="spellEnd"/>
+      <w:r>
+        <w:t xml:space="preserve">, </w:t>
+      </w:r>
+      <w:proofErr w:type="spellStart"/>
+      <w:r>
+        <w:t>fecha_registro</w:t>
+      </w:r>
+      <w:proofErr w:type="spellEnd"/>
+      <w:r>
+        <w:t>)</w:t>
+      </w:r>
+    </w:p>
+    <w:p>
+      <w:pPr>
+        <w:rPr>
+          <w:lang w:val="en-GB"/>
+        </w:rPr>
+      </w:pPr>
+      <w:r>
+        <w:rPr>
+          <w:lang w:val="en-GB"/>
+        </w:rPr>
+        <w:t>VALUES ('user1', 'Berto', 'Maza', 'sandaliosevillano@mari.es', '$2a$10$g3n3r4d0C0ntr4', 1, '2025-02-28'</w:t>
+      </w:r>
+      <w:proofErr w:type="gramStart"/>
+      <w:r>
+        <w:rPr>
+          <w:lang w:val="en-GB"/>
+        </w:rPr>
+        <w:t>);</w:t>
+      </w:r>
+      <w:proofErr w:type="gramEnd"/>
+    </w:p>
+    <w:p>
+      <w:pPr>
+        <w:rPr>
+          <w:lang w:val="en-GB"/>
+        </w:rPr>
+      </w:pPr>
+      <w:r>
+        <w:rPr>
+          <w:lang w:val="en-GB"/>
+        </w:rPr>
+        <w:t xml:space="preserve">INSERT INTO </w:t>
+      </w:r>
+      <w:proofErr w:type="spellStart"/>
+      <w:r>
+        <w:rPr>
+          <w:lang w:val="en-GB"/>
+        </w:rPr>
+        <w:t>usuarios</w:t>
+      </w:r>
+      <w:proofErr w:type="spellEnd"/>
+      <w:r>
+        <w:rPr>
+          <w:lang w:val="en-GB"/>
+        </w:rPr>
+        <w:t xml:space="preserve"> (username, </w:t>
+      </w:r>
+      <w:proofErr w:type="spellStart"/>
+      <w:r>
+        <w:rPr>
+          <w:lang w:val="en-GB"/>
+        </w:rPr>
+        <w:t>nombre</w:t>
+      </w:r>
+      <w:proofErr w:type="spellEnd"/>
+      <w:r>
+        <w:rPr>
+          <w:lang w:val="en-GB"/>
+        </w:rPr>
+        <w:t xml:space="preserve">, </w:t>
+      </w:r>
+      <w:proofErr w:type="spellStart"/>
+      <w:r>
+        <w:rPr>
+          <w:lang w:val="en-GB"/>
+        </w:rPr>
+        <w:t>apellidos</w:t>
+      </w:r>
+      <w:proofErr w:type="spellEnd"/>
+      <w:r>
+        <w:rPr>
+          <w:lang w:val="en-GB"/>
+        </w:rPr>
+        <w:t xml:space="preserve">, email, password, enabled, </w:t>
+      </w:r>
+      <w:proofErr w:type="spellStart"/>
+      <w:r>
+        <w:rPr>
+          <w:lang w:val="en-GB"/>
+        </w:rPr>
+        <w:t>fecha_registro</w:t>
+      </w:r>
+      <w:proofErr w:type="spellEnd"/>
+      <w:r>
+        <w:rPr>
+          <w:lang w:val="en-GB"/>
+        </w:rPr>
+        <w:t>)</w:t>
+      </w:r>
+    </w:p>
+    <w:p>
+      <w:pPr>
+        <w:rPr>
+          <w:lang w:val="en-GB"/>
+        </w:rPr>
+      </w:pPr>
+      <w:r>
+        <w:rPr>
+          <w:lang w:val="en-GB"/>
+        </w:rPr>
+        <w:t>VALUES ('user2', 'Augusto', 'Blanco', 'emiliana61@arjona-caceres.es', '$2a$10$g3n3r4d0C0ntr4', 1, '2025-03-10'</w:t>
+      </w:r>
+      <w:proofErr w:type="gramStart"/>
+      <w:r>
+        <w:rPr>
+          <w:lang w:val="en-GB"/>
+        </w:rPr>
+        <w:t>);</w:t>
+      </w:r>
+      <w:proofErr w:type="gramEnd"/>
+    </w:p>
+    <w:p>
+      <w:pPr>
+        <w:rPr>
+          <w:lang w:val="en-GB"/>
+        </w:rPr>
+      </w:pPr>
+      <w:r>
+        <w:rPr>
+          <w:lang w:val="en-GB"/>
+        </w:rPr>
+        <w:t xml:space="preserve">INSERT INTO </w:t>
+      </w:r>
+      <w:proofErr w:type="spellStart"/>
+      <w:r>
+        <w:rPr>
+          <w:lang w:val="en-GB"/>
+        </w:rPr>
+        <w:t>usuarios</w:t>
+      </w:r>
+      <w:proofErr w:type="spellEnd"/>
+      <w:r>
+        <w:rPr>
+          <w:lang w:val="en-GB"/>
+        </w:rPr>
+        <w:t xml:space="preserve"> (username, </w:t>
+      </w:r>
+      <w:proofErr w:type="spellStart"/>
+      <w:r>
+        <w:rPr>
+          <w:lang w:val="en-GB"/>
+        </w:rPr>
+        <w:t>nombre</w:t>
+      </w:r>
+      <w:proofErr w:type="spellEnd"/>
+      <w:r>
+        <w:rPr>
+          <w:lang w:val="en-GB"/>
+        </w:rPr>
+        <w:t xml:space="preserve">, </w:t>
+      </w:r>
+      <w:proofErr w:type="spellStart"/>
+      <w:r>
+        <w:rPr>
+          <w:lang w:val="en-GB"/>
+        </w:rPr>
+        <w:t>apellidos</w:t>
+      </w:r>
+      <w:proofErr w:type="spellEnd"/>
+      <w:r>
+        <w:rPr>
+          <w:lang w:val="en-GB"/>
+        </w:rPr>
+        <w:t xml:space="preserve">, email, password, enabled, </w:t>
+      </w:r>
+      <w:proofErr w:type="spellStart"/>
+      <w:r>
+        <w:rPr>
+          <w:lang w:val="en-GB"/>
+        </w:rPr>
+        <w:t>fecha_registro</w:t>
+      </w:r>
+      <w:proofErr w:type="spellEnd"/>
+      <w:r>
+        <w:rPr>
+          <w:lang w:val="en-GB"/>
+        </w:rPr>
+        <w:t>)</w:t>
+      </w:r>
+    </w:p>
+    <w:p>
+      <w:pPr>
+        <w:rPr>
+          <w:lang w:val="en-GB"/>
+        </w:rPr>
+      </w:pPr>
+      <w:r>
+        <w:rPr>
+          <w:lang w:val="en-GB"/>
+        </w:rPr>
+        <w:t>VALUES ('user3', 'Flavio', 'Gordillo', 'simon36@gmail.com', '$2a$10$g3n3r4d0C0ntr4', 1, '2025-01-21'</w:t>
+      </w:r>
+      <w:proofErr w:type="gramStart"/>
+      <w:r>
+        <w:rPr>
+          <w:lang w:val="en-GB"/>
+        </w:rPr>
+        <w:t>);</w:t>
+      </w:r>
+      <w:proofErr w:type="gramEnd"/>
+    </w:p>
+    <w:p>
+      <w:pPr>
+        <w:rPr>
+          <w:lang w:val="en-GB"/>
+        </w:rPr>
+      </w:pPr>
+      <w:r>
+        <w:rPr>
+          <w:lang w:val="en-GB"/>
+        </w:rPr>
+        <w:t xml:space="preserve">INSERT INTO </w:t>
+      </w:r>
+      <w:proofErr w:type="spellStart"/>
+      <w:r>
+        <w:rPr>
+          <w:lang w:val="en-GB"/>
+        </w:rPr>
+        <w:t>usuarios</w:t>
+      </w:r>
+      <w:proofErr w:type="spellEnd"/>
+      <w:r>
+        <w:rPr>
+          <w:lang w:val="en-GB"/>
+        </w:rPr>
+        <w:t xml:space="preserve"> (username, </w:t>
+      </w:r>
+      <w:proofErr w:type="spellStart"/>
+      <w:r>
+        <w:rPr>
+          <w:lang w:val="en-GB"/>
+        </w:rPr>
+        <w:t>nombre</w:t>
+      </w:r>
+      <w:proofErr w:type="spellEnd"/>
+      <w:r>
+        <w:rPr>
+          <w:lang w:val="en-GB"/>
+        </w:rPr>
+        <w:t xml:space="preserve">, </w:t>
+      </w:r>
+      <w:proofErr w:type="spellStart"/>
+      <w:r>
+        <w:rPr>
+          <w:lang w:val="en-GB"/>
+        </w:rPr>
+        <w:t>apellidos</w:t>
+      </w:r>
+      <w:proofErr w:type="spellEnd"/>
+      <w:r>
+        <w:rPr>
+          <w:lang w:val="en-GB"/>
+        </w:rPr>
+        <w:t xml:space="preserve">, email, password, enabled, </w:t>
+      </w:r>
+      <w:proofErr w:type="spellStart"/>
+      <w:r>
+        <w:rPr>
+          <w:lang w:val="en-GB"/>
+        </w:rPr>
+        <w:t>fecha_registro</w:t>
+      </w:r>
+      <w:proofErr w:type="spellEnd"/>
+      <w:r>
+        <w:rPr>
+          <w:lang w:val="en-GB"/>
+        </w:rPr>
+        <w:t>)</w:t>
+      </w:r>
+    </w:p>
+    <w:p>
+      <w:pPr>
+        <w:rPr>
+          <w:lang w:val="en-GB"/>
+        </w:rPr>
+      </w:pPr>
+      <w:r>
+        <w:rPr>
+          <w:lang w:val="en-GB"/>
+        </w:rPr>
+        <w:t>VALUES ('user4', 'Apolinar', 'Rodríguez', 'poncio38@gmail.com', '$2a$10$g3n3r4d0C0ntr4', 1, '2025-01-01'</w:t>
+      </w:r>
+      <w:proofErr w:type="gramStart"/>
+      <w:r>
+        <w:rPr>
+          <w:lang w:val="en-GB"/>
+        </w:rPr>
+        <w:t>);</w:t>
+      </w:r>
+      <w:proofErr w:type="gramEnd"/>
+    </w:p>
+    <w:p>
+      <w:pPr>
+        <w:rPr>
+          <w:lang w:val="en-GB"/>
+        </w:rPr>
+      </w:pPr>
+      <w:r>
+        <w:rPr>
+          <w:lang w:val="en-GB"/>
+        </w:rPr>
+        <w:t xml:space="preserve">INSERT INTO </w:t>
+      </w:r>
+      <w:proofErr w:type="spellStart"/>
+      <w:r>
+        <w:rPr>
+          <w:lang w:val="en-GB"/>
+        </w:rPr>
+        <w:t>usuarios</w:t>
+      </w:r>
+      <w:proofErr w:type="spellEnd"/>
+      <w:r>
+        <w:rPr>
+          <w:lang w:val="en-GB"/>
+        </w:rPr>
+        <w:t xml:space="preserve"> (username, </w:t>
+      </w:r>
+      <w:proofErr w:type="spellStart"/>
+      <w:r>
+        <w:rPr>
+          <w:lang w:val="en-GB"/>
+        </w:rPr>
+        <w:t>nombre</w:t>
+      </w:r>
+      <w:proofErr w:type="spellEnd"/>
+      <w:r>
+        <w:rPr>
+          <w:lang w:val="en-GB"/>
+        </w:rPr>
+        <w:t xml:space="preserve">, </w:t>
+      </w:r>
+      <w:proofErr w:type="spellStart"/>
+      <w:r>
+        <w:rPr>
+          <w:lang w:val="en-GB"/>
+        </w:rPr>
+        <w:t>apellidos</w:t>
+      </w:r>
+      <w:proofErr w:type="spellEnd"/>
+      <w:r>
+        <w:rPr>
+          <w:lang w:val="en-GB"/>
+        </w:rPr>
+        <w:t xml:space="preserve">, email, password, enabled, </w:t>
+      </w:r>
+      <w:proofErr w:type="spellStart"/>
+      <w:r>
+        <w:rPr>
+          <w:lang w:val="en-GB"/>
+        </w:rPr>
+        <w:t>fecha_registro</w:t>
+      </w:r>
+      <w:proofErr w:type="spellEnd"/>
+      <w:r>
+        <w:rPr>
+          <w:lang w:val="en-GB"/>
+        </w:rPr>
+        <w:t>)</w:t>
+      </w:r>
+    </w:p>
+    <w:p>
+      <w:pPr>
+        <w:rPr>
+          <w:lang w:val="en-GB"/>
+        </w:rPr>
+      </w:pPr>
+      <w:r>
+        <w:rPr>
+          <w:lang w:val="en-GB"/>
+        </w:rPr>
+        <w:t>VALUES ('user5', 'Florencia', 'Manso', 'cirinorivera@bastida.es', '$2a$10$g3n3r4d0C0ntr4', 1, '2025-03-27'</w:t>
+      </w:r>
+      <w:proofErr w:type="gramStart"/>
+      <w:r>
+        <w:rPr>
+          <w:lang w:val="en-GB"/>
+        </w:rPr>
+        <w:t>);</w:t>
+      </w:r>
+      <w:proofErr w:type="gramEnd"/>
+    </w:p>
+    <w:p>
+      <w:pPr>
+        <w:rPr>
+          <w:lang w:val="en-GB"/>
+        </w:rPr>
+      </w:pPr>
+      <w:r>
+        <w:rPr>
+          <w:lang w:val="en-GB"/>
+        </w:rPr>
+        <w:t xml:space="preserve">-- </w:t>
+      </w:r>
+      <w:proofErr w:type="spellStart"/>
+      <w:r>
+        <w:rPr>
+          <w:lang w:val="en-GB"/>
+        </w:rPr>
+        <w:t>UsuarioPerfil</w:t>
+      </w:r>
+      <w:proofErr w:type="spellEnd"/>
+    </w:p>
+    <w:p>
+      <w:pPr>
+        <w:rPr>
+          <w:lang w:val="en-GB"/>
+        </w:rPr>
+      </w:pPr>
+      <w:r>
+        <w:rPr>
+          <w:lang w:val="en-GB"/>
+        </w:rPr>
+        <w:t xml:space="preserve">INSERT INTO </w:t>
+      </w:r>
+      <w:proofErr w:type="spellStart"/>
+      <w:r>
+        <w:rPr>
+          <w:lang w:val="en-GB"/>
+        </w:rPr>
+        <w:t>usuarioPerfil</w:t>
+      </w:r>
+      <w:proofErr w:type="spellEnd"/>
+      <w:r>
+        <w:rPr>
+          <w:lang w:val="en-GB"/>
+        </w:rPr>
+        <w:t xml:space="preserve"> (username, </w:t>
+      </w:r>
+      <w:proofErr w:type="spellStart"/>
+      <w:r>
+        <w:rPr>
+          <w:lang w:val="en-GB"/>
+        </w:rPr>
+        <w:t>id_perfil</w:t>
+      </w:r>
+      <w:proofErr w:type="spellEnd"/>
+      <w:r>
+        <w:rPr>
+          <w:lang w:val="en-GB"/>
+        </w:rPr>
+        <w:t>) VALUES ('user1', 3</w:t>
+      </w:r>
+      <w:proofErr w:type="gramStart"/>
+      <w:r>
+        <w:rPr>
+          <w:lang w:val="en-GB"/>
+        </w:rPr>
+        <w:t>);</w:t>
+      </w:r>
+      <w:proofErr w:type="gramEnd"/>
+    </w:p>
+    <w:p>
+      <w:pPr>
+        <w:rPr>
+          <w:lang w:val="en-GB"/>
+        </w:rPr>
+      </w:pPr>
+      <w:r>
+        <w:rPr>
+          <w:lang w:val="en-GB"/>
+        </w:rPr>
+        <w:t xml:space="preserve">INSERT INTO </w:t>
+      </w:r>
+      <w:proofErr w:type="spellStart"/>
+      <w:r>
+        <w:rPr>
+          <w:lang w:val="en-GB"/>
+        </w:rPr>
+        <w:t>usuarioPerfil</w:t>
+      </w:r>
+      <w:proofErr w:type="spellEnd"/>
+      <w:r>
+        <w:rPr>
+          <w:lang w:val="en-GB"/>
+        </w:rPr>
+        <w:t xml:space="preserve"> (username, </w:t>
+      </w:r>
+      <w:proofErr w:type="spellStart"/>
+      <w:r>
+        <w:rPr>
+          <w:lang w:val="en-GB"/>
+        </w:rPr>
+        <w:t>id_perfil</w:t>
+      </w:r>
+      <w:proofErr w:type="spellEnd"/>
+      <w:r>
+        <w:rPr>
+          <w:lang w:val="en-GB"/>
+        </w:rPr>
+        <w:t>) VALUES ('user2', 3</w:t>
+      </w:r>
+      <w:proofErr w:type="gramStart"/>
+      <w:r>
+        <w:rPr>
+          <w:lang w:val="en-GB"/>
+        </w:rPr>
+        <w:t>);</w:t>
+      </w:r>
+      <w:proofErr w:type="gramEnd"/>
     </w:p>
     <w:p>
       <w:pPr>
@@ -4670,34 +7277,142 @@
           <w:lang w:val="en-GB"/>
         </w:rPr>
         <w:lastRenderedPageBreak/>
-        <w:t>INSERT INTO usuarioPerfil (username, id_perfil) VALUES ('user3', 3);</w:t>
-      </w:r>
-    </w:p>
-    <w:p>
-      <w:pPr>
-        <w:rPr>
-          <w:lang w:val="en-GB"/>
-        </w:rPr>
-      </w:pPr>
-      <w:r>
-        <w:rPr>
-          <w:lang w:val="en-GB"/>
-        </w:rPr>
-        <w:t>INSERT INTO usuarioPerfil (username, id_perfil) VALUES ('user4', 3);</w:t>
-      </w:r>
-    </w:p>
-    <w:p>
-      <w:pPr>
-        <w:rPr>
-          <w:lang w:val="en-GB"/>
-        </w:rPr>
-      </w:pPr>
-      <w:r>
-        <w:rPr>
-          <w:lang w:val="en-GB"/>
-        </w:rPr>
-        <w:t>INSERT INTO usuarioPerfil (username, id_perfil) VALUES ('user5', 3);</w:t>
-      </w:r>
+        <w:t xml:space="preserve">INSERT INTO </w:t>
+      </w:r>
+      <w:proofErr w:type="spellStart"/>
+      <w:r>
+        <w:rPr>
+          <w:lang w:val="en-GB"/>
+        </w:rPr>
+        <w:t>usuarioPerfil</w:t>
+      </w:r>
+      <w:proofErr w:type="spellEnd"/>
+      <w:r>
+        <w:rPr>
+          <w:lang w:val="en-GB"/>
+        </w:rPr>
+        <w:t xml:space="preserve"> (username, </w:t>
+      </w:r>
+      <w:proofErr w:type="spellStart"/>
+      <w:r>
+        <w:rPr>
+          <w:lang w:val="en-GB"/>
+        </w:rPr>
+        <w:t>id_perfil</w:t>
+      </w:r>
+      <w:proofErr w:type="spellEnd"/>
+      <w:r>
+        <w:rPr>
+          <w:lang w:val="en-GB"/>
+        </w:rPr>
+        <w:t>) VALUES ('user3', 3</w:t>
+      </w:r>
+      <w:proofErr w:type="gramStart"/>
+      <w:r>
+        <w:rPr>
+          <w:lang w:val="en-GB"/>
+        </w:rPr>
+        <w:t>);</w:t>
+      </w:r>
+      <w:proofErr w:type="gramEnd"/>
+    </w:p>
+    <w:p>
+      <w:pPr>
+        <w:rPr>
+          <w:lang w:val="en-GB"/>
+        </w:rPr>
+      </w:pPr>
+      <w:r>
+        <w:rPr>
+          <w:lang w:val="en-GB"/>
+        </w:rPr>
+        <w:t xml:space="preserve">INSERT INTO </w:t>
+      </w:r>
+      <w:proofErr w:type="spellStart"/>
+      <w:r>
+        <w:rPr>
+          <w:lang w:val="en-GB"/>
+        </w:rPr>
+        <w:t>usuarioPerfil</w:t>
+      </w:r>
+      <w:proofErr w:type="spellEnd"/>
+      <w:r>
+        <w:rPr>
+          <w:lang w:val="en-GB"/>
+        </w:rPr>
+        <w:t xml:space="preserve"> (username, </w:t>
+      </w:r>
+      <w:proofErr w:type="spellStart"/>
+      <w:r>
+        <w:rPr>
+          <w:lang w:val="en-GB"/>
+        </w:rPr>
+        <w:t>id_perfil</w:t>
+      </w:r>
+      <w:proofErr w:type="spellEnd"/>
+      <w:r>
+        <w:rPr>
+          <w:lang w:val="en-GB"/>
+        </w:rPr>
+        <w:t>) VALUES ('user4', 3</w:t>
+      </w:r>
+      <w:proofErr w:type="gramStart"/>
+      <w:r>
+        <w:rPr>
+          <w:lang w:val="en-GB"/>
+        </w:rPr>
+        <w:t>);</w:t>
+      </w:r>
+      <w:proofErr w:type="gramEnd"/>
+    </w:p>
+    <w:p>
+      <w:pPr>
+        <w:rPr>
+          <w:lang w:val="en-GB"/>
+        </w:rPr>
+      </w:pPr>
+      <w:r>
+        <w:rPr>
+          <w:lang w:val="en-GB"/>
+        </w:rPr>
+        <w:t xml:space="preserve">INSERT INTO </w:t>
+      </w:r>
+      <w:proofErr w:type="spellStart"/>
+      <w:r>
+        <w:rPr>
+          <w:lang w:val="en-GB"/>
+        </w:rPr>
+        <w:t>usuarioPerfil</w:t>
+      </w:r>
+      <w:proofErr w:type="spellEnd"/>
+      <w:r>
+        <w:rPr>
+          <w:lang w:val="en-GB"/>
+        </w:rPr>
+        <w:t xml:space="preserve"> (username, </w:t>
+      </w:r>
+      <w:proofErr w:type="spellStart"/>
+      <w:r>
+        <w:rPr>
+          <w:lang w:val="en-GB"/>
+        </w:rPr>
+        <w:t>id_perfil</w:t>
+      </w:r>
+      <w:proofErr w:type="spellEnd"/>
+      <w:r>
+        <w:rPr>
+          <w:lang w:val="en-GB"/>
+        </w:rPr>
+        <w:t>) VALUES ('user5', 3</w:t>
+      </w:r>
+      <w:proofErr w:type="gramStart"/>
+      <w:r>
+        <w:rPr>
+          <w:lang w:val="en-GB"/>
+        </w:rPr>
+        <w:t>);</w:t>
+      </w:r>
+      <w:proofErr w:type="gramEnd"/>
     </w:p>
     <w:p>
       <w:r>
@@ -4706,7 +7421,39 @@
     </w:p>
     <w:p>
       <w:r>
-        <w:t>INSERT INTO vacantes (nombre, descripcion, ubicacion, salario, estatus, fecha, imagen, detalles, id_empresa, id_categoria)</w:t>
+        <w:t xml:space="preserve">INSERT INTO vacantes (nombre, </w:t>
+      </w:r>
+      <w:proofErr w:type="spellStart"/>
+      <w:r>
+        <w:t>descripcion</w:t>
+      </w:r>
+      <w:proofErr w:type="spellEnd"/>
+      <w:r>
+        <w:t xml:space="preserve">, </w:t>
+      </w:r>
+      <w:proofErr w:type="spellStart"/>
+      <w:r>
+        <w:t>ubicacion</w:t>
+      </w:r>
+      <w:proofErr w:type="spellEnd"/>
+      <w:r>
+        <w:t xml:space="preserve">, salario, estatus, fecha, imagen, detalles, </w:t>
+      </w:r>
+      <w:proofErr w:type="spellStart"/>
+      <w:r>
+        <w:t>id_empresa</w:t>
+      </w:r>
+      <w:proofErr w:type="spellEnd"/>
+      <w:r>
+        <w:t xml:space="preserve">, </w:t>
+      </w:r>
+      <w:proofErr w:type="spellStart"/>
+      <w:r>
+        <w:t>id_categoria</w:t>
+      </w:r>
+      <w:proofErr w:type="spellEnd"/>
+      <w:r>
+        <w:t>)</w:t>
       </w:r>
     </w:p>
     <w:p>
@@ -4732,7 +7479,91 @@
         <w:rPr>
           <w:lang w:val="en-GB"/>
         </w:rPr>
-        <w:t xml:space="preserve">    'Media planner', 'Nisi incidunt ipsum. Enim accusamus quidem ipsum expedita eveniet autem.', 'Córdoba',</w:t>
+        <w:t xml:space="preserve">    'Media planner', 'Nisi </w:t>
+      </w:r>
+      <w:proofErr w:type="spellStart"/>
+      <w:r>
+        <w:rPr>
+          <w:lang w:val="en-GB"/>
+        </w:rPr>
+        <w:t>incidunt</w:t>
+      </w:r>
+      <w:proofErr w:type="spellEnd"/>
+      <w:r>
+        <w:rPr>
+          <w:lang w:val="en-GB"/>
+        </w:rPr>
+        <w:t xml:space="preserve"> ipsum. </w:t>
+      </w:r>
+      <w:proofErr w:type="spellStart"/>
+      <w:r>
+        <w:rPr>
+          <w:lang w:val="en-GB"/>
+        </w:rPr>
+        <w:t>Enim</w:t>
+      </w:r>
+      <w:proofErr w:type="spellEnd"/>
+      <w:r>
+        <w:rPr>
+          <w:lang w:val="en-GB"/>
+        </w:rPr>
+        <w:t xml:space="preserve"> </w:t>
+      </w:r>
+      <w:proofErr w:type="spellStart"/>
+      <w:r>
+        <w:rPr>
+          <w:lang w:val="en-GB"/>
+        </w:rPr>
+        <w:t>accusamus</w:t>
+      </w:r>
+      <w:proofErr w:type="spellEnd"/>
+      <w:r>
+        <w:rPr>
+          <w:lang w:val="en-GB"/>
+        </w:rPr>
+        <w:t xml:space="preserve"> </w:t>
+      </w:r>
+      <w:proofErr w:type="spellStart"/>
+      <w:r>
+        <w:rPr>
+          <w:lang w:val="en-GB"/>
+        </w:rPr>
+        <w:t>quidem</w:t>
+      </w:r>
+      <w:proofErr w:type="spellEnd"/>
+      <w:r>
+        <w:rPr>
+          <w:lang w:val="en-GB"/>
+        </w:rPr>
+        <w:t xml:space="preserve"> ipsum </w:t>
+      </w:r>
+      <w:proofErr w:type="spellStart"/>
+      <w:r>
+        <w:rPr>
+          <w:lang w:val="en-GB"/>
+        </w:rPr>
+        <w:t>expedita</w:t>
+      </w:r>
+      <w:proofErr w:type="spellEnd"/>
+      <w:r>
+        <w:rPr>
+          <w:lang w:val="en-GB"/>
+        </w:rPr>
+        <w:t xml:space="preserve"> </w:t>
+      </w:r>
+      <w:proofErr w:type="spellStart"/>
+      <w:r>
+        <w:rPr>
+          <w:lang w:val="en-GB"/>
+        </w:rPr>
+        <w:t>eveniet</w:t>
+      </w:r>
+      <w:proofErr w:type="spellEnd"/>
+      <w:r>
+        <w:rPr>
+          <w:lang w:val="en-GB"/>
+        </w:rPr>
+        <w:t xml:space="preserve"> autem.', 'Córdoba',</w:t>
       </w:r>
     </w:p>
     <w:p>
@@ -4758,7 +7589,49 @@
         <w:rPr>
           <w:lang w:val="en-GB"/>
         </w:rPr>
-        <w:t xml:space="preserve">    'https://placeimg.com/73/195/any', 'Dolor eius placeat porro autem minima rem quis.',</w:t>
+        <w:t xml:space="preserve">    'https://placeimg.com/73/195/any', '</w:t>
+      </w:r>
+      <w:proofErr w:type="spellStart"/>
+      <w:r>
+        <w:rPr>
+          <w:lang w:val="en-GB"/>
+        </w:rPr>
+        <w:t>Dolor</w:t>
+      </w:r>
+      <w:proofErr w:type="spellEnd"/>
+      <w:r>
+        <w:rPr>
+          <w:lang w:val="en-GB"/>
+        </w:rPr>
+        <w:t xml:space="preserve"> eius </w:t>
+      </w:r>
+      <w:proofErr w:type="spellStart"/>
+      <w:r>
+        <w:rPr>
+          <w:lang w:val="en-GB"/>
+        </w:rPr>
+        <w:t>placeat</w:t>
+      </w:r>
+      <w:proofErr w:type="spellEnd"/>
+      <w:r>
+        <w:rPr>
+          <w:lang w:val="en-GB"/>
+        </w:rPr>
+        <w:t xml:space="preserve"> porro autem minima rem </w:t>
+      </w:r>
+      <w:proofErr w:type="spellStart"/>
+      <w:r>
+        <w:rPr>
+          <w:lang w:val="en-GB"/>
+        </w:rPr>
+        <w:t>quis</w:t>
+      </w:r>
+      <w:proofErr w:type="spellEnd"/>
+      <w:r>
+        <w:rPr>
+          <w:lang w:val="en-GB"/>
+        </w:rPr>
+        <w:t>.',</w:t>
       </w:r>
     </w:p>
     <w:p>
@@ -4779,7 +7652,39 @@
     </w:p>
     <w:p>
       <w:r>
-        <w:t>INSERT INTO vacantes (nombre, descripcion, ubicacion, salario, estatus, fecha, imagen, detalles, id_empresa, id_categoria)</w:t>
+        <w:t xml:space="preserve">INSERT INTO vacantes (nombre, </w:t>
+      </w:r>
+      <w:proofErr w:type="spellStart"/>
+      <w:r>
+        <w:t>descripcion</w:t>
+      </w:r>
+      <w:proofErr w:type="spellEnd"/>
+      <w:r>
+        <w:t xml:space="preserve">, </w:t>
+      </w:r>
+      <w:proofErr w:type="spellStart"/>
+      <w:r>
+        <w:t>ubicacion</w:t>
+      </w:r>
+      <w:proofErr w:type="spellEnd"/>
+      <w:r>
+        <w:t xml:space="preserve">, salario, estatus, fecha, imagen, detalles, </w:t>
+      </w:r>
+      <w:proofErr w:type="spellStart"/>
+      <w:r>
+        <w:t>id_empresa</w:t>
+      </w:r>
+      <w:proofErr w:type="spellEnd"/>
+      <w:r>
+        <w:t xml:space="preserve">, </w:t>
+      </w:r>
+      <w:proofErr w:type="spellStart"/>
+      <w:r>
+        <w:t>id_categoria</w:t>
+      </w:r>
+      <w:proofErr w:type="spellEnd"/>
+      <w:r>
+        <w:t>)</w:t>
       </w:r>
     </w:p>
     <w:p>
@@ -4800,10 +7705,104 @@
         <w:rPr>
           <w:lang w:val="en-GB"/>
         </w:rPr>
-        <w:t xml:space="preserve">    'Best boy', 'Voluptatibus maxime commodi totam magnam. </w:t>
-      </w:r>
-      <w:r>
-        <w:t>Hic fugit optio expedita asperiores.', 'Ourense',</w:t>
+        <w:t xml:space="preserve">    'Best boy', '</w:t>
+      </w:r>
+      <w:proofErr w:type="spellStart"/>
+      <w:r>
+        <w:rPr>
+          <w:lang w:val="en-GB"/>
+        </w:rPr>
+        <w:t>Voluptatibus</w:t>
+      </w:r>
+      <w:proofErr w:type="spellEnd"/>
+      <w:r>
+        <w:rPr>
+          <w:lang w:val="en-GB"/>
+        </w:rPr>
+        <w:t xml:space="preserve"> </w:t>
+      </w:r>
+      <w:proofErr w:type="spellStart"/>
+      <w:r>
+        <w:rPr>
+          <w:lang w:val="en-GB"/>
+        </w:rPr>
+        <w:t>maxime</w:t>
+      </w:r>
+      <w:proofErr w:type="spellEnd"/>
+      <w:r>
+        <w:rPr>
+          <w:lang w:val="en-GB"/>
+        </w:rPr>
+        <w:t xml:space="preserve"> </w:t>
+      </w:r>
+      <w:proofErr w:type="spellStart"/>
+      <w:r>
+        <w:rPr>
+          <w:lang w:val="en-GB"/>
+        </w:rPr>
+        <w:t>commodi</w:t>
+      </w:r>
+      <w:proofErr w:type="spellEnd"/>
+      <w:r>
+        <w:rPr>
+          <w:lang w:val="en-GB"/>
+        </w:rPr>
+        <w:t xml:space="preserve"> </w:t>
+      </w:r>
+      <w:proofErr w:type="spellStart"/>
+      <w:r>
+        <w:rPr>
+          <w:lang w:val="en-GB"/>
+        </w:rPr>
+        <w:t>totam</w:t>
+      </w:r>
+      <w:proofErr w:type="spellEnd"/>
+      <w:r>
+        <w:rPr>
+          <w:lang w:val="en-GB"/>
+        </w:rPr>
+        <w:t xml:space="preserve"> </w:t>
+      </w:r>
+      <w:proofErr w:type="spellStart"/>
+      <w:r>
+        <w:rPr>
+          <w:lang w:val="en-GB"/>
+        </w:rPr>
+        <w:t>magnam</w:t>
+      </w:r>
+      <w:proofErr w:type="spellEnd"/>
+      <w:r>
+        <w:rPr>
+          <w:lang w:val="en-GB"/>
+        </w:rPr>
+        <w:t xml:space="preserve">. </w:t>
+      </w:r>
+      <w:r>
+        <w:t xml:space="preserve">Hic </w:t>
+      </w:r>
+      <w:proofErr w:type="spellStart"/>
+      <w:r>
+        <w:t>fugit</w:t>
+      </w:r>
+      <w:proofErr w:type="spellEnd"/>
+      <w:r>
+        <w:t xml:space="preserve"> </w:t>
+      </w:r>
+      <w:proofErr w:type="spellStart"/>
+      <w:r>
+        <w:t>optio</w:t>
+      </w:r>
+      <w:proofErr w:type="spellEnd"/>
+      <w:r>
+        <w:t xml:space="preserve"> expedita </w:t>
+      </w:r>
+      <w:proofErr w:type="spellStart"/>
+      <w:r>
+        <w:t>asperiores</w:t>
+      </w:r>
+      <w:proofErr w:type="spellEnd"/>
+      <w:r>
+        <w:t>.', 'Ourense',</w:t>
       </w:r>
     </w:p>
     <w:p>
@@ -4829,8 +7828,21 @@
         </w:rPr>
         <w:t xml:space="preserve">    'https://www.lorempixel.com/838/945', 'Distinctio iste nisi dignissimos. </w:t>
       </w:r>
-      <w:r>
-        <w:t>Corrupti expedita nisi a.',</w:t>
+      <w:proofErr w:type="spellStart"/>
+      <w:r>
+        <w:t>Corrupti</w:t>
+      </w:r>
+      <w:proofErr w:type="spellEnd"/>
+      <w:r>
+        <w:t xml:space="preserve"> expedita </w:t>
+      </w:r>
+      <w:proofErr w:type="spellStart"/>
+      <w:r>
+        <w:t>nisi</w:t>
+      </w:r>
+      <w:proofErr w:type="spellEnd"/>
+      <w:r>
+        <w:t xml:space="preserve"> a.',</w:t>
       </w:r>
     </w:p>
     <w:p>
@@ -4845,7 +7857,39 @@
     </w:p>
     <w:p>
       <w:r>
-        <w:t>INSERT INTO vacantes (nombre, descripcion, ubicacion, salario, estatus, fecha, imagen, detalles, id_empresa, id_categoria)</w:t>
+        <w:t xml:space="preserve">INSERT INTO vacantes (nombre, </w:t>
+      </w:r>
+      <w:proofErr w:type="spellStart"/>
+      <w:r>
+        <w:t>descripcion</w:t>
+      </w:r>
+      <w:proofErr w:type="spellEnd"/>
+      <w:r>
+        <w:t xml:space="preserve">, </w:t>
+      </w:r>
+      <w:proofErr w:type="spellStart"/>
+      <w:r>
+        <w:t>ubicacion</w:t>
+      </w:r>
+      <w:proofErr w:type="spellEnd"/>
+      <w:r>
+        <w:t xml:space="preserve">, salario, estatus, fecha, imagen, detalles, </w:t>
+      </w:r>
+      <w:proofErr w:type="spellStart"/>
+      <w:r>
+        <w:t>id_empresa</w:t>
+      </w:r>
+      <w:proofErr w:type="spellEnd"/>
+      <w:r>
+        <w:t xml:space="preserve">, </w:t>
+      </w:r>
+      <w:proofErr w:type="spellStart"/>
+      <w:r>
+        <w:t>id_categoria</w:t>
+      </w:r>
+      <w:proofErr w:type="spellEnd"/>
+      <w:r>
+        <w:t>)</w:t>
       </w:r>
     </w:p>
     <w:p>
@@ -4866,10 +7910,65 @@
         <w:rPr>
           <w:lang w:val="en-GB"/>
         </w:rPr>
-        <w:t xml:space="preserve">    'Scientist, research (life sciences)', 'Omnis consequatur libero ut architecto. </w:t>
-      </w:r>
-      <w:r>
-        <w:t>Atque quis aut.', 'Granada',</w:t>
+        <w:t xml:space="preserve">    'Scientist, research (life sciences)', 'Omnis </w:t>
+      </w:r>
+      <w:proofErr w:type="spellStart"/>
+      <w:r>
+        <w:rPr>
+          <w:lang w:val="en-GB"/>
+        </w:rPr>
+        <w:t>consequatur</w:t>
+      </w:r>
+      <w:proofErr w:type="spellEnd"/>
+      <w:r>
+        <w:rPr>
+          <w:lang w:val="en-GB"/>
+        </w:rPr>
+        <w:t xml:space="preserve"> libero </w:t>
+      </w:r>
+      <w:proofErr w:type="spellStart"/>
+      <w:r>
+        <w:rPr>
+          <w:lang w:val="en-GB"/>
+        </w:rPr>
+        <w:t>ut</w:t>
+      </w:r>
+      <w:proofErr w:type="spellEnd"/>
+      <w:r>
+        <w:rPr>
+          <w:lang w:val="en-GB"/>
+        </w:rPr>
+        <w:t xml:space="preserve"> </w:t>
+      </w:r>
+      <w:proofErr w:type="spellStart"/>
+      <w:r>
+        <w:rPr>
+          <w:lang w:val="en-GB"/>
+        </w:rPr>
+        <w:t>architecto</w:t>
+      </w:r>
+      <w:proofErr w:type="spellEnd"/>
+      <w:r>
+        <w:rPr>
+          <w:lang w:val="en-GB"/>
+        </w:rPr>
+        <w:t xml:space="preserve">. </w:t>
+      </w:r>
+      <w:proofErr w:type="spellStart"/>
+      <w:r>
+        <w:t>Atque</w:t>
+      </w:r>
+      <w:proofErr w:type="spellEnd"/>
+      <w:r>
+        <w:t xml:space="preserve"> quis </w:t>
+      </w:r>
+      <w:proofErr w:type="spellStart"/>
+      <w:r>
+        <w:t>aut</w:t>
+      </w:r>
+      <w:proofErr w:type="spellEnd"/>
+      <w:r>
+        <w:t>.', 'Granada',</w:t>
       </w:r>
     </w:p>
     <w:p>
@@ -4879,7 +7978,31 @@
     </w:p>
     <w:p>
       <w:r>
-        <w:t xml:space="preserve">    'https://www.lorempixel.com/655/242', 'Deserunt modi debitis sapiente.',</w:t>
+        <w:t xml:space="preserve">    'https://www.lorempixel.com/655/242', '</w:t>
+      </w:r>
+      <w:proofErr w:type="spellStart"/>
+      <w:r>
+        <w:t>Deserunt</w:t>
+      </w:r>
+      <w:proofErr w:type="spellEnd"/>
+      <w:r>
+        <w:t xml:space="preserve"> </w:t>
+      </w:r>
+      <w:proofErr w:type="spellStart"/>
+      <w:r>
+        <w:t>modi</w:t>
+      </w:r>
+      <w:proofErr w:type="spellEnd"/>
+      <w:r>
+        <w:t xml:space="preserve"> </w:t>
+      </w:r>
+      <w:proofErr w:type="spellStart"/>
+      <w:r>
+        <w:t>debitis</w:t>
+      </w:r>
+      <w:proofErr w:type="spellEnd"/>
+      <w:r>
+        <w:t xml:space="preserve"> sapiente.',</w:t>
       </w:r>
     </w:p>
     <w:p>
@@ -4895,7 +8018,39 @@
     </w:p>
     <w:p>
       <w:r>
-        <w:t>INSERT INTO vacantes (nombre, descripcion, ubicacion, salario, estatus, fecha, imagen, detalles, id_empresa, id_categoria)</w:t>
+        <w:t xml:space="preserve">INSERT INTO vacantes (nombre, </w:t>
+      </w:r>
+      <w:proofErr w:type="spellStart"/>
+      <w:r>
+        <w:t>descripcion</w:t>
+      </w:r>
+      <w:proofErr w:type="spellEnd"/>
+      <w:r>
+        <w:t xml:space="preserve">, </w:t>
+      </w:r>
+      <w:proofErr w:type="spellStart"/>
+      <w:r>
+        <w:t>ubicacion</w:t>
+      </w:r>
+      <w:proofErr w:type="spellEnd"/>
+      <w:r>
+        <w:t xml:space="preserve">, salario, estatus, fecha, imagen, detalles, </w:t>
+      </w:r>
+      <w:proofErr w:type="spellStart"/>
+      <w:r>
+        <w:t>id_empresa</w:t>
+      </w:r>
+      <w:proofErr w:type="spellEnd"/>
+      <w:r>
+        <w:t xml:space="preserve">, </w:t>
+      </w:r>
+      <w:proofErr w:type="spellStart"/>
+      <w:r>
+        <w:t>id_categoria</w:t>
+      </w:r>
+      <w:proofErr w:type="spellEnd"/>
+      <w:r>
+        <w:t>)</w:t>
       </w:r>
     </w:p>
     <w:p>
@@ -4921,7 +8076,105 @@
         <w:rPr>
           <w:lang w:val="en-GB"/>
         </w:rPr>
-        <w:t xml:space="preserve">    'Accountant, chartered certified', 'Suscipit magni hic nihil nulla. Animi dolorum doloremque mollitia alias impedit.', 'Asturias',</w:t>
+        <w:t xml:space="preserve">    'Accountant, chartered certified', '</w:t>
+      </w:r>
+      <w:proofErr w:type="spellStart"/>
+      <w:r>
+        <w:rPr>
+          <w:lang w:val="en-GB"/>
+        </w:rPr>
+        <w:t>Suscipit</w:t>
+      </w:r>
+      <w:proofErr w:type="spellEnd"/>
+      <w:r>
+        <w:rPr>
+          <w:lang w:val="en-GB"/>
+        </w:rPr>
+        <w:t xml:space="preserve"> </w:t>
+      </w:r>
+      <w:proofErr w:type="spellStart"/>
+      <w:r>
+        <w:rPr>
+          <w:lang w:val="en-GB"/>
+        </w:rPr>
+        <w:t>magni</w:t>
+      </w:r>
+      <w:proofErr w:type="spellEnd"/>
+      <w:r>
+        <w:rPr>
+          <w:lang w:val="en-GB"/>
+        </w:rPr>
+        <w:t xml:space="preserve"> hic nihil </w:t>
+      </w:r>
+      <w:proofErr w:type="spellStart"/>
+      <w:r>
+        <w:rPr>
+          <w:lang w:val="en-GB"/>
+        </w:rPr>
+        <w:t>nulla</w:t>
+      </w:r>
+      <w:proofErr w:type="spellEnd"/>
+      <w:r>
+        <w:rPr>
+          <w:lang w:val="en-GB"/>
+        </w:rPr>
+        <w:t xml:space="preserve">. Animi </w:t>
+      </w:r>
+      <w:proofErr w:type="spellStart"/>
+      <w:r>
+        <w:rPr>
+          <w:lang w:val="en-GB"/>
+        </w:rPr>
+        <w:t>dolorum</w:t>
+      </w:r>
+      <w:proofErr w:type="spellEnd"/>
+      <w:r>
+        <w:rPr>
+          <w:lang w:val="en-GB"/>
+        </w:rPr>
+        <w:t xml:space="preserve"> </w:t>
+      </w:r>
+      <w:proofErr w:type="spellStart"/>
+      <w:r>
+        <w:rPr>
+          <w:lang w:val="en-GB"/>
+        </w:rPr>
+        <w:t>doloremque</w:t>
+      </w:r>
+      <w:proofErr w:type="spellEnd"/>
+      <w:r>
+        <w:rPr>
+          <w:lang w:val="en-GB"/>
+        </w:rPr>
+        <w:t xml:space="preserve"> </w:t>
+      </w:r>
+      <w:proofErr w:type="spellStart"/>
+      <w:r>
+        <w:rPr>
+          <w:lang w:val="en-GB"/>
+        </w:rPr>
+        <w:t>mollitia</w:t>
+      </w:r>
+      <w:proofErr w:type="spellEnd"/>
+      <w:r>
+        <w:rPr>
+          <w:lang w:val="en-GB"/>
+        </w:rPr>
+        <w:t xml:space="preserve"> alias </w:t>
+      </w:r>
+      <w:proofErr w:type="spellStart"/>
+      <w:r>
+        <w:rPr>
+          <w:lang w:val="en-GB"/>
+        </w:rPr>
+        <w:t>impedit</w:t>
+      </w:r>
+      <w:proofErr w:type="spellEnd"/>
+      <w:r>
+        <w:rPr>
+          <w:lang w:val="en-GB"/>
+        </w:rPr>
+        <w:t>.', 'Asturias',</w:t>
       </w:r>
     </w:p>
     <w:p>
@@ -4947,7 +8200,63 @@
         <w:rPr>
           <w:lang w:val="en-GB"/>
         </w:rPr>
-        <w:t xml:space="preserve">    'https://placeimg.com/379/275/any', 'Doloremque ipsam aperiam esse animi.',</w:t>
+        <w:t xml:space="preserve">    'https://placeimg.com/379/275/any', '</w:t>
+      </w:r>
+      <w:proofErr w:type="spellStart"/>
+      <w:r>
+        <w:rPr>
+          <w:lang w:val="en-GB"/>
+        </w:rPr>
+        <w:t>Doloremque</w:t>
+      </w:r>
+      <w:proofErr w:type="spellEnd"/>
+      <w:r>
+        <w:rPr>
+          <w:lang w:val="en-GB"/>
+        </w:rPr>
+        <w:t xml:space="preserve"> </w:t>
+      </w:r>
+      <w:proofErr w:type="spellStart"/>
+      <w:r>
+        <w:rPr>
+          <w:lang w:val="en-GB"/>
+        </w:rPr>
+        <w:t>ipsam</w:t>
+      </w:r>
+      <w:proofErr w:type="spellEnd"/>
+      <w:r>
+        <w:rPr>
+          <w:lang w:val="en-GB"/>
+        </w:rPr>
+        <w:t xml:space="preserve"> </w:t>
+      </w:r>
+      <w:proofErr w:type="spellStart"/>
+      <w:r>
+        <w:rPr>
+          <w:lang w:val="en-GB"/>
+        </w:rPr>
+        <w:t>aperiam</w:t>
+      </w:r>
+      <w:proofErr w:type="spellEnd"/>
+      <w:r>
+        <w:rPr>
+          <w:lang w:val="en-GB"/>
+        </w:rPr>
+        <w:t xml:space="preserve"> </w:t>
+      </w:r>
+      <w:proofErr w:type="spellStart"/>
+      <w:r>
+        <w:rPr>
+          <w:lang w:val="en-GB"/>
+        </w:rPr>
+        <w:t>esse</w:t>
+      </w:r>
+      <w:proofErr w:type="spellEnd"/>
+      <w:r>
+        <w:rPr>
+          <w:lang w:val="en-GB"/>
+        </w:rPr>
+        <w:t xml:space="preserve"> animi.',</w:t>
       </w:r>
     </w:p>
     <w:p>
@@ -4968,7 +8277,39 @@
     </w:p>
     <w:p>
       <w:r>
-        <w:t>INSERT INTO vacantes (nombre, descripcion, ubicacion, salario, estatus, fecha, imagen, detalles, id_empresa, id_categoria)</w:t>
+        <w:t xml:space="preserve">INSERT INTO vacantes (nombre, </w:t>
+      </w:r>
+      <w:proofErr w:type="spellStart"/>
+      <w:r>
+        <w:t>descripcion</w:t>
+      </w:r>
+      <w:proofErr w:type="spellEnd"/>
+      <w:r>
+        <w:t xml:space="preserve">, </w:t>
+      </w:r>
+      <w:proofErr w:type="spellStart"/>
+      <w:r>
+        <w:t>ubicacion</w:t>
+      </w:r>
+      <w:proofErr w:type="spellEnd"/>
+      <w:r>
+        <w:t xml:space="preserve">, salario, estatus, fecha, imagen, detalles, </w:t>
+      </w:r>
+      <w:proofErr w:type="spellStart"/>
+      <w:r>
+        <w:t>id_empresa</w:t>
+      </w:r>
+      <w:proofErr w:type="spellEnd"/>
+      <w:r>
+        <w:t xml:space="preserve">, </w:t>
+      </w:r>
+      <w:proofErr w:type="spellStart"/>
+      <w:r>
+        <w:t>id_categoria</w:t>
+      </w:r>
+      <w:proofErr w:type="spellEnd"/>
+      <w:r>
+        <w:t>)</w:t>
       </w:r>
     </w:p>
     <w:p>
@@ -5041,7 +8382,39 @@
     </w:p>
     <w:p>
       <w:r>
-        <w:t>INSERT INTO vacantes (nombre, descripcion, ubicacion, salario, estatus, fecha, imagen, detalles, id_empresa, id_categoria)</w:t>
+        <w:t xml:space="preserve">INSERT INTO vacantes (nombre, </w:t>
+      </w:r>
+      <w:proofErr w:type="spellStart"/>
+      <w:r>
+        <w:t>descripcion</w:t>
+      </w:r>
+      <w:proofErr w:type="spellEnd"/>
+      <w:r>
+        <w:t xml:space="preserve">, </w:t>
+      </w:r>
+      <w:proofErr w:type="spellStart"/>
+      <w:r>
+        <w:t>ubicacion</w:t>
+      </w:r>
+      <w:proofErr w:type="spellEnd"/>
+      <w:r>
+        <w:t xml:space="preserve">, salario, estatus, fecha, imagen, detalles, </w:t>
+      </w:r>
+      <w:proofErr w:type="spellStart"/>
+      <w:r>
+        <w:t>id_empresa</w:t>
+      </w:r>
+      <w:proofErr w:type="spellEnd"/>
+      <w:r>
+        <w:t xml:space="preserve">, </w:t>
+      </w:r>
+      <w:proofErr w:type="spellStart"/>
+      <w:r>
+        <w:t>id_categoria</w:t>
+      </w:r>
+      <w:proofErr w:type="spellEnd"/>
+      <w:r>
+        <w:t>)</w:t>
       </w:r>
     </w:p>
     <w:p>
@@ -5067,7 +8440,105 @@
         <w:rPr>
           <w:lang w:val="en-GB"/>
         </w:rPr>
-        <w:t xml:space="preserve">    'Sports coach', 'Assumenda repudiandae consequatur nobis. Dolorum hic enim illum est excepturi.', 'Guipúzcoa',</w:t>
+        <w:t xml:space="preserve">    'Sports coach', '</w:t>
+      </w:r>
+      <w:proofErr w:type="spellStart"/>
+      <w:r>
+        <w:rPr>
+          <w:lang w:val="en-GB"/>
+        </w:rPr>
+        <w:t>Assumenda</w:t>
+      </w:r>
+      <w:proofErr w:type="spellEnd"/>
+      <w:r>
+        <w:rPr>
+          <w:lang w:val="en-GB"/>
+        </w:rPr>
+        <w:t xml:space="preserve"> </w:t>
+      </w:r>
+      <w:proofErr w:type="spellStart"/>
+      <w:r>
+        <w:rPr>
+          <w:lang w:val="en-GB"/>
+        </w:rPr>
+        <w:t>repudiandae</w:t>
+      </w:r>
+      <w:proofErr w:type="spellEnd"/>
+      <w:r>
+        <w:rPr>
+          <w:lang w:val="en-GB"/>
+        </w:rPr>
+        <w:t xml:space="preserve"> </w:t>
+      </w:r>
+      <w:proofErr w:type="spellStart"/>
+      <w:r>
+        <w:rPr>
+          <w:lang w:val="en-GB"/>
+        </w:rPr>
+        <w:t>consequatur</w:t>
+      </w:r>
+      <w:proofErr w:type="spellEnd"/>
+      <w:r>
+        <w:rPr>
+          <w:lang w:val="en-GB"/>
+        </w:rPr>
+        <w:t xml:space="preserve"> nobis. Dolorum hic </w:t>
+      </w:r>
+      <w:proofErr w:type="spellStart"/>
+      <w:r>
+        <w:rPr>
+          <w:lang w:val="en-GB"/>
+        </w:rPr>
+        <w:t>enim</w:t>
+      </w:r>
+      <w:proofErr w:type="spellEnd"/>
+      <w:r>
+        <w:rPr>
+          <w:lang w:val="en-GB"/>
+        </w:rPr>
+        <w:t xml:space="preserve"> illum </w:t>
+      </w:r>
+      <w:proofErr w:type="spellStart"/>
+      <w:r>
+        <w:rPr>
+          <w:lang w:val="en-GB"/>
+        </w:rPr>
+        <w:t>est</w:t>
+      </w:r>
+      <w:proofErr w:type="spellEnd"/>
+      <w:r>
+        <w:rPr>
+          <w:lang w:val="en-GB"/>
+        </w:rPr>
+        <w:t xml:space="preserve"> </w:t>
+      </w:r>
+      <w:proofErr w:type="spellStart"/>
+      <w:r>
+        <w:rPr>
+          <w:lang w:val="en-GB"/>
+        </w:rPr>
+        <w:t>excepturi</w:t>
+      </w:r>
+      <w:proofErr w:type="spellEnd"/>
+      <w:r>
+        <w:rPr>
+          <w:lang w:val="en-GB"/>
+        </w:rPr>
+        <w:t>.', '</w:t>
+      </w:r>
+      <w:proofErr w:type="spellStart"/>
+      <w:r>
+        <w:rPr>
+          <w:lang w:val="en-GB"/>
+        </w:rPr>
+        <w:t>Guipúzcoa</w:t>
+      </w:r>
+      <w:proofErr w:type="spellEnd"/>
+      <w:r>
+        <w:rPr>
+          <w:lang w:val="en-GB"/>
+        </w:rPr>
+        <w:t>',</w:t>
       </w:r>
     </w:p>
     <w:p>
@@ -5083,7 +8554,23 @@
     </w:p>
     <w:p>
       <w:r>
-        <w:t xml:space="preserve">    'https://dummyimage.com/770x209', 'Dolor laborum totam iure.',</w:t>
+        <w:t xml:space="preserve">    'https://dummyimage.com/770x209', 'Dolor </w:t>
+      </w:r>
+      <w:proofErr w:type="spellStart"/>
+      <w:r>
+        <w:t>laborum</w:t>
+      </w:r>
+      <w:proofErr w:type="spellEnd"/>
+      <w:r>
+        <w:t xml:space="preserve"> </w:t>
+      </w:r>
+      <w:proofErr w:type="spellStart"/>
+      <w:r>
+        <w:t>totam</w:t>
+      </w:r>
+      <w:proofErr w:type="spellEnd"/>
+      <w:r>
+        <w:t xml:space="preserve"> iure.',</w:t>
       </w:r>
     </w:p>
     <w:p>
@@ -5104,115 +8591,565 @@
     </w:p>
     <w:p>
       <w:r>
-        <w:t>INSERT INTO solicitudes (fecha, archivo, comentarios, estado, id_vacante, username)</w:t>
-      </w:r>
-    </w:p>
-    <w:p>
-      <w:pPr>
-        <w:rPr>
-          <w:lang w:val="en-GB"/>
-        </w:rPr>
-      </w:pPr>
-      <w:r>
-        <w:rPr>
-          <w:lang w:val="en-GB"/>
-        </w:rPr>
-        <w:t>VALUES ('2025-01-23', 'user1_cv.pdf', 'Accusamus at nihil ipsam.', 0, 3, 'user1');</w:t>
-      </w:r>
-    </w:p>
-    <w:p>
-      <w:r>
-        <w:t>INSERT INTO solicitudes (fecha, archivo, comentarios, estado, id_vacante, username)</w:t>
-      </w:r>
-    </w:p>
-    <w:p>
-      <w:r>
-        <w:t>VALUES ('2025-01-29', 'user3_cv.pdf', 'Error corporis unde cumque.', 0, 3, 'user3');</w:t>
-      </w:r>
-    </w:p>
-    <w:p>
-      <w:r>
-        <w:t>INSERT INTO solicitudes (fecha, archivo, comentarios, estado, id_vacante, username)</w:t>
-      </w:r>
-    </w:p>
-    <w:p>
-      <w:r>
-        <w:t>VALUES ('2025-01-15', 'user1_cv.pdf', 'Ex laudantium reiciendis eum quasi laboriosam cum.', 1, 6, 'user1');</w:t>
-      </w:r>
-    </w:p>
-    <w:p>
-      <w:r>
-        <w:t>INSERT INTO solicitudes (fecha, archivo, comentarios, estado, id_vacante, username)</w:t>
-      </w:r>
-    </w:p>
-    <w:p>
-      <w:pPr>
-        <w:rPr>
-          <w:lang w:val="en-GB"/>
-        </w:rPr>
-      </w:pPr>
-      <w:r>
-        <w:rPr>
-          <w:lang w:val="en-GB"/>
-        </w:rPr>
-        <w:t>VALUES ('2025-01-06', 'user3_cv.pdf', 'Ipsam similique in repudiandae ad ratione.', 1, 4, 'user3');</w:t>
-      </w:r>
-    </w:p>
-    <w:p>
-      <w:r>
-        <w:t>INSERT INTO solicitudes (fecha, archivo, comentarios, estado, id_vacante, username)</w:t>
-      </w:r>
-    </w:p>
-    <w:p>
-      <w:pPr>
-        <w:rPr>
-          <w:lang w:val="en-GB"/>
-        </w:rPr>
-      </w:pPr>
-      <w:r>
-        <w:rPr>
-          <w:lang w:val="en-GB"/>
-        </w:rPr>
-        <w:t>VALUES ('2025-03-21', 'user5_cv.pdf', 'Consequatur ipsum neque voluptatibus.', 1, 6, 'user5');</w:t>
-      </w:r>
-    </w:p>
-    <w:p>
-      <w:r>
-        <w:t>INSERT INTO solicitudes (fecha, archivo, comentarios, estado, id_vacante, username)</w:t>
-      </w:r>
-    </w:p>
-    <w:p>
-      <w:r>
-        <w:t>VALUES ('2025-01-25', 'user2_cv.pdf', 'Assumenda ipsa maxime vel nemo laboriosam.', 0, 5, 'user2');</w:t>
-      </w:r>
-    </w:p>
-    <w:p>
-      <w:r>
-        <w:t>INSERT INTO solicitudes (fecha, archivo, comentarios, estado, id_vacante, username)</w:t>
-      </w:r>
-    </w:p>
-    <w:p>
-      <w:r>
-        <w:t>VALUES ('2025-03-13', 'user4_cv.pdf', 'Libero voluptas nesciunt ad illum.', 1, 6, 'user4');</w:t>
-      </w:r>
-    </w:p>
-    <w:p>
-      <w:r>
-        <w:t>INSERT INTO solicitudes (fecha, archivo, comentarios, estado, id_vacante, username)</w:t>
-      </w:r>
-    </w:p>
-    <w:p>
-      <w:pPr>
-        <w:rPr>
-          <w:lang w:val="en-GB"/>
-        </w:rPr>
-      </w:pPr>
-      <w:r>
-        <w:rPr>
-          <w:lang w:val="en-GB"/>
-        </w:rPr>
-        <w:t>VALUES ('2025-02-01', 'user1_cv.pdf', 'Natus id earum vero numquam.', 0, 4, 'user1');</w:t>
-      </w:r>
+        <w:t xml:space="preserve">INSERT INTO solicitudes (fecha, archivo, comentarios, estado, </w:t>
+      </w:r>
+      <w:proofErr w:type="spellStart"/>
+      <w:r>
+        <w:t>id_vacante</w:t>
+      </w:r>
+      <w:proofErr w:type="spellEnd"/>
+      <w:r>
+        <w:t xml:space="preserve">, </w:t>
+      </w:r>
+      <w:proofErr w:type="spellStart"/>
+      <w:r>
+        <w:t>username</w:t>
+      </w:r>
+      <w:proofErr w:type="spellEnd"/>
+      <w:r>
+        <w:t>)</w:t>
+      </w:r>
+    </w:p>
+    <w:p>
+      <w:pPr>
+        <w:rPr>
+          <w:lang w:val="en-GB"/>
+        </w:rPr>
+      </w:pPr>
+      <w:r>
+        <w:rPr>
+          <w:lang w:val="en-GB"/>
+        </w:rPr>
+        <w:t>VALUES ('2025-01-23', 'user1_cv.pdf', '</w:t>
+      </w:r>
+      <w:proofErr w:type="spellStart"/>
+      <w:r>
+        <w:rPr>
+          <w:lang w:val="en-GB"/>
+        </w:rPr>
+        <w:t>Accusamus</w:t>
+      </w:r>
+      <w:proofErr w:type="spellEnd"/>
+      <w:r>
+        <w:rPr>
+          <w:lang w:val="en-GB"/>
+        </w:rPr>
+        <w:t xml:space="preserve"> at nihil </w:t>
+      </w:r>
+      <w:proofErr w:type="spellStart"/>
+      <w:r>
+        <w:rPr>
+          <w:lang w:val="en-GB"/>
+        </w:rPr>
+        <w:t>ipsam</w:t>
+      </w:r>
+      <w:proofErr w:type="spellEnd"/>
+      <w:r>
+        <w:rPr>
+          <w:lang w:val="en-GB"/>
+        </w:rPr>
+        <w:t>.', 0, 3, 'user1'</w:t>
+      </w:r>
+      <w:proofErr w:type="gramStart"/>
+      <w:r>
+        <w:rPr>
+          <w:lang w:val="en-GB"/>
+        </w:rPr>
+        <w:t>);</w:t>
+      </w:r>
+      <w:proofErr w:type="gramEnd"/>
+    </w:p>
+    <w:p>
+      <w:r>
+        <w:t xml:space="preserve">INSERT INTO solicitudes (fecha, archivo, comentarios, estado, </w:t>
+      </w:r>
+      <w:proofErr w:type="spellStart"/>
+      <w:r>
+        <w:t>id_vacante</w:t>
+      </w:r>
+      <w:proofErr w:type="spellEnd"/>
+      <w:r>
+        <w:t xml:space="preserve">, </w:t>
+      </w:r>
+      <w:proofErr w:type="spellStart"/>
+      <w:r>
+        <w:t>username</w:t>
+      </w:r>
+      <w:proofErr w:type="spellEnd"/>
+      <w:r>
+        <w:t>)</w:t>
+      </w:r>
+    </w:p>
+    <w:p>
+      <w:r>
+        <w:t xml:space="preserve">VALUES ('2025-01-29', 'user3_cv.pdf', 'Error </w:t>
+      </w:r>
+      <w:proofErr w:type="spellStart"/>
+      <w:r>
+        <w:t>corporis</w:t>
+      </w:r>
+      <w:proofErr w:type="spellEnd"/>
+      <w:r>
+        <w:t xml:space="preserve"> </w:t>
+      </w:r>
+      <w:proofErr w:type="spellStart"/>
+      <w:r>
+        <w:t>unde</w:t>
+      </w:r>
+      <w:proofErr w:type="spellEnd"/>
+      <w:r>
+        <w:t xml:space="preserve"> </w:t>
+      </w:r>
+      <w:proofErr w:type="spellStart"/>
+      <w:r>
+        <w:t>cumque</w:t>
+      </w:r>
+      <w:proofErr w:type="spellEnd"/>
+      <w:r>
+        <w:t>.', 0, 3, 'user3');</w:t>
+      </w:r>
+    </w:p>
+    <w:p>
+      <w:r>
+        <w:t xml:space="preserve">INSERT INTO solicitudes (fecha, archivo, comentarios, estado, </w:t>
+      </w:r>
+      <w:proofErr w:type="spellStart"/>
+      <w:r>
+        <w:t>id_vacante</w:t>
+      </w:r>
+      <w:proofErr w:type="spellEnd"/>
+      <w:r>
+        <w:t xml:space="preserve">, </w:t>
+      </w:r>
+      <w:proofErr w:type="spellStart"/>
+      <w:r>
+        <w:t>username</w:t>
+      </w:r>
+      <w:proofErr w:type="spellEnd"/>
+      <w:r>
+        <w:t>)</w:t>
+      </w:r>
+    </w:p>
+    <w:p>
+      <w:r>
+        <w:t xml:space="preserve">VALUES ('2025-01-15', 'user1_cv.pdf', 'Ex </w:t>
+      </w:r>
+      <w:proofErr w:type="spellStart"/>
+      <w:r>
+        <w:t>laudantium</w:t>
+      </w:r>
+      <w:proofErr w:type="spellEnd"/>
+      <w:r>
+        <w:t xml:space="preserve"> </w:t>
+      </w:r>
+      <w:proofErr w:type="spellStart"/>
+      <w:r>
+        <w:t>reiciendis</w:t>
+      </w:r>
+      <w:proofErr w:type="spellEnd"/>
+      <w:r>
+        <w:t xml:space="preserve"> </w:t>
+      </w:r>
+      <w:proofErr w:type="spellStart"/>
+      <w:r>
+        <w:t>eum</w:t>
+      </w:r>
+      <w:proofErr w:type="spellEnd"/>
+      <w:r>
+        <w:t xml:space="preserve"> </w:t>
+      </w:r>
+      <w:proofErr w:type="spellStart"/>
+      <w:r>
+        <w:t>quasi</w:t>
+      </w:r>
+      <w:proofErr w:type="spellEnd"/>
+      <w:r>
+        <w:t xml:space="preserve"> </w:t>
+      </w:r>
+      <w:proofErr w:type="spellStart"/>
+      <w:r>
+        <w:t>laboriosam</w:t>
+      </w:r>
+      <w:proofErr w:type="spellEnd"/>
+      <w:r>
+        <w:t xml:space="preserve"> cum.', 1, 6, 'user1');</w:t>
+      </w:r>
+    </w:p>
+    <w:p>
+      <w:r>
+        <w:t xml:space="preserve">INSERT INTO solicitudes (fecha, archivo, comentarios, estado, </w:t>
+      </w:r>
+      <w:proofErr w:type="spellStart"/>
+      <w:r>
+        <w:t>id_vacante</w:t>
+      </w:r>
+      <w:proofErr w:type="spellEnd"/>
+      <w:r>
+        <w:t xml:space="preserve">, </w:t>
+      </w:r>
+      <w:proofErr w:type="spellStart"/>
+      <w:r>
+        <w:t>username</w:t>
+      </w:r>
+      <w:proofErr w:type="spellEnd"/>
+      <w:r>
+        <w:t>)</w:t>
+      </w:r>
+    </w:p>
+    <w:p>
+      <w:pPr>
+        <w:rPr>
+          <w:lang w:val="en-GB"/>
+        </w:rPr>
+      </w:pPr>
+      <w:r>
+        <w:rPr>
+          <w:lang w:val="en-GB"/>
+        </w:rPr>
+        <w:t>VALUES ('2025-01-06', 'user3_cv.pdf', '</w:t>
+      </w:r>
+      <w:proofErr w:type="spellStart"/>
+      <w:r>
+        <w:rPr>
+          <w:lang w:val="en-GB"/>
+        </w:rPr>
+        <w:t>Ipsam</w:t>
+      </w:r>
+      <w:proofErr w:type="spellEnd"/>
+      <w:r>
+        <w:rPr>
+          <w:lang w:val="en-GB"/>
+        </w:rPr>
+        <w:t xml:space="preserve"> </w:t>
+      </w:r>
+      <w:proofErr w:type="spellStart"/>
+      <w:r>
+        <w:rPr>
+          <w:lang w:val="en-GB"/>
+        </w:rPr>
+        <w:t>similique</w:t>
+      </w:r>
+      <w:proofErr w:type="spellEnd"/>
+      <w:r>
+        <w:rPr>
+          <w:lang w:val="en-GB"/>
+        </w:rPr>
+        <w:t xml:space="preserve"> in </w:t>
+      </w:r>
+      <w:proofErr w:type="spellStart"/>
+      <w:r>
+        <w:rPr>
+          <w:lang w:val="en-GB"/>
+        </w:rPr>
+        <w:t>repudiandae</w:t>
+      </w:r>
+      <w:proofErr w:type="spellEnd"/>
+      <w:r>
+        <w:rPr>
+          <w:lang w:val="en-GB"/>
+        </w:rPr>
+        <w:t xml:space="preserve"> ad ratione.', 1, 4, 'user3'</w:t>
+      </w:r>
+      <w:proofErr w:type="gramStart"/>
+      <w:r>
+        <w:rPr>
+          <w:lang w:val="en-GB"/>
+        </w:rPr>
+        <w:t>);</w:t>
+      </w:r>
+      <w:proofErr w:type="gramEnd"/>
+    </w:p>
+    <w:p>
+      <w:r>
+        <w:t xml:space="preserve">INSERT INTO solicitudes (fecha, archivo, comentarios, estado, </w:t>
+      </w:r>
+      <w:proofErr w:type="spellStart"/>
+      <w:r>
+        <w:t>id_vacante</w:t>
+      </w:r>
+      <w:proofErr w:type="spellEnd"/>
+      <w:r>
+        <w:t xml:space="preserve">, </w:t>
+      </w:r>
+      <w:proofErr w:type="spellStart"/>
+      <w:r>
+        <w:t>username</w:t>
+      </w:r>
+      <w:proofErr w:type="spellEnd"/>
+      <w:r>
+        <w:t>)</w:t>
+      </w:r>
+    </w:p>
+    <w:p>
+      <w:pPr>
+        <w:rPr>
+          <w:lang w:val="en-GB"/>
+        </w:rPr>
+      </w:pPr>
+      <w:r>
+        <w:rPr>
+          <w:lang w:val="en-GB"/>
+        </w:rPr>
+        <w:t>VALUES ('2025-03-21', 'user5_cv.pdf', '</w:t>
+      </w:r>
+      <w:proofErr w:type="spellStart"/>
+      <w:r>
+        <w:rPr>
+          <w:lang w:val="en-GB"/>
+        </w:rPr>
+        <w:t>Consequatur</w:t>
+      </w:r>
+      <w:proofErr w:type="spellEnd"/>
+      <w:r>
+        <w:rPr>
+          <w:lang w:val="en-GB"/>
+        </w:rPr>
+        <w:t xml:space="preserve"> ipsum </w:t>
+      </w:r>
+      <w:proofErr w:type="spellStart"/>
+      <w:r>
+        <w:rPr>
+          <w:lang w:val="en-GB"/>
+        </w:rPr>
+        <w:t>neque</w:t>
+      </w:r>
+      <w:proofErr w:type="spellEnd"/>
+      <w:r>
+        <w:rPr>
+          <w:lang w:val="en-GB"/>
+        </w:rPr>
+        <w:t xml:space="preserve"> </w:t>
+      </w:r>
+      <w:proofErr w:type="spellStart"/>
+      <w:r>
+        <w:rPr>
+          <w:lang w:val="en-GB"/>
+        </w:rPr>
+        <w:t>voluptatibus</w:t>
+      </w:r>
+      <w:proofErr w:type="spellEnd"/>
+      <w:r>
+        <w:rPr>
+          <w:lang w:val="en-GB"/>
+        </w:rPr>
+        <w:t>.', 1, 6, 'user5'</w:t>
+      </w:r>
+      <w:proofErr w:type="gramStart"/>
+      <w:r>
+        <w:rPr>
+          <w:lang w:val="en-GB"/>
+        </w:rPr>
+        <w:t>);</w:t>
+      </w:r>
+      <w:proofErr w:type="gramEnd"/>
+    </w:p>
+    <w:p>
+      <w:r>
+        <w:t xml:space="preserve">INSERT INTO solicitudes (fecha, archivo, comentarios, estado, </w:t>
+      </w:r>
+      <w:proofErr w:type="spellStart"/>
+      <w:r>
+        <w:t>id_vacante</w:t>
+      </w:r>
+      <w:proofErr w:type="spellEnd"/>
+      <w:r>
+        <w:t xml:space="preserve">, </w:t>
+      </w:r>
+      <w:proofErr w:type="spellStart"/>
+      <w:r>
+        <w:t>username</w:t>
+      </w:r>
+      <w:proofErr w:type="spellEnd"/>
+      <w:r>
+        <w:t>)</w:t>
+      </w:r>
+    </w:p>
+    <w:p>
+      <w:r>
+        <w:t>VALUES ('2025-01-25', 'user2_cv.pdf', '</w:t>
+      </w:r>
+      <w:proofErr w:type="spellStart"/>
+      <w:r>
+        <w:t>Assumenda</w:t>
+      </w:r>
+      <w:proofErr w:type="spellEnd"/>
+      <w:r>
+        <w:t xml:space="preserve"> </w:t>
+      </w:r>
+      <w:proofErr w:type="spellStart"/>
+      <w:r>
+        <w:t>ipsa</w:t>
+      </w:r>
+      <w:proofErr w:type="spellEnd"/>
+      <w:r>
+        <w:t xml:space="preserve"> </w:t>
+      </w:r>
+      <w:proofErr w:type="spellStart"/>
+      <w:r>
+        <w:t>maxime</w:t>
+      </w:r>
+      <w:proofErr w:type="spellEnd"/>
+      <w:r>
+        <w:t xml:space="preserve"> </w:t>
+      </w:r>
+      <w:proofErr w:type="spellStart"/>
+      <w:r>
+        <w:t>vel</w:t>
+      </w:r>
+      <w:proofErr w:type="spellEnd"/>
+      <w:r>
+        <w:t xml:space="preserve"> </w:t>
+      </w:r>
+      <w:proofErr w:type="spellStart"/>
+      <w:r>
+        <w:t>nemo</w:t>
+      </w:r>
+      <w:proofErr w:type="spellEnd"/>
+      <w:r>
+        <w:t xml:space="preserve"> </w:t>
+      </w:r>
+      <w:proofErr w:type="spellStart"/>
+      <w:r>
+        <w:t>laboriosam</w:t>
+      </w:r>
+      <w:proofErr w:type="spellEnd"/>
+      <w:r>
+        <w:t>.', 0, 5, 'user2');</w:t>
+      </w:r>
+    </w:p>
+    <w:p>
+      <w:r>
+        <w:t xml:space="preserve">INSERT INTO solicitudes (fecha, archivo, comentarios, estado, </w:t>
+      </w:r>
+      <w:proofErr w:type="spellStart"/>
+      <w:r>
+        <w:t>id_vacante</w:t>
+      </w:r>
+      <w:proofErr w:type="spellEnd"/>
+      <w:r>
+        <w:t xml:space="preserve">, </w:t>
+      </w:r>
+      <w:proofErr w:type="spellStart"/>
+      <w:r>
+        <w:t>username</w:t>
+      </w:r>
+      <w:proofErr w:type="spellEnd"/>
+      <w:r>
+        <w:t>)</w:t>
+      </w:r>
+    </w:p>
+    <w:p>
+      <w:r>
+        <w:t xml:space="preserve">VALUES ('2025-03-13', 'user4_cv.pdf', 'Libero </w:t>
+      </w:r>
+      <w:proofErr w:type="spellStart"/>
+      <w:r>
+        <w:t>voluptas</w:t>
+      </w:r>
+      <w:proofErr w:type="spellEnd"/>
+      <w:r>
+        <w:t xml:space="preserve"> </w:t>
+      </w:r>
+      <w:proofErr w:type="spellStart"/>
+      <w:r>
+        <w:t>nesciunt</w:t>
+      </w:r>
+      <w:proofErr w:type="spellEnd"/>
+      <w:r>
+        <w:t xml:space="preserve"> ad </w:t>
+      </w:r>
+      <w:proofErr w:type="spellStart"/>
+      <w:r>
+        <w:t>illum</w:t>
+      </w:r>
+      <w:proofErr w:type="spellEnd"/>
+      <w:r>
+        <w:t>.', 1, 6, 'user4');</w:t>
+      </w:r>
+    </w:p>
+    <w:p>
+      <w:r>
+        <w:t xml:space="preserve">INSERT INTO solicitudes (fecha, archivo, comentarios, estado, </w:t>
+      </w:r>
+      <w:proofErr w:type="spellStart"/>
+      <w:r>
+        <w:t>id_vacante</w:t>
+      </w:r>
+      <w:proofErr w:type="spellEnd"/>
+      <w:r>
+        <w:t xml:space="preserve">, </w:t>
+      </w:r>
+      <w:proofErr w:type="spellStart"/>
+      <w:r>
+        <w:t>username</w:t>
+      </w:r>
+      <w:proofErr w:type="spellEnd"/>
+      <w:r>
+        <w:t>)</w:t>
+      </w:r>
+    </w:p>
+    <w:p>
+      <w:pPr>
+        <w:rPr>
+          <w:lang w:val="en-GB"/>
+        </w:rPr>
+      </w:pPr>
+      <w:r>
+        <w:rPr>
+          <w:lang w:val="en-GB"/>
+        </w:rPr>
+        <w:t xml:space="preserve">VALUES ('2025-02-01', 'user1_cv.pdf', 'Natus id </w:t>
+      </w:r>
+      <w:proofErr w:type="spellStart"/>
+      <w:r>
+        <w:rPr>
+          <w:lang w:val="en-GB"/>
+        </w:rPr>
+        <w:t>earum</w:t>
+      </w:r>
+      <w:proofErr w:type="spellEnd"/>
+      <w:r>
+        <w:rPr>
+          <w:lang w:val="en-GB"/>
+        </w:rPr>
+        <w:t xml:space="preserve"> </w:t>
+      </w:r>
+      <w:proofErr w:type="spellStart"/>
+      <w:r>
+        <w:rPr>
+          <w:lang w:val="en-GB"/>
+        </w:rPr>
+        <w:t>vero</w:t>
+      </w:r>
+      <w:proofErr w:type="spellEnd"/>
+      <w:r>
+        <w:rPr>
+          <w:lang w:val="en-GB"/>
+        </w:rPr>
+        <w:t xml:space="preserve"> </w:t>
+      </w:r>
+      <w:proofErr w:type="spellStart"/>
+      <w:r>
+        <w:rPr>
+          <w:lang w:val="en-GB"/>
+        </w:rPr>
+        <w:t>numquam</w:t>
+      </w:r>
+      <w:proofErr w:type="spellEnd"/>
+      <w:r>
+        <w:rPr>
+          <w:lang w:val="en-GB"/>
+        </w:rPr>
+        <w:t>.', 0, 4, 'user1'</w:t>
+      </w:r>
+      <w:proofErr w:type="gramStart"/>
+      <w:r>
+        <w:rPr>
+          <w:lang w:val="en-GB"/>
+        </w:rPr>
+        <w:t>);</w:t>
+      </w:r>
+      <w:proofErr w:type="gramEnd"/>
     </w:p>
     <w:p>
       <w:pPr>
@@ -5238,8 +9175,13 @@
         <w:pStyle w:val="Ttulo3"/>
       </w:pPr>
       <w:r>
-        <w:t>Documentación Técnica del Backend</w:t>
-      </w:r>
+        <w:t xml:space="preserve">Documentación Técnica del </w:t>
+      </w:r>
+      <w:proofErr w:type="spellStart"/>
+      <w:r>
+        <w:t>Backend</w:t>
+      </w:r>
+      <w:proofErr w:type="spellEnd"/>
     </w:p>
     <w:p>
       <w:pPr>
@@ -5277,7 +9219,15 @@
         <w:spacing w:line="259" w:lineRule="auto"/>
       </w:pPr>
       <w:r>
-        <w:t>Framework: Spring Boot 3.4.4</w:t>
+        <w:t xml:space="preserve">Framework: Spring </w:t>
+      </w:r>
+      <w:proofErr w:type="spellStart"/>
+      <w:r>
+        <w:t>Boot</w:t>
+      </w:r>
+      <w:proofErr w:type="spellEnd"/>
+      <w:r>
+        <w:t xml:space="preserve"> 3.4.4</w:t>
       </w:r>
     </w:p>
     <w:p>
@@ -5349,7 +9299,7 @@
       </w:pPr>
       <w:r>
         <w:pict w14:anchorId="11518A12">
-          <v:rect id="_x0000_i1025" style="width:0;height:1.5pt" o:hralign="center" o:hrstd="t" o:hr="t" fillcolor="#a0a0a0" stroked="f"/>
+          <v:rect id="_x0000_i1041" style="width:0;height:1.5pt" o:hralign="center" o:hrstd="t" o:hr="t" fillcolor="#a0a0a0" stroked="f"/>
         </w:pict>
       </w:r>
     </w:p>
@@ -5370,7 +9320,23 @@
     </w:p>
     <w:p>
       <w:r>
-        <w:t>El backend está estructurado en capas siguiendo la arquitectura en capas habitual de Spring Boot:</w:t>
+        <w:t xml:space="preserve">El </w:t>
+      </w:r>
+      <w:proofErr w:type="spellStart"/>
+      <w:r>
+        <w:t>backend</w:t>
+      </w:r>
+      <w:proofErr w:type="spellEnd"/>
+      <w:r>
+        <w:t xml:space="preserve"> está estructurado en capas siguiendo la arquitectura en capas habitual de Spring </w:t>
+      </w:r>
+      <w:proofErr w:type="spellStart"/>
+      <w:r>
+        <w:t>Boot</w:t>
+      </w:r>
+      <w:proofErr w:type="spellEnd"/>
+      <w:r>
+        <w:t>:</w:t>
       </w:r>
     </w:p>
     <w:p>
@@ -5382,7 +9348,15 @@
         <w:spacing w:line="259" w:lineRule="auto"/>
       </w:pPr>
       <w:r>
-        <w:t>Controladores: Definen los endpoints REST</w:t>
+        <w:t xml:space="preserve">Controladores: Definen los </w:t>
+      </w:r>
+      <w:proofErr w:type="spellStart"/>
+      <w:r>
+        <w:t>endpoints</w:t>
+      </w:r>
+      <w:proofErr w:type="spellEnd"/>
+      <w:r>
+        <w:t xml:space="preserve"> REST</w:t>
       </w:r>
     </w:p>
     <w:p>
@@ -5417,8 +9391,13 @@
         </w:numPr>
         <w:spacing w:line="259" w:lineRule="auto"/>
       </w:pPr>
-      <w:r>
-        <w:t>DTOs: Separan las entidades del modelo de los datos expuestos</w:t>
+      <w:proofErr w:type="spellStart"/>
+      <w:r>
+        <w:t>DTOs</w:t>
+      </w:r>
+      <w:proofErr w:type="spellEnd"/>
+      <w:r>
+        <w:t>: Separan las entidades del modelo de los datos expuestos</w:t>
       </w:r>
     </w:p>
     <w:p>
@@ -5436,7 +9415,7 @@
     <w:p>
       <w:r>
         <w:pict w14:anchorId="002A8493">
-          <v:rect id="_x0000_i1026" style="width:0;height:1.5pt" o:hralign="center" o:hrstd="t" o:hr="t" fillcolor="#a0a0a0" stroked="f"/>
+          <v:rect id="_x0000_i1042" style="width:0;height:1.5pt" o:hralign="center" o:hrstd="t" o:hr="t" fillcolor="#a0a0a0" stroked="f"/>
         </w:pict>
       </w:r>
     </w:p>
@@ -5523,8 +9502,13 @@
         </w:numPr>
         <w:spacing w:line="259" w:lineRule="auto"/>
       </w:pPr>
-      <w:r>
-        <w:t>UsuarioPerfil: asocia usuarios con uno o varios perfiles.</w:t>
+      <w:proofErr w:type="spellStart"/>
+      <w:r>
+        <w:t>UsuarioPerfil</w:t>
+      </w:r>
+      <w:proofErr w:type="spellEnd"/>
+      <w:r>
+        <w:t>: asocia usuarios con uno o varios perfiles.</w:t>
       </w:r>
     </w:p>
     <w:p>
@@ -5535,8 +9519,13 @@
         </w:numPr>
         <w:spacing w:line="259" w:lineRule="auto"/>
       </w:pPr>
-      <w:r>
-        <w:t>Categoria: categorías de empleo.</w:t>
+      <w:proofErr w:type="spellStart"/>
+      <w:r>
+        <w:t>Categoria</w:t>
+      </w:r>
+      <w:proofErr w:type="spellEnd"/>
+      <w:r>
+        <w:t>: categorías de empleo.</w:t>
       </w:r>
     </w:p>
     <w:p>
@@ -5548,7 +9537,7 @@
       </w:pPr>
       <w:r>
         <w:pict w14:anchorId="7A2C9912">
-          <v:rect id="_x0000_i1027" style="width:0;height:1.5pt" o:hralign="center" o:hrstd="t" o:hr="t" fillcolor="#a0a0a0" stroked="f"/>
+          <v:rect id="_x0000_i1043" style="width:0;height:1.5pt" o:hralign="center" o:hrstd="t" o:hr="t" fillcolor="#a0a0a0" stroked="f"/>
         </w:pict>
       </w:r>
     </w:p>
@@ -5559,13 +9548,22 @@
           <w:bCs/>
         </w:rPr>
       </w:pPr>
+      <w:proofErr w:type="spellStart"/>
       <w:r>
         <w:rPr>
           <w:b/>
           <w:bCs/>
         </w:rPr>
         <w:lastRenderedPageBreak/>
-        <w:t>Endpoints Destacados (ejemplos)</w:t>
+        <w:t>Endpoints</w:t>
+      </w:r>
+      <w:proofErr w:type="spellEnd"/>
+      <w:r>
+        <w:rPr>
+          <w:b/>
+          <w:bCs/>
+        </w:rPr>
+        <w:t xml:space="preserve"> Destacados (ejemplos)</w:t>
       </w:r>
     </w:p>
     <w:p>
@@ -5592,7 +9590,31 @@
         <w:spacing w:line="259" w:lineRule="auto"/>
       </w:pPr>
       <w:r>
-        <w:t>POST /api/auth/login: login y generación de token JWT</w:t>
+        <w:t>POST /api/</w:t>
+      </w:r>
+      <w:proofErr w:type="spellStart"/>
+      <w:r>
+        <w:t>auth</w:t>
+      </w:r>
+      <w:proofErr w:type="spellEnd"/>
+      <w:r>
+        <w:t>/</w:t>
+      </w:r>
+      <w:proofErr w:type="spellStart"/>
+      <w:r>
+        <w:t>login</w:t>
+      </w:r>
+      <w:proofErr w:type="spellEnd"/>
+      <w:r>
+        <w:t xml:space="preserve">: </w:t>
+      </w:r>
+      <w:proofErr w:type="spellStart"/>
+      <w:r>
+        <w:t>login</w:t>
+      </w:r>
+      <w:proofErr w:type="spellEnd"/>
+      <w:r>
+        <w:t xml:space="preserve"> y generación de token JWT</w:t>
       </w:r>
     </w:p>
     <w:p>
@@ -5604,7 +9626,23 @@
         <w:spacing w:line="259" w:lineRule="auto"/>
       </w:pPr>
       <w:r>
-        <w:t>POST /api/auth/register: registro de nuevo usuario</w:t>
+        <w:t>POST /api/</w:t>
+      </w:r>
+      <w:proofErr w:type="spellStart"/>
+      <w:r>
+        <w:t>auth</w:t>
+      </w:r>
+      <w:proofErr w:type="spellEnd"/>
+      <w:r>
+        <w:t>/</w:t>
+      </w:r>
+      <w:proofErr w:type="spellStart"/>
+      <w:r>
+        <w:t>register</w:t>
+      </w:r>
+      <w:proofErr w:type="spellEnd"/>
+      <w:r>
+        <w:t>: registro de nuevo usuario</w:t>
       </w:r>
     </w:p>
     <w:p>
@@ -5694,7 +9732,15 @@
         <w:spacing w:line="259" w:lineRule="auto"/>
       </w:pPr>
       <w:r>
-        <w:t>GET /api/solicitudes/usuario/{username}: (USUARIO) ver sus solicitudes</w:t>
+        <w:t>GET /api/solicitudes/usuario/{</w:t>
+      </w:r>
+      <w:proofErr w:type="spellStart"/>
+      <w:r>
+        <w:t>username</w:t>
+      </w:r>
+      <w:proofErr w:type="spellEnd"/>
+      <w:r>
+        <w:t>}: (USUARIO) ver sus solicitudes</w:t>
       </w:r>
     </w:p>
     <w:p>
@@ -5747,7 +9793,7 @@
     <w:p>
       <w:r>
         <w:pict w14:anchorId="1BF9450C">
-          <v:rect id="_x0000_i1028" style="width:0;height:1.5pt" o:hralign="center" o:hrstd="t" o:hr="t" fillcolor="#a0a0a0" stroked="f"/>
+          <v:rect id="_x0000_i1044" style="width:0;height:1.5pt" o:hralign="center" o:hrstd="t" o:hr="t" fillcolor="#a0a0a0" stroked="f"/>
         </w:pict>
       </w:r>
     </w:p>
@@ -5775,8 +9821,13 @@
         <w:spacing w:line="259" w:lineRule="auto"/>
       </w:pPr>
       <w:r>
-        <w:t>Se genera un JWT en el login</w:t>
-      </w:r>
+        <w:t xml:space="preserve">Se genera un JWT en el </w:t>
+      </w:r>
+      <w:proofErr w:type="spellStart"/>
+      <w:r>
+        <w:t>login</w:t>
+      </w:r>
+      <w:proofErr w:type="spellEnd"/>
     </w:p>
     <w:p>
       <w:pPr>
@@ -5787,7 +9838,15 @@
         <w:spacing w:line="259" w:lineRule="auto"/>
       </w:pPr>
       <w:r>
-        <w:t>El filtro JwtFilter intercepta las peticiones y valida el token</w:t>
+        <w:t xml:space="preserve">El filtro </w:t>
+      </w:r>
+      <w:proofErr w:type="spellStart"/>
+      <w:r>
+        <w:t>JwtFilter</w:t>
+      </w:r>
+      <w:proofErr w:type="spellEnd"/>
+      <w:r>
+        <w:t xml:space="preserve"> intercepta las peticiones y valida el token</w:t>
       </w:r>
     </w:p>
     <w:p>
@@ -5799,10 +9858,865 @@
         <w:spacing w:line="259" w:lineRule="auto"/>
       </w:pPr>
       <w:r>
-        <w:t>El SecurityContextHolder se configura con los roles del usuario</w:t>
-      </w:r>
-    </w:p>
-    <w:p/>
+        <w:t xml:space="preserve">El </w:t>
+      </w:r>
+      <w:proofErr w:type="spellStart"/>
+      <w:r>
+        <w:t>SecurityContextHolder</w:t>
+      </w:r>
+      <w:proofErr w:type="spellEnd"/>
+      <w:r>
+        <w:t xml:space="preserve"> se configura con los roles del usuario</w:t>
+      </w:r>
+    </w:p>
+    <w:p>
+      <w:r>
+        <w:br w:type="page"/>
+      </w:r>
+    </w:p>
+    <w:p>
+      <w:pPr>
+        <w:pStyle w:val="Ttulo2"/>
+      </w:pPr>
+      <w:r>
+        <w:lastRenderedPageBreak/>
+        <w:t>Anexo I</w:t>
+      </w:r>
+      <w:r>
+        <w:t>V</w:t>
+      </w:r>
+    </w:p>
+    <w:p>
+      <w:r>
+        <w:rPr>
+          <w:b/>
+          <w:bCs/>
+        </w:rPr>
+        <w:t xml:space="preserve">Reparto de Tareas - Proyecto DAM: Sistema de Gestión de Vacantes de Empleo </w:t>
+      </w:r>
+    </w:p>
+    <w:p>
+      <w:r>
+        <w:t xml:space="preserve">Este documento presenta la distribución equitativa del trabajo para el desarrollo del sistema de gestión de vacantes de empleo. El equipo está formado por 4 personas, cada una con responsabilidades definidas para cubrir los aspectos técnicos y documentales del proyecto. </w:t>
+      </w:r>
+    </w:p>
+    <w:p>
+      <w:pPr>
+        <w:rPr>
+          <w:b/>
+          <w:bCs/>
+        </w:rPr>
+      </w:pPr>
+      <w:r>
+        <w:rPr>
+          <w:b/>
+          <w:bCs/>
+        </w:rPr>
+        <w:t>Iván Núñez Rodríguez</w:t>
+      </w:r>
+      <w:r>
+        <w:rPr>
+          <w:b/>
+          <w:bCs/>
+        </w:rPr>
+        <w:t xml:space="preserve">: </w:t>
+      </w:r>
+      <w:proofErr w:type="spellStart"/>
+      <w:r>
+        <w:rPr>
+          <w:b/>
+          <w:bCs/>
+        </w:rPr>
+        <w:t>Backend</w:t>
+      </w:r>
+      <w:proofErr w:type="spellEnd"/>
+      <w:r>
+        <w:rPr>
+          <w:b/>
+          <w:bCs/>
+        </w:rPr>
+        <w:t xml:space="preserve"> </w:t>
+      </w:r>
+      <w:proofErr w:type="spellStart"/>
+      <w:r>
+        <w:rPr>
+          <w:b/>
+          <w:bCs/>
+        </w:rPr>
+        <w:t>Developer</w:t>
+      </w:r>
+      <w:proofErr w:type="spellEnd"/>
+      <w:r>
+        <w:rPr>
+          <w:b/>
+          <w:bCs/>
+        </w:rPr>
+        <w:t xml:space="preserve"> </w:t>
+      </w:r>
+    </w:p>
+    <w:p>
+      <w:r>
+        <w:t xml:space="preserve">Responsable de la lógica del servidor y la conexión con la base de datos. </w:t>
+      </w:r>
+    </w:p>
+    <w:p>
+      <w:pPr>
+        <w:numPr>
+          <w:ilvl w:val="0"/>
+          <w:numId w:val="42"/>
+        </w:numPr>
+      </w:pPr>
+      <w:r>
+        <w:t xml:space="preserve">Tareas: </w:t>
+      </w:r>
+    </w:p>
+    <w:p>
+      <w:pPr>
+        <w:numPr>
+          <w:ilvl w:val="3"/>
+          <w:numId w:val="46"/>
+        </w:numPr>
+      </w:pPr>
+      <w:r>
+        <w:t xml:space="preserve">Desarrollar la API </w:t>
+      </w:r>
+      <w:proofErr w:type="spellStart"/>
+      <w:r>
+        <w:t>RESTful</w:t>
+      </w:r>
+      <w:proofErr w:type="spellEnd"/>
+      <w:r>
+        <w:t xml:space="preserve"> con Spring </w:t>
+      </w:r>
+      <w:proofErr w:type="spellStart"/>
+      <w:r>
+        <w:t>Boot</w:t>
+      </w:r>
+      <w:proofErr w:type="spellEnd"/>
+      <w:r>
+        <w:t xml:space="preserve"> y JPA. </w:t>
+      </w:r>
+    </w:p>
+    <w:p>
+      <w:pPr>
+        <w:numPr>
+          <w:ilvl w:val="3"/>
+          <w:numId w:val="46"/>
+        </w:numPr>
+      </w:pPr>
+      <w:r>
+        <w:t xml:space="preserve">Implementar controladores, servicios y repositorios. </w:t>
+      </w:r>
+    </w:p>
+    <w:p>
+      <w:pPr>
+        <w:numPr>
+          <w:ilvl w:val="3"/>
+          <w:numId w:val="46"/>
+        </w:numPr>
+      </w:pPr>
+      <w:r>
+        <w:t xml:space="preserve">Definir los </w:t>
+      </w:r>
+      <w:proofErr w:type="spellStart"/>
+      <w:r>
+        <w:t>endpoints</w:t>
+      </w:r>
+      <w:proofErr w:type="spellEnd"/>
+      <w:r>
+        <w:t xml:space="preserve"> para las operaciones CRUD (vacantes, usuarios, empresas, solicitudes). </w:t>
+      </w:r>
+    </w:p>
+    <w:p>
+      <w:pPr>
+        <w:numPr>
+          <w:ilvl w:val="3"/>
+          <w:numId w:val="46"/>
+        </w:numPr>
+      </w:pPr>
+      <w:r>
+        <w:t xml:space="preserve">Implementar seguridad (autenticación y autorización) básica o con JWT. </w:t>
+      </w:r>
+    </w:p>
+    <w:p>
+      <w:pPr>
+        <w:numPr>
+          <w:ilvl w:val="3"/>
+          <w:numId w:val="46"/>
+        </w:numPr>
+      </w:pPr>
+      <w:r>
+        <w:t xml:space="preserve">Colaborar con los demás para pruebas de integración. </w:t>
+      </w:r>
+    </w:p>
+    <w:p>
+      <w:pPr>
+        <w:numPr>
+          <w:ilvl w:val="0"/>
+          <w:numId w:val="42"/>
+        </w:numPr>
+      </w:pPr>
+      <w:r>
+        <w:t xml:space="preserve">Entregables: </w:t>
+      </w:r>
+    </w:p>
+    <w:p>
+      <w:pPr>
+        <w:pStyle w:val="Prrafodelista"/>
+        <w:numPr>
+          <w:ilvl w:val="0"/>
+          <w:numId w:val="42"/>
+        </w:numPr>
+      </w:pPr>
+      <w:r>
+        <w:t xml:space="preserve">Código fuente </w:t>
+      </w:r>
+      <w:proofErr w:type="spellStart"/>
+      <w:r>
+        <w:t>backend</w:t>
+      </w:r>
+      <w:proofErr w:type="spellEnd"/>
+      <w:r>
+        <w:t xml:space="preserve"> (GitHub o ZIP). </w:t>
+      </w:r>
+    </w:p>
+    <w:p>
+      <w:pPr>
+        <w:pStyle w:val="Prrafodelista"/>
+        <w:numPr>
+          <w:ilvl w:val="0"/>
+          <w:numId w:val="42"/>
+        </w:numPr>
+      </w:pPr>
+      <w:r>
+        <w:t xml:space="preserve">Script SQL (tablas, inserciones y </w:t>
+      </w:r>
+      <w:proofErr w:type="spellStart"/>
+      <w:r>
+        <w:t>triggers</w:t>
+      </w:r>
+      <w:proofErr w:type="spellEnd"/>
+      <w:r>
+        <w:t xml:space="preserve">). </w:t>
+      </w:r>
+    </w:p>
+    <w:p>
+      <w:pPr>
+        <w:pStyle w:val="Prrafodelista"/>
+        <w:numPr>
+          <w:ilvl w:val="0"/>
+          <w:numId w:val="42"/>
+        </w:numPr>
+      </w:pPr>
+      <w:r>
+        <w:t>.</w:t>
+      </w:r>
+      <w:proofErr w:type="spellStart"/>
+      <w:r>
+        <w:t>jar</w:t>
+      </w:r>
+      <w:proofErr w:type="spellEnd"/>
+      <w:r>
+        <w:t xml:space="preserve"> ejecutable para consola. </w:t>
+      </w:r>
+    </w:p>
+    <w:p>
+      <w:pPr>
+        <w:rPr>
+          <w:b/>
+          <w:bCs/>
+        </w:rPr>
+      </w:pPr>
+      <w:r>
+        <w:rPr>
+          <w:b/>
+          <w:bCs/>
+        </w:rPr>
+        <w:t xml:space="preserve">David Fernández </w:t>
+      </w:r>
+      <w:proofErr w:type="spellStart"/>
+      <w:r>
+        <w:rPr>
+          <w:b/>
+          <w:bCs/>
+        </w:rPr>
+        <w:t>Fernández</w:t>
+      </w:r>
+      <w:proofErr w:type="spellEnd"/>
+      <w:r>
+        <w:rPr>
+          <w:b/>
+          <w:bCs/>
+        </w:rPr>
+        <w:t xml:space="preserve">: </w:t>
+      </w:r>
+      <w:proofErr w:type="spellStart"/>
+      <w:r>
+        <w:rPr>
+          <w:b/>
+          <w:bCs/>
+        </w:rPr>
+        <w:t>Frontend</w:t>
+      </w:r>
+      <w:proofErr w:type="spellEnd"/>
+      <w:r>
+        <w:rPr>
+          <w:b/>
+          <w:bCs/>
+        </w:rPr>
+        <w:t xml:space="preserve"> - Android </w:t>
+      </w:r>
+      <w:proofErr w:type="spellStart"/>
+      <w:r>
+        <w:rPr>
+          <w:b/>
+          <w:bCs/>
+        </w:rPr>
+        <w:t>Developer</w:t>
+      </w:r>
+      <w:proofErr w:type="spellEnd"/>
+      <w:r>
+        <w:rPr>
+          <w:b/>
+          <w:bCs/>
+        </w:rPr>
+        <w:t xml:space="preserve"> (usuarios finales) </w:t>
+      </w:r>
+    </w:p>
+    <w:p>
+      <w:r>
+        <w:t xml:space="preserve">Responsable de la </w:t>
+      </w:r>
+      <w:proofErr w:type="gramStart"/>
+      <w:r>
+        <w:t>app</w:t>
+      </w:r>
+      <w:proofErr w:type="gramEnd"/>
+      <w:r>
+        <w:t xml:space="preserve"> móvil para los usuarios que buscan empleo. </w:t>
+      </w:r>
+    </w:p>
+    <w:p>
+      <w:pPr>
+        <w:numPr>
+          <w:ilvl w:val="0"/>
+          <w:numId w:val="43"/>
+        </w:numPr>
+      </w:pPr>
+      <w:r>
+        <w:t xml:space="preserve">Tareas: </w:t>
+      </w:r>
+    </w:p>
+    <w:p>
+      <w:pPr>
+        <w:numPr>
+          <w:ilvl w:val="8"/>
+          <w:numId w:val="50"/>
+        </w:numPr>
+        <w:ind w:left="709"/>
+      </w:pPr>
+      <w:r>
+        <w:t xml:space="preserve">Implementar la </w:t>
+      </w:r>
+      <w:proofErr w:type="gramStart"/>
+      <w:r>
+        <w:t>app</w:t>
+      </w:r>
+      <w:proofErr w:type="gramEnd"/>
+      <w:r>
+        <w:t xml:space="preserve"> en Android (Java o </w:t>
+      </w:r>
+      <w:proofErr w:type="spellStart"/>
+      <w:r>
+        <w:t>Kotlin</w:t>
+      </w:r>
+      <w:proofErr w:type="spellEnd"/>
+      <w:r>
+        <w:t xml:space="preserve">). </w:t>
+      </w:r>
+    </w:p>
+    <w:p>
+      <w:pPr>
+        <w:numPr>
+          <w:ilvl w:val="8"/>
+          <w:numId w:val="50"/>
+        </w:numPr>
+        <w:ind w:left="709"/>
+      </w:pPr>
+      <w:r>
+        <w:t>Registro/</w:t>
+      </w:r>
+      <w:proofErr w:type="spellStart"/>
+      <w:r>
+        <w:t>login</w:t>
+      </w:r>
+      <w:proofErr w:type="spellEnd"/>
+      <w:r>
+        <w:t xml:space="preserve"> de usuario. </w:t>
+      </w:r>
+    </w:p>
+    <w:p>
+      <w:pPr>
+        <w:numPr>
+          <w:ilvl w:val="8"/>
+          <w:numId w:val="50"/>
+        </w:numPr>
+        <w:ind w:left="709"/>
+      </w:pPr>
+      <w:r>
+        <w:t xml:space="preserve">Búsqueda y filtrado de vacantes. </w:t>
+      </w:r>
+    </w:p>
+    <w:p>
+      <w:pPr>
+        <w:numPr>
+          <w:ilvl w:val="8"/>
+          <w:numId w:val="50"/>
+        </w:numPr>
+        <w:ind w:left="709"/>
+      </w:pPr>
+      <w:r>
+        <w:t xml:space="preserve">Postulación y seguimiento de solicitudes. </w:t>
+      </w:r>
+    </w:p>
+    <w:p>
+      <w:pPr>
+        <w:numPr>
+          <w:ilvl w:val="8"/>
+          <w:numId w:val="50"/>
+        </w:numPr>
+        <w:ind w:left="709"/>
+      </w:pPr>
+      <w:r>
+        <w:t xml:space="preserve">Consumir la API del </w:t>
+      </w:r>
+      <w:proofErr w:type="spellStart"/>
+      <w:r>
+        <w:t>backend</w:t>
+      </w:r>
+      <w:proofErr w:type="spellEnd"/>
+      <w:r>
+        <w:t xml:space="preserve">. </w:t>
+      </w:r>
+    </w:p>
+    <w:p>
+      <w:pPr>
+        <w:numPr>
+          <w:ilvl w:val="8"/>
+          <w:numId w:val="50"/>
+        </w:numPr>
+        <w:ind w:left="709"/>
+      </w:pPr>
+      <w:r>
+        <w:t xml:space="preserve">Interfaz intuitiva y responsive. </w:t>
+      </w:r>
+    </w:p>
+    <w:p>
+      <w:pPr>
+        <w:numPr>
+          <w:ilvl w:val="0"/>
+          <w:numId w:val="43"/>
+        </w:numPr>
+      </w:pPr>
+      <w:r>
+        <w:t xml:space="preserve">Entregables: </w:t>
+      </w:r>
+    </w:p>
+    <w:p>
+      <w:pPr>
+        <w:numPr>
+          <w:ilvl w:val="0"/>
+          <w:numId w:val="43"/>
+        </w:numPr>
+        <w:ind w:left="709"/>
+      </w:pPr>
+      <w:r>
+        <w:t xml:space="preserve">Código fuente Android (GitHub o ZIP). </w:t>
+      </w:r>
+    </w:p>
+    <w:p>
+      <w:pPr>
+        <w:numPr>
+          <w:ilvl w:val="0"/>
+          <w:numId w:val="43"/>
+        </w:numPr>
+        <w:ind w:left="709"/>
+      </w:pPr>
+      <w:r>
+        <w:lastRenderedPageBreak/>
+        <w:t xml:space="preserve">Pantallazos para la presentación. </w:t>
+      </w:r>
+    </w:p>
+    <w:p>
+      <w:pPr>
+        <w:numPr>
+          <w:ilvl w:val="0"/>
+          <w:numId w:val="43"/>
+        </w:numPr>
+        <w:ind w:left="709"/>
+      </w:pPr>
+      <w:r>
+        <w:t xml:space="preserve">Colaborar en pruebas de usuario. </w:t>
+      </w:r>
+    </w:p>
+    <w:p>
+      <w:pPr>
+        <w:rPr>
+          <w:b/>
+          <w:bCs/>
+        </w:rPr>
+      </w:pPr>
+      <w:r>
+        <w:rPr>
+          <w:b/>
+          <w:bCs/>
+        </w:rPr>
+        <w:t>Andrés Felipe González Gómez</w:t>
+      </w:r>
+      <w:r>
+        <w:rPr>
+          <w:b/>
+          <w:bCs/>
+        </w:rPr>
+        <w:t xml:space="preserve">: </w:t>
+      </w:r>
+      <w:proofErr w:type="spellStart"/>
+      <w:r>
+        <w:rPr>
+          <w:b/>
+          <w:bCs/>
+        </w:rPr>
+        <w:t>Frontend</w:t>
+      </w:r>
+      <w:proofErr w:type="spellEnd"/>
+      <w:r>
+        <w:rPr>
+          <w:b/>
+          <w:bCs/>
+        </w:rPr>
+        <w:t xml:space="preserve"> - Java </w:t>
+      </w:r>
+      <w:r>
+        <w:rPr>
+          <w:b/>
+          <w:bCs/>
+        </w:rPr>
+        <w:t>FX</w:t>
+      </w:r>
+      <w:r>
+        <w:rPr>
+          <w:b/>
+          <w:bCs/>
+        </w:rPr>
+        <w:t xml:space="preserve"> </w:t>
+      </w:r>
+      <w:proofErr w:type="spellStart"/>
+      <w:r>
+        <w:rPr>
+          <w:b/>
+          <w:bCs/>
+        </w:rPr>
+        <w:t>Developer</w:t>
+      </w:r>
+      <w:proofErr w:type="spellEnd"/>
+      <w:r>
+        <w:rPr>
+          <w:b/>
+          <w:bCs/>
+        </w:rPr>
+        <w:t xml:space="preserve"> (empresas y admin) </w:t>
+      </w:r>
+    </w:p>
+    <w:p>
+      <w:r>
+        <w:t xml:space="preserve">Responsable de la interfaz para empresas y administradores. </w:t>
+      </w:r>
+    </w:p>
+    <w:p>
+      <w:pPr>
+        <w:numPr>
+          <w:ilvl w:val="0"/>
+          <w:numId w:val="44"/>
+        </w:numPr>
+      </w:pPr>
+      <w:r>
+        <w:t xml:space="preserve">Tareas: </w:t>
+      </w:r>
+    </w:p>
+    <w:p>
+      <w:pPr>
+        <w:numPr>
+          <w:ilvl w:val="0"/>
+          <w:numId w:val="44"/>
+        </w:numPr>
+        <w:ind w:left="709"/>
+      </w:pPr>
+      <w:r>
+        <w:t xml:space="preserve">Desarrollar interfaz en Java Swing con pantallas para empresas y administrador. </w:t>
+      </w:r>
+    </w:p>
+    <w:p>
+      <w:pPr>
+        <w:numPr>
+          <w:ilvl w:val="0"/>
+          <w:numId w:val="44"/>
+        </w:numPr>
+        <w:ind w:left="709"/>
+      </w:pPr>
+      <w:r>
+        <w:t xml:space="preserve">Gestión de vacantes (empresas). </w:t>
+      </w:r>
+    </w:p>
+    <w:p>
+      <w:pPr>
+        <w:numPr>
+          <w:ilvl w:val="0"/>
+          <w:numId w:val="44"/>
+        </w:numPr>
+        <w:ind w:left="709"/>
+      </w:pPr>
+      <w:r>
+        <w:t xml:space="preserve">Gestión de usuarios, empresas, categorías, </w:t>
+      </w:r>
+      <w:proofErr w:type="spellStart"/>
+      <w:r>
+        <w:t>admins</w:t>
+      </w:r>
+      <w:proofErr w:type="spellEnd"/>
+      <w:r>
+        <w:t xml:space="preserve"> (administrador). </w:t>
+      </w:r>
+    </w:p>
+    <w:p>
+      <w:pPr>
+        <w:numPr>
+          <w:ilvl w:val="0"/>
+          <w:numId w:val="44"/>
+        </w:numPr>
+        <w:ind w:left="709"/>
+      </w:pPr>
+      <w:r>
+        <w:t xml:space="preserve">Consumo de la API </w:t>
+      </w:r>
+      <w:proofErr w:type="spellStart"/>
+      <w:r>
+        <w:t>RESTful</w:t>
+      </w:r>
+      <w:proofErr w:type="spellEnd"/>
+      <w:r>
+        <w:t xml:space="preserve"> del </w:t>
+      </w:r>
+      <w:proofErr w:type="spellStart"/>
+      <w:r>
+        <w:t>backend</w:t>
+      </w:r>
+      <w:proofErr w:type="spellEnd"/>
+      <w:r>
+        <w:t xml:space="preserve">. </w:t>
+      </w:r>
+    </w:p>
+    <w:p>
+      <w:pPr>
+        <w:numPr>
+          <w:ilvl w:val="0"/>
+          <w:numId w:val="44"/>
+        </w:numPr>
+        <w:ind w:left="709"/>
+      </w:pPr>
+      <w:r>
+        <w:t xml:space="preserve">Control de estados (CREADA, CANCELADA, ASIGNADA, etc.). </w:t>
+      </w:r>
+    </w:p>
+    <w:p>
+      <w:pPr>
+        <w:numPr>
+          <w:ilvl w:val="0"/>
+          <w:numId w:val="44"/>
+        </w:numPr>
+      </w:pPr>
+      <w:r>
+        <w:t xml:space="preserve">Entregables: </w:t>
+      </w:r>
+    </w:p>
+    <w:p>
+      <w:pPr>
+        <w:numPr>
+          <w:ilvl w:val="0"/>
+          <w:numId w:val="44"/>
+        </w:numPr>
+        <w:ind w:left="709"/>
+      </w:pPr>
+      <w:r>
+        <w:t xml:space="preserve">Código fuente Swing (GitHub o ZIP). </w:t>
+      </w:r>
+    </w:p>
+    <w:p>
+      <w:pPr>
+        <w:numPr>
+          <w:ilvl w:val="0"/>
+          <w:numId w:val="44"/>
+        </w:numPr>
+        <w:ind w:left="709"/>
+      </w:pPr>
+      <w:r>
+        <w:t xml:space="preserve">Vídeo MP4 mostrando la </w:t>
+      </w:r>
+      <w:proofErr w:type="gramStart"/>
+      <w:r>
+        <w:t>app</w:t>
+      </w:r>
+      <w:proofErr w:type="gramEnd"/>
+      <w:r>
+        <w:t xml:space="preserve"> funcionando (opcional pero recomendable). </w:t>
+      </w:r>
+    </w:p>
+    <w:p>
+      <w:r>
+        <w:rPr>
+          <w:b/>
+          <w:bCs/>
+        </w:rPr>
+        <w:t>Ángel Antón Gaitán</w:t>
+      </w:r>
+      <w:r>
+        <w:rPr>
+          <w:b/>
+          <w:bCs/>
+        </w:rPr>
+        <w:t xml:space="preserve">: Documentación, Presentación y EIE </w:t>
+      </w:r>
+    </w:p>
+    <w:p>
+      <w:r>
+        <w:t xml:space="preserve">Responsable de la parte empresarial, presentación y despliegue. </w:t>
+      </w:r>
+    </w:p>
+    <w:p>
+      <w:pPr>
+        <w:numPr>
+          <w:ilvl w:val="0"/>
+          <w:numId w:val="45"/>
+        </w:numPr>
+      </w:pPr>
+      <w:r>
+        <w:t xml:space="preserve">Tareas: </w:t>
+      </w:r>
+    </w:p>
+    <w:p>
+      <w:pPr>
+        <w:numPr>
+          <w:ilvl w:val="0"/>
+          <w:numId w:val="45"/>
+        </w:numPr>
+        <w:ind w:left="709"/>
+      </w:pPr>
+      <w:r>
+        <w:t xml:space="preserve">Redactar la guía de despliegue con pasos claros. </w:t>
+      </w:r>
+    </w:p>
+    <w:p>
+      <w:pPr>
+        <w:numPr>
+          <w:ilvl w:val="0"/>
+          <w:numId w:val="45"/>
+        </w:numPr>
+        <w:ind w:left="709"/>
+      </w:pPr>
+      <w:r>
+        <w:t xml:space="preserve">Preparar la presentación en inglés (PPTX, </w:t>
+      </w:r>
+      <w:proofErr w:type="spellStart"/>
+      <w:r>
+        <w:t>Canva</w:t>
+      </w:r>
+      <w:proofErr w:type="spellEnd"/>
+      <w:r>
+        <w:t xml:space="preserve"> o Prezi). </w:t>
+      </w:r>
+    </w:p>
+    <w:p>
+      <w:pPr>
+        <w:numPr>
+          <w:ilvl w:val="0"/>
+          <w:numId w:val="45"/>
+        </w:numPr>
+        <w:ind w:left="709"/>
+      </w:pPr>
+      <w:r>
+        <w:t xml:space="preserve">Añadir audio explicativo en inglés (MP3 o MP4). </w:t>
+      </w:r>
+    </w:p>
+    <w:p>
+      <w:pPr>
+        <w:numPr>
+          <w:ilvl w:val="0"/>
+          <w:numId w:val="45"/>
+        </w:numPr>
+        <w:ind w:left="709"/>
+      </w:pPr>
+      <w:r>
+        <w:t xml:space="preserve">Elaborar la parte de EIE (modelo de negocio, análisis DAFO, costes, marketing, etc.). </w:t>
+      </w:r>
+    </w:p>
+    <w:p>
+      <w:pPr>
+        <w:numPr>
+          <w:ilvl w:val="0"/>
+          <w:numId w:val="45"/>
+        </w:numPr>
+        <w:ind w:left="709"/>
+      </w:pPr>
+      <w:r>
+        <w:t xml:space="preserve">Coordinar el repositorio conjunto y validar entregables. </w:t>
+      </w:r>
+    </w:p>
+    <w:p>
+      <w:pPr>
+        <w:numPr>
+          <w:ilvl w:val="0"/>
+          <w:numId w:val="45"/>
+        </w:numPr>
+      </w:pPr>
+      <w:r>
+        <w:t xml:space="preserve">Entregables: </w:t>
+      </w:r>
+    </w:p>
+    <w:p>
+      <w:pPr>
+        <w:numPr>
+          <w:ilvl w:val="0"/>
+          <w:numId w:val="45"/>
+        </w:numPr>
+        <w:ind w:left="709"/>
+      </w:pPr>
+      <w:r>
+        <w:t xml:space="preserve">PDF guía de despliegue. </w:t>
+      </w:r>
+    </w:p>
+    <w:p>
+      <w:pPr>
+        <w:numPr>
+          <w:ilvl w:val="0"/>
+          <w:numId w:val="45"/>
+        </w:numPr>
+        <w:ind w:left="709"/>
+      </w:pPr>
+      <w:r>
+        <w:t xml:space="preserve">Presentación en inglés + audio explicativo. </w:t>
+      </w:r>
+    </w:p>
+    <w:p>
+      <w:pPr>
+        <w:numPr>
+          <w:ilvl w:val="0"/>
+          <w:numId w:val="45"/>
+        </w:numPr>
+        <w:ind w:left="709"/>
+      </w:pPr>
+      <w:r>
+        <w:t xml:space="preserve">Documento EIE completo. </w:t>
+      </w:r>
+    </w:p>
     <w:sectPr>
       <w:headerReference w:type="default" r:id="rId23"/>
       <w:footerReference w:type="default" r:id="rId24"/>
@@ -6028,7 +10942,31 @@
         <w:t>II</w:t>
       </w:r>
       <w:r>
-        <w:t>. Documentación Técnica del Backend.</w:t>
+        <w:t xml:space="preserve">. Documentación Técnica del </w:t>
+      </w:r>
+      <w:proofErr w:type="spellStart"/>
+      <w:r>
+        <w:t>Backend</w:t>
+      </w:r>
+      <w:proofErr w:type="spellEnd"/>
+      <w:r>
+        <w:t>.</w:t>
+      </w:r>
+    </w:p>
+  </w:footnote>
+  <w:footnote w:id="7">
+    <w:p>
+      <w:pPr>
+        <w:pStyle w:val="Textonotapie"/>
+      </w:pPr>
+      <w:r>
+        <w:rPr>
+          <w:rStyle w:val="Refdenotaalpie"/>
+        </w:rPr>
+        <w:footnoteRef/>
+      </w:r>
+      <w:r>
+        <w:t xml:space="preserve"> Ver Anexo IV</w:t>
       </w:r>
     </w:p>
   </w:footnote>
@@ -6061,6 +10999,108 @@
 <file path=word/numbering.xml><?xml version="1.0" encoding="utf-8"?>
 <w:numbering xmlns:wpc="http://schemas.microsoft.com/office/word/2010/wordprocessingCanvas" xmlns:cx="http://schemas.microsoft.com/office/drawing/2014/chartex" xmlns:cx1="http://schemas.microsoft.com/office/drawing/2015/9/8/chartex" xmlns:cx2="http://schemas.microsoft.com/office/drawing/2015/10/21/chartex" xmlns:cx3="http://schemas.microsoft.com/office/drawing/2016/5/9/chartex" xmlns:cx4="http://schemas.microsoft.com/office/drawing/2016/5/10/chartex" xmlns:cx5="http://schemas.microsoft.com/office/drawing/2016/5/11/chartex" xmlns:cx6="http://schemas.microsoft.com/office/drawing/2016/5/12/chartex" xmlns:cx7="http://schemas.microsoft.com/office/drawing/2016/5/13/chartex" xmlns:cx8="http://schemas.microsoft.com/office/drawing/2016/5/14/chartex" xmlns:mc="http://schemas.openxmlformats.org/markup-compatibility/2006" xmlns:aink="http://schemas.microsoft.com/office/drawing/2016/ink" xmlns:am3d="http://schemas.microsoft.com/office/drawing/2017/model3d" xmlns:o="urn:schemas-microsoft-com:office:office" xmlns:oel="http://schemas.microsoft.com/office/2019/extlst" xmlns:r="http://schemas.openxmlformats.org/officeDocument/2006/relationships" xmlns:m="http://schemas.openxmlformats.org/officeDocument/2006/math" xmlns:v="urn:schemas-microsoft-com:vml" xmlns:wp14="http://schemas.microsoft.com/office/word/2010/wordprocessingDrawing" xmlns:wp="http://schemas.openxmlformats.org/drawingml/2006/wordprocessingDrawing" xmlns:w10="urn:schemas-microsoft-com:office:word" xmlns:w="http://schemas.openxmlformats.org/wordprocessingml/2006/main" xmlns:w14="http://schemas.microsoft.com/office/word/2010/wordml" xmlns:w15="http://schemas.microsoft.com/office/word/2012/wordml" xmlns:w16cex="http://schemas.microsoft.com/office/word/2018/wordml/cex" xmlns:w16cid="http://schemas.microsoft.com/office/word/2016/wordml/cid" xmlns:w16="http://schemas.microsoft.com/office/word/2018/wordml" xmlns:w16du="http://schemas.microsoft.com/office/word/2023/wordml/word16du" xmlns:w16sdtdh="http://schemas.microsoft.com/office/word/2020/wordml/sdtdatahash" xmlns:w16sdtfl="http://schemas.microsoft.com/office/word/2024/wordml/sdtformatlock" xmlns:w16se="http://schemas.microsoft.com/office/word/2015/wordml/symex" xmlns:wpg="http://schemas.microsoft.com/office/word/2010/wordprocessingGroup" xmlns:wpi="http://schemas.microsoft.com/office/word/2010/wordprocessingInk" xmlns:wne="http://schemas.microsoft.com/office/word/2006/wordml" xmlns:wps="http://schemas.microsoft.com/office/word/2010/wordprocessingShape" mc:Ignorable="w14 w15 w16se w16cid w16 w16cex w16sdtdh w16sdtfl w16du wp14">
   <w:abstractNum w:abstractNumId="0" w15:restartNumberingAfterBreak="0">
+    <w:nsid w:val="8C2F55C3"/>
+    <w:multiLevelType w:val="hybridMultilevel"/>
+    <w:tmpl w:val="FFFFFFFF"/>
+    <w:lvl w:ilvl="0" w:tplc="FFFFFFFF">
+      <w:start w:val="1"/>
+      <w:numFmt w:val="bullet"/>
+      <w:lvlText w:val="•"/>
+      <w:lvlJc w:val="left"/>
+    </w:lvl>
+    <w:lvl w:ilvl="1" w:tplc="FFFFFFFF">
+      <w:numFmt w:val="decimal"/>
+      <w:lvlText w:val=""/>
+      <w:lvlJc w:val="left"/>
+    </w:lvl>
+    <w:lvl w:ilvl="2" w:tplc="FFFFFFFF">
+      <w:numFmt w:val="decimal"/>
+      <w:lvlText w:val=""/>
+      <w:lvlJc w:val="left"/>
+    </w:lvl>
+    <w:lvl w:ilvl="3" w:tplc="FFFFFFFF">
+      <w:numFmt w:val="decimal"/>
+      <w:lvlText w:val=""/>
+      <w:lvlJc w:val="left"/>
+    </w:lvl>
+    <w:lvl w:ilvl="4" w:tplc="FFFFFFFF">
+      <w:numFmt w:val="decimal"/>
+      <w:lvlText w:val=""/>
+      <w:lvlJc w:val="left"/>
+    </w:lvl>
+    <w:lvl w:ilvl="5" w:tplc="FFFFFFFF">
+      <w:numFmt w:val="decimal"/>
+      <w:lvlText w:val=""/>
+      <w:lvlJc w:val="left"/>
+    </w:lvl>
+    <w:lvl w:ilvl="6" w:tplc="FFFFFFFF">
+      <w:numFmt w:val="decimal"/>
+      <w:lvlText w:val=""/>
+      <w:lvlJc w:val="left"/>
+    </w:lvl>
+    <w:lvl w:ilvl="7" w:tplc="FFFFFFFF">
+      <w:numFmt w:val="decimal"/>
+      <w:lvlText w:val=""/>
+      <w:lvlJc w:val="left"/>
+    </w:lvl>
+    <w:lvl w:ilvl="8" w:tplc="FFFFFFFF">
+      <w:numFmt w:val="decimal"/>
+      <w:lvlText w:val=""/>
+      <w:lvlJc w:val="left"/>
+    </w:lvl>
+  </w:abstractNum>
+  <w:abstractNum w:abstractNumId="1" w15:restartNumberingAfterBreak="0">
+    <w:nsid w:val="A306023C"/>
+    <w:multiLevelType w:val="hybridMultilevel"/>
+    <w:tmpl w:val="FFFFFFFF"/>
+    <w:lvl w:ilvl="0" w:tplc="FFFFFFFF">
+      <w:start w:val="1"/>
+      <w:numFmt w:val="bullet"/>
+      <w:lvlText w:val="•"/>
+      <w:lvlJc w:val="left"/>
+    </w:lvl>
+    <w:lvl w:ilvl="1" w:tplc="FFFFFFFF">
+      <w:numFmt w:val="decimal"/>
+      <w:lvlText w:val=""/>
+      <w:lvlJc w:val="left"/>
+    </w:lvl>
+    <w:lvl w:ilvl="2" w:tplc="FFFFFFFF">
+      <w:numFmt w:val="decimal"/>
+      <w:lvlText w:val=""/>
+      <w:lvlJc w:val="left"/>
+    </w:lvl>
+    <w:lvl w:ilvl="3" w:tplc="FFFFFFFF">
+      <w:numFmt w:val="decimal"/>
+      <w:lvlText w:val=""/>
+      <w:lvlJc w:val="left"/>
+    </w:lvl>
+    <w:lvl w:ilvl="4" w:tplc="FFFFFFFF">
+      <w:numFmt w:val="decimal"/>
+      <w:lvlText w:val=""/>
+      <w:lvlJc w:val="left"/>
+    </w:lvl>
+    <w:lvl w:ilvl="5" w:tplc="FFFFFFFF">
+      <w:numFmt w:val="decimal"/>
+      <w:lvlText w:val=""/>
+      <w:lvlJc w:val="left"/>
+    </w:lvl>
+    <w:lvl w:ilvl="6" w:tplc="FFFFFFFF">
+      <w:numFmt w:val="decimal"/>
+      <w:lvlText w:val=""/>
+      <w:lvlJc w:val="left"/>
+    </w:lvl>
+    <w:lvl w:ilvl="7" w:tplc="FFFFFFFF">
+      <w:numFmt w:val="decimal"/>
+      <w:lvlText w:val=""/>
+      <w:lvlJc w:val="left"/>
+    </w:lvl>
+    <w:lvl w:ilvl="8" w:tplc="FFFFFFFF">
+      <w:numFmt w:val="decimal"/>
+      <w:lvlText w:val=""/>
+      <w:lvlJc w:val="left"/>
+    </w:lvl>
+  </w:abstractNum>
+  <w:abstractNum w:abstractNumId="2" w15:restartNumberingAfterBreak="0">
     <w:nsid w:val="C3B4A5E9"/>
     <w:multiLevelType w:val="hybridMultilevel"/>
     <w:tmpl w:val="FFFFFFFF"/>
@@ -6111,7 +11151,7 @@
       <w:lvlJc w:val="left"/>
     </w:lvl>
   </w:abstractNum>
-  <w:abstractNum w:abstractNumId="1" w15:restartNumberingAfterBreak="0">
+  <w:abstractNum w:abstractNumId="3" w15:restartNumberingAfterBreak="0">
     <w:nsid w:val="C7612614"/>
     <w:multiLevelType w:val="hybridMultilevel"/>
     <w:tmpl w:val="FFFFFFFF"/>
@@ -6162,7 +11202,58 @@
       <w:lvlJc w:val="left"/>
     </w:lvl>
   </w:abstractNum>
-  <w:abstractNum w:abstractNumId="2" w15:restartNumberingAfterBreak="0">
+  <w:abstractNum w:abstractNumId="4" w15:restartNumberingAfterBreak="0">
+    <w:nsid w:val="E3A4B34D"/>
+    <w:multiLevelType w:val="hybridMultilevel"/>
+    <w:tmpl w:val="D17E647E"/>
+    <w:lvl w:ilvl="0" w:tplc="FFFFFFFF">
+      <w:start w:val="1"/>
+      <w:numFmt w:val="bullet"/>
+      <w:lvlText w:val="•"/>
+      <w:lvlJc w:val="left"/>
+    </w:lvl>
+    <w:lvl w:ilvl="1" w:tplc="FFFFFFFF">
+      <w:numFmt w:val="decimal"/>
+      <w:lvlText w:val=""/>
+      <w:lvlJc w:val="left"/>
+    </w:lvl>
+    <w:lvl w:ilvl="2" w:tplc="FFFFFFFF">
+      <w:numFmt w:val="decimal"/>
+      <w:lvlText w:val=""/>
+      <w:lvlJc w:val="left"/>
+    </w:lvl>
+    <w:lvl w:ilvl="3" w:tplc="FFFFFFFF">
+      <w:numFmt w:val="decimal"/>
+      <w:lvlText w:val=""/>
+      <w:lvlJc w:val="left"/>
+    </w:lvl>
+    <w:lvl w:ilvl="4" w:tplc="FFFFFFFF">
+      <w:numFmt w:val="decimal"/>
+      <w:lvlText w:val=""/>
+      <w:lvlJc w:val="left"/>
+    </w:lvl>
+    <w:lvl w:ilvl="5" w:tplc="FFFFFFFF">
+      <w:numFmt w:val="decimal"/>
+      <w:lvlText w:val=""/>
+      <w:lvlJc w:val="left"/>
+    </w:lvl>
+    <w:lvl w:ilvl="6" w:tplc="FFFFFFFF">
+      <w:numFmt w:val="decimal"/>
+      <w:lvlText w:val=""/>
+      <w:lvlJc w:val="left"/>
+    </w:lvl>
+    <w:lvl w:ilvl="7" w:tplc="FFFFFFFF">
+      <w:numFmt w:val="decimal"/>
+      <w:lvlText w:val=""/>
+      <w:lvlJc w:val="left"/>
+    </w:lvl>
+    <w:lvl w:ilvl="8" w:tplc="FFFFFFFF">
+      <w:numFmt w:val="decimal"/>
+      <w:lvlText w:val=""/>
+      <w:lvlJc w:val="left"/>
+    </w:lvl>
+  </w:abstractNum>
+  <w:abstractNum w:abstractNumId="5" w15:restartNumberingAfterBreak="0">
     <w:nsid w:val="F85DAD98"/>
     <w:multiLevelType w:val="hybridMultilevel"/>
     <w:tmpl w:val="FFFFFFFF"/>
@@ -6213,7 +11304,7 @@
       <w:lvlJc w:val="left"/>
     </w:lvl>
   </w:abstractNum>
-  <w:abstractNum w:abstractNumId="3" w15:restartNumberingAfterBreak="0">
+  <w:abstractNum w:abstractNumId="6" w15:restartNumberingAfterBreak="0">
     <w:nsid w:val="02ED7800"/>
     <w:multiLevelType w:val="multilevel"/>
     <w:tmpl w:val="E5942192"/>
@@ -6362,7 +11453,120 @@
       </w:rPr>
     </w:lvl>
   </w:abstractNum>
-  <w:abstractNum w:abstractNumId="4" w15:restartNumberingAfterBreak="0">
+  <w:abstractNum w:abstractNumId="7" w15:restartNumberingAfterBreak="0">
+    <w:nsid w:val="0B9F72E5"/>
+    <w:multiLevelType w:val="hybridMultilevel"/>
+    <w:tmpl w:val="12E07ADE"/>
+    <w:lvl w:ilvl="0" w:tplc="0C0A0001">
+      <w:start w:val="1"/>
+      <w:numFmt w:val="bullet"/>
+      <w:lvlText w:val=""/>
+      <w:lvlJc w:val="left"/>
+      <w:pPr>
+        <w:ind w:left="720" w:hanging="360"/>
+      </w:pPr>
+      <w:rPr>
+        <w:rFonts w:ascii="Symbol" w:hAnsi="Symbol" w:hint="default"/>
+      </w:rPr>
+    </w:lvl>
+    <w:lvl w:ilvl="1" w:tplc="0C0A0003" w:tentative="1">
+      <w:start w:val="1"/>
+      <w:numFmt w:val="bullet"/>
+      <w:lvlText w:val="o"/>
+      <w:lvlJc w:val="left"/>
+      <w:pPr>
+        <w:ind w:left="1440" w:hanging="360"/>
+      </w:pPr>
+      <w:rPr>
+        <w:rFonts w:ascii="Courier New" w:hAnsi="Courier New" w:cs="Courier New" w:hint="default"/>
+      </w:rPr>
+    </w:lvl>
+    <w:lvl w:ilvl="2" w:tplc="0C0A0005" w:tentative="1">
+      <w:start w:val="1"/>
+      <w:numFmt w:val="bullet"/>
+      <w:lvlText w:val=""/>
+      <w:lvlJc w:val="left"/>
+      <w:pPr>
+        <w:ind w:left="2160" w:hanging="360"/>
+      </w:pPr>
+      <w:rPr>
+        <w:rFonts w:ascii="Wingdings" w:hAnsi="Wingdings" w:hint="default"/>
+      </w:rPr>
+    </w:lvl>
+    <w:lvl w:ilvl="3" w:tplc="0C0A0001" w:tentative="1">
+      <w:start w:val="1"/>
+      <w:numFmt w:val="bullet"/>
+      <w:lvlText w:val=""/>
+      <w:lvlJc w:val="left"/>
+      <w:pPr>
+        <w:ind w:left="2880" w:hanging="360"/>
+      </w:pPr>
+      <w:rPr>
+        <w:rFonts w:ascii="Symbol" w:hAnsi="Symbol" w:hint="default"/>
+      </w:rPr>
+    </w:lvl>
+    <w:lvl w:ilvl="4" w:tplc="0C0A0003" w:tentative="1">
+      <w:start w:val="1"/>
+      <w:numFmt w:val="bullet"/>
+      <w:lvlText w:val="o"/>
+      <w:lvlJc w:val="left"/>
+      <w:pPr>
+        <w:ind w:left="3600" w:hanging="360"/>
+      </w:pPr>
+      <w:rPr>
+        <w:rFonts w:ascii="Courier New" w:hAnsi="Courier New" w:cs="Courier New" w:hint="default"/>
+      </w:rPr>
+    </w:lvl>
+    <w:lvl w:ilvl="5" w:tplc="0C0A0005" w:tentative="1">
+      <w:start w:val="1"/>
+      <w:numFmt w:val="bullet"/>
+      <w:lvlText w:val=""/>
+      <w:lvlJc w:val="left"/>
+      <w:pPr>
+        <w:ind w:left="4320" w:hanging="360"/>
+      </w:pPr>
+      <w:rPr>
+        <w:rFonts w:ascii="Wingdings" w:hAnsi="Wingdings" w:hint="default"/>
+      </w:rPr>
+    </w:lvl>
+    <w:lvl w:ilvl="6" w:tplc="0C0A0001" w:tentative="1">
+      <w:start w:val="1"/>
+      <w:numFmt w:val="bullet"/>
+      <w:lvlText w:val=""/>
+      <w:lvlJc w:val="left"/>
+      <w:pPr>
+        <w:ind w:left="5040" w:hanging="360"/>
+      </w:pPr>
+      <w:rPr>
+        <w:rFonts w:ascii="Symbol" w:hAnsi="Symbol" w:hint="default"/>
+      </w:rPr>
+    </w:lvl>
+    <w:lvl w:ilvl="7" w:tplc="0C0A0003" w:tentative="1">
+      <w:start w:val="1"/>
+      <w:numFmt w:val="bullet"/>
+      <w:lvlText w:val="o"/>
+      <w:lvlJc w:val="left"/>
+      <w:pPr>
+        <w:ind w:left="5760" w:hanging="360"/>
+      </w:pPr>
+      <w:rPr>
+        <w:rFonts w:ascii="Courier New" w:hAnsi="Courier New" w:cs="Courier New" w:hint="default"/>
+      </w:rPr>
+    </w:lvl>
+    <w:lvl w:ilvl="8" w:tplc="0C0A0005" w:tentative="1">
+      <w:start w:val="1"/>
+      <w:numFmt w:val="bullet"/>
+      <w:lvlText w:val=""/>
+      <w:lvlJc w:val="left"/>
+      <w:pPr>
+        <w:ind w:left="6480" w:hanging="360"/>
+      </w:pPr>
+      <w:rPr>
+        <w:rFonts w:ascii="Wingdings" w:hAnsi="Wingdings" w:hint="default"/>
+      </w:rPr>
+    </w:lvl>
+  </w:abstractNum>
+  <w:abstractNum w:abstractNumId="8" w15:restartNumberingAfterBreak="0">
     <w:nsid w:val="0BCA05B5"/>
     <w:multiLevelType w:val="hybridMultilevel"/>
     <w:tmpl w:val="900CA41C"/>
@@ -6475,7 +11679,7 @@
       </w:rPr>
     </w:lvl>
   </w:abstractNum>
-  <w:abstractNum w:abstractNumId="5" w15:restartNumberingAfterBreak="0">
+  <w:abstractNum w:abstractNumId="9" w15:restartNumberingAfterBreak="0">
     <w:nsid w:val="10361C3E"/>
     <w:multiLevelType w:val="multilevel"/>
     <w:tmpl w:val="3FF04026"/>
@@ -6624,7 +11828,7 @@
       </w:rPr>
     </w:lvl>
   </w:abstractNum>
-  <w:abstractNum w:abstractNumId="6" w15:restartNumberingAfterBreak="0">
+  <w:abstractNum w:abstractNumId="10" w15:restartNumberingAfterBreak="0">
     <w:nsid w:val="108C0084"/>
     <w:multiLevelType w:val="multilevel"/>
     <w:tmpl w:val="DF52F8F8"/>
@@ -6773,7 +11977,61 @@
       </w:rPr>
     </w:lvl>
   </w:abstractNum>
-  <w:abstractNum w:abstractNumId="7" w15:restartNumberingAfterBreak="0">
+  <w:abstractNum w:abstractNumId="11" w15:restartNumberingAfterBreak="0">
+    <w:nsid w:val="14FB1C7E"/>
+    <w:multiLevelType w:val="hybridMultilevel"/>
+    <w:tmpl w:val="6DFE31D8"/>
+    <w:lvl w:ilvl="0" w:tplc="FFFFFFFF">
+      <w:start w:val="1"/>
+      <w:numFmt w:val="bullet"/>
+      <w:lvlText w:val="•"/>
+      <w:lvlJc w:val="left"/>
+    </w:lvl>
+    <w:lvl w:ilvl="1" w:tplc="FFFFFFFF">
+      <w:start w:val="1"/>
+      <w:numFmt w:val="bullet"/>
+      <w:lvlText w:val="•"/>
+      <w:lvlJc w:val="left"/>
+    </w:lvl>
+    <w:lvl w:ilvl="2" w:tplc="FFFFFFFF">
+      <w:numFmt w:val="decimal"/>
+      <w:lvlText w:val=""/>
+      <w:lvlJc w:val="left"/>
+    </w:lvl>
+    <w:lvl w:ilvl="3" w:tplc="FFFFFFFF">
+      <w:start w:val="1"/>
+      <w:numFmt w:val="bullet"/>
+      <w:lvlText w:val="•"/>
+      <w:lvlJc w:val="left"/>
+    </w:lvl>
+    <w:lvl w:ilvl="4" w:tplc="FFFFFFFF">
+      <w:numFmt w:val="decimal"/>
+      <w:lvlText w:val=""/>
+      <w:lvlJc w:val="left"/>
+    </w:lvl>
+    <w:lvl w:ilvl="5" w:tplc="FFFFFFFF">
+      <w:numFmt w:val="decimal"/>
+      <w:lvlText w:val=""/>
+      <w:lvlJc w:val="left"/>
+    </w:lvl>
+    <w:lvl w:ilvl="6" w:tplc="FFFFFFFF">
+      <w:numFmt w:val="decimal"/>
+      <w:lvlText w:val=""/>
+      <w:lvlJc w:val="left"/>
+    </w:lvl>
+    <w:lvl w:ilvl="7" w:tplc="FFFFFFFF">
+      <w:start w:val="1"/>
+      <w:numFmt w:val="bullet"/>
+      <w:lvlText w:val="•"/>
+      <w:lvlJc w:val="left"/>
+    </w:lvl>
+    <w:lvl w:ilvl="8" w:tplc="FFFFFFFF">
+      <w:numFmt w:val="decimal"/>
+      <w:lvlText w:val=""/>
+      <w:lvlJc w:val="left"/>
+    </w:lvl>
+  </w:abstractNum>
+  <w:abstractNum w:abstractNumId="12" w15:restartNumberingAfterBreak="0">
     <w:nsid w:val="1B8E5CC8"/>
     <w:multiLevelType w:val="multilevel"/>
     <w:tmpl w:val="4B0A3198"/>
@@ -6922,7 +12180,7 @@
       </w:rPr>
     </w:lvl>
   </w:abstractNum>
-  <w:abstractNum w:abstractNumId="8" w15:restartNumberingAfterBreak="0">
+  <w:abstractNum w:abstractNumId="13" w15:restartNumberingAfterBreak="0">
     <w:nsid w:val="212411EB"/>
     <w:multiLevelType w:val="hybridMultilevel"/>
     <w:tmpl w:val="7D2CA214"/>
@@ -6980,7 +12238,7 @@
       <w:lvlJc w:val="left"/>
     </w:lvl>
   </w:abstractNum>
-  <w:abstractNum w:abstractNumId="9" w15:restartNumberingAfterBreak="0">
+  <w:abstractNum w:abstractNumId="14" w15:restartNumberingAfterBreak="0">
     <w:nsid w:val="2205535E"/>
     <w:multiLevelType w:val="multilevel"/>
     <w:tmpl w:val="1512C538"/>
@@ -7129,7 +12387,7 @@
       </w:rPr>
     </w:lvl>
   </w:abstractNum>
-  <w:abstractNum w:abstractNumId="10" w15:restartNumberingAfterBreak="0">
+  <w:abstractNum w:abstractNumId="15" w15:restartNumberingAfterBreak="0">
     <w:nsid w:val="221A713C"/>
     <w:multiLevelType w:val="multilevel"/>
     <w:tmpl w:val="C4544428"/>
@@ -7278,7 +12536,59 @@
       </w:rPr>
     </w:lvl>
   </w:abstractNum>
-  <w:abstractNum w:abstractNumId="11" w15:restartNumberingAfterBreak="0">
+  <w:abstractNum w:abstractNumId="16" w15:restartNumberingAfterBreak="0">
+    <w:nsid w:val="234D02CA"/>
+    <w:multiLevelType w:val="hybridMultilevel"/>
+    <w:tmpl w:val="99586F6E"/>
+    <w:lvl w:ilvl="0" w:tplc="FFFFFFFF">
+      <w:start w:val="1"/>
+      <w:numFmt w:val="bullet"/>
+      <w:lvlText w:val="•"/>
+      <w:lvlJc w:val="left"/>
+    </w:lvl>
+    <w:lvl w:ilvl="1" w:tplc="FFFFFFFF">
+      <w:start w:val="1"/>
+      <w:numFmt w:val="bullet"/>
+      <w:lvlText w:val="•"/>
+      <w:lvlJc w:val="left"/>
+    </w:lvl>
+    <w:lvl w:ilvl="2" w:tplc="FFFFFFFF">
+      <w:numFmt w:val="decimal"/>
+      <w:lvlText w:val=""/>
+      <w:lvlJc w:val="left"/>
+    </w:lvl>
+    <w:lvl w:ilvl="3" w:tplc="FFFFFFFF">
+      <w:numFmt w:val="decimal"/>
+      <w:lvlText w:val=""/>
+      <w:lvlJc w:val="left"/>
+    </w:lvl>
+    <w:lvl w:ilvl="4" w:tplc="FFFFFFFF">
+      <w:numFmt w:val="decimal"/>
+      <w:lvlText w:val=""/>
+      <w:lvlJc w:val="left"/>
+    </w:lvl>
+    <w:lvl w:ilvl="5" w:tplc="FFFFFFFF">
+      <w:numFmt w:val="decimal"/>
+      <w:lvlText w:val=""/>
+      <w:lvlJc w:val="left"/>
+    </w:lvl>
+    <w:lvl w:ilvl="6" w:tplc="FFFFFFFF">
+      <w:numFmt w:val="decimal"/>
+      <w:lvlText w:val=""/>
+      <w:lvlJc w:val="left"/>
+    </w:lvl>
+    <w:lvl w:ilvl="7" w:tplc="FFFFFFFF">
+      <w:numFmt w:val="decimal"/>
+      <w:lvlText w:val=""/>
+      <w:lvlJc w:val="left"/>
+    </w:lvl>
+    <w:lvl w:ilvl="8" w:tplc="FFFFFFFF">
+      <w:numFmt w:val="decimal"/>
+      <w:lvlText w:val=""/>
+      <w:lvlJc w:val="left"/>
+    </w:lvl>
+  </w:abstractNum>
+  <w:abstractNum w:abstractNumId="17" w15:restartNumberingAfterBreak="0">
     <w:nsid w:val="23B06170"/>
     <w:multiLevelType w:val="hybridMultilevel"/>
     <w:tmpl w:val="ADAC235C"/>
@@ -7391,7 +12701,7 @@
       </w:rPr>
     </w:lvl>
   </w:abstractNum>
-  <w:abstractNum w:abstractNumId="12" w15:restartNumberingAfterBreak="0">
+  <w:abstractNum w:abstractNumId="18" w15:restartNumberingAfterBreak="0">
     <w:nsid w:val="2D8F0502"/>
     <w:multiLevelType w:val="hybridMultilevel"/>
     <w:tmpl w:val="8AF43904"/>
@@ -7504,7 +12814,7 @@
       </w:rPr>
     </w:lvl>
   </w:abstractNum>
-  <w:abstractNum w:abstractNumId="13" w15:restartNumberingAfterBreak="0">
+  <w:abstractNum w:abstractNumId="19" w15:restartNumberingAfterBreak="0">
     <w:nsid w:val="2E9128FF"/>
     <w:multiLevelType w:val="multilevel"/>
     <w:tmpl w:val="F1A4D96A"/>
@@ -7653,7 +12963,65 @@
       </w:rPr>
     </w:lvl>
   </w:abstractNum>
-  <w:abstractNum w:abstractNumId="14" w15:restartNumberingAfterBreak="0">
+  <w:abstractNum w:abstractNumId="20" w15:restartNumberingAfterBreak="0">
+    <w:nsid w:val="31B34E81"/>
+    <w:multiLevelType w:val="hybridMultilevel"/>
+    <w:tmpl w:val="902460C8"/>
+    <w:lvl w:ilvl="0" w:tplc="FFFFFFFF">
+      <w:start w:val="1"/>
+      <w:numFmt w:val="bullet"/>
+      <w:lvlText w:val="•"/>
+      <w:lvlJc w:val="left"/>
+    </w:lvl>
+    <w:lvl w:ilvl="1" w:tplc="FFFFFFFF">
+      <w:numFmt w:val="decimal"/>
+      <w:lvlText w:val=""/>
+      <w:lvlJc w:val="left"/>
+    </w:lvl>
+    <w:lvl w:ilvl="2" w:tplc="FFFFFFFF">
+      <w:numFmt w:val="decimal"/>
+      <w:lvlText w:val=""/>
+      <w:lvlJc w:val="left"/>
+    </w:lvl>
+    <w:lvl w:ilvl="3" w:tplc="0C0A0001">
+      <w:start w:val="1"/>
+      <w:numFmt w:val="bullet"/>
+      <w:lvlText w:val=""/>
+      <w:lvlJc w:val="left"/>
+      <w:pPr>
+        <w:ind w:left="720" w:hanging="360"/>
+      </w:pPr>
+      <w:rPr>
+        <w:rFonts w:ascii="Symbol" w:hAnsi="Symbol" w:hint="default"/>
+      </w:rPr>
+    </w:lvl>
+    <w:lvl w:ilvl="4" w:tplc="FFFFFFFF">
+      <w:numFmt w:val="decimal"/>
+      <w:lvlText w:val=""/>
+      <w:lvlJc w:val="left"/>
+    </w:lvl>
+    <w:lvl w:ilvl="5" w:tplc="FFFFFFFF">
+      <w:numFmt w:val="decimal"/>
+      <w:lvlText w:val=""/>
+      <w:lvlJc w:val="left"/>
+    </w:lvl>
+    <w:lvl w:ilvl="6" w:tplc="FFFFFFFF">
+      <w:numFmt w:val="decimal"/>
+      <w:lvlText w:val=""/>
+      <w:lvlJc w:val="left"/>
+    </w:lvl>
+    <w:lvl w:ilvl="7" w:tplc="FFFFFFFF">
+      <w:numFmt w:val="decimal"/>
+      <w:lvlText w:val=""/>
+      <w:lvlJc w:val="left"/>
+    </w:lvl>
+    <w:lvl w:ilvl="8" w:tplc="FFFFFFFF">
+      <w:numFmt w:val="decimal"/>
+      <w:lvlText w:val=""/>
+      <w:lvlJc w:val="left"/>
+    </w:lvl>
+  </w:abstractNum>
+  <w:abstractNum w:abstractNumId="21" w15:restartNumberingAfterBreak="0">
     <w:nsid w:val="33980805"/>
     <w:multiLevelType w:val="multilevel"/>
     <w:tmpl w:val="BBB49422"/>
@@ -7802,7 +13170,7 @@
       </w:rPr>
     </w:lvl>
   </w:abstractNum>
-  <w:abstractNum w:abstractNumId="15" w15:restartNumberingAfterBreak="0">
+  <w:abstractNum w:abstractNumId="22" w15:restartNumberingAfterBreak="0">
     <w:nsid w:val="341E162C"/>
     <w:multiLevelType w:val="multilevel"/>
     <w:tmpl w:val="BC00D404"/>
@@ -7951,7 +13319,7 @@
       </w:rPr>
     </w:lvl>
   </w:abstractNum>
-  <w:abstractNum w:abstractNumId="16" w15:restartNumberingAfterBreak="0">
+  <w:abstractNum w:abstractNumId="23" w15:restartNumberingAfterBreak="0">
     <w:nsid w:val="34D51C20"/>
     <w:multiLevelType w:val="hybridMultilevel"/>
     <w:tmpl w:val="802E0A9A"/>
@@ -8064,7 +13432,7 @@
       </w:rPr>
     </w:lvl>
   </w:abstractNum>
-  <w:abstractNum w:abstractNumId="17" w15:restartNumberingAfterBreak="0">
+  <w:abstractNum w:abstractNumId="24" w15:restartNumberingAfterBreak="0">
     <w:nsid w:val="3E1E48FF"/>
     <w:multiLevelType w:val="hybridMultilevel"/>
     <w:tmpl w:val="54245CB8"/>
@@ -8177,7 +13545,7 @@
       </w:rPr>
     </w:lvl>
   </w:abstractNum>
-  <w:abstractNum w:abstractNumId="18" w15:restartNumberingAfterBreak="0">
+  <w:abstractNum w:abstractNumId="25" w15:restartNumberingAfterBreak="0">
     <w:nsid w:val="3E92208D"/>
     <w:multiLevelType w:val="multilevel"/>
     <w:tmpl w:val="E04A0F5C"/>
@@ -8326,7 +13694,7 @@
       </w:rPr>
     </w:lvl>
   </w:abstractNum>
-  <w:abstractNum w:abstractNumId="19" w15:restartNumberingAfterBreak="0">
+  <w:abstractNum w:abstractNumId="26" w15:restartNumberingAfterBreak="0">
     <w:nsid w:val="3EBF6A7D"/>
     <w:multiLevelType w:val="multilevel"/>
     <w:tmpl w:val="281E6A68"/>
@@ -8475,7 +13843,7 @@
       </w:rPr>
     </w:lvl>
   </w:abstractNum>
-  <w:abstractNum w:abstractNumId="20" w15:restartNumberingAfterBreak="0">
+  <w:abstractNum w:abstractNumId="27" w15:restartNumberingAfterBreak="0">
     <w:nsid w:val="4000773E"/>
     <w:multiLevelType w:val="multilevel"/>
     <w:tmpl w:val="B5446A5A"/>
@@ -8624,7 +13992,7 @@
       </w:rPr>
     </w:lvl>
   </w:abstractNum>
-  <w:abstractNum w:abstractNumId="21" w15:restartNumberingAfterBreak="0">
+  <w:abstractNum w:abstractNumId="28" w15:restartNumberingAfterBreak="0">
     <w:nsid w:val="40EA247B"/>
     <w:multiLevelType w:val="multilevel"/>
     <w:tmpl w:val="7AE8A552"/>
@@ -8773,7 +14141,7 @@
       </w:rPr>
     </w:lvl>
   </w:abstractNum>
-  <w:abstractNum w:abstractNumId="22" w15:restartNumberingAfterBreak="0">
+  <w:abstractNum w:abstractNumId="29" w15:restartNumberingAfterBreak="0">
     <w:nsid w:val="418F46F1"/>
     <w:multiLevelType w:val="multilevel"/>
     <w:tmpl w:val="BFF24D42"/>
@@ -8922,7 +14290,7 @@
       </w:rPr>
     </w:lvl>
   </w:abstractNum>
-  <w:abstractNum w:abstractNumId="23" w15:restartNumberingAfterBreak="0">
+  <w:abstractNum w:abstractNumId="30" w15:restartNumberingAfterBreak="0">
     <w:nsid w:val="427C43AC"/>
     <w:multiLevelType w:val="multilevel"/>
     <w:tmpl w:val="DD2C7DDC"/>
@@ -9071,7 +14439,7 @@
       </w:rPr>
     </w:lvl>
   </w:abstractNum>
-  <w:abstractNum w:abstractNumId="24" w15:restartNumberingAfterBreak="0">
+  <w:abstractNum w:abstractNumId="31" w15:restartNumberingAfterBreak="0">
     <w:nsid w:val="45727875"/>
     <w:multiLevelType w:val="multilevel"/>
     <w:tmpl w:val="004CAA2C"/>
@@ -9220,7 +14588,7 @@
       </w:rPr>
     </w:lvl>
   </w:abstractNum>
-  <w:abstractNum w:abstractNumId="25" w15:restartNumberingAfterBreak="0">
+  <w:abstractNum w:abstractNumId="32" w15:restartNumberingAfterBreak="0">
     <w:nsid w:val="47584600"/>
     <w:multiLevelType w:val="multilevel"/>
     <w:tmpl w:val="48F8DCD0"/>
@@ -9369,7 +14737,7 @@
       </w:rPr>
     </w:lvl>
   </w:abstractNum>
-  <w:abstractNum w:abstractNumId="26" w15:restartNumberingAfterBreak="0">
+  <w:abstractNum w:abstractNumId="33" w15:restartNumberingAfterBreak="0">
     <w:nsid w:val="4B3F78DA"/>
     <w:multiLevelType w:val="multilevel"/>
     <w:tmpl w:val="0FB27D70"/>
@@ -9518,7 +14886,60 @@
       </w:rPr>
     </w:lvl>
   </w:abstractNum>
-  <w:abstractNum w:abstractNumId="27" w15:restartNumberingAfterBreak="0">
+  <w:abstractNum w:abstractNumId="34" w15:restartNumberingAfterBreak="0">
+    <w:nsid w:val="571E57C6"/>
+    <w:multiLevelType w:val="hybridMultilevel"/>
+    <w:tmpl w:val="57408460"/>
+    <w:lvl w:ilvl="0" w:tplc="FFFFFFFF">
+      <w:start w:val="1"/>
+      <w:numFmt w:val="bullet"/>
+      <w:lvlText w:val="•"/>
+      <w:lvlJc w:val="left"/>
+    </w:lvl>
+    <w:lvl w:ilvl="1" w:tplc="FFFFFFFF">
+      <w:start w:val="1"/>
+      <w:numFmt w:val="bullet"/>
+      <w:lvlText w:val="•"/>
+      <w:lvlJc w:val="left"/>
+    </w:lvl>
+    <w:lvl w:ilvl="2" w:tplc="FFFFFFFF">
+      <w:numFmt w:val="decimal"/>
+      <w:lvlText w:val=""/>
+      <w:lvlJc w:val="left"/>
+    </w:lvl>
+    <w:lvl w:ilvl="3" w:tplc="FFFFFFFF">
+      <w:start w:val="1"/>
+      <w:numFmt w:val="bullet"/>
+      <w:lvlText w:val="•"/>
+      <w:lvlJc w:val="left"/>
+    </w:lvl>
+    <w:lvl w:ilvl="4" w:tplc="FFFFFFFF">
+      <w:numFmt w:val="decimal"/>
+      <w:lvlText w:val=""/>
+      <w:lvlJc w:val="left"/>
+    </w:lvl>
+    <w:lvl w:ilvl="5" w:tplc="FFFFFFFF">
+      <w:numFmt w:val="decimal"/>
+      <w:lvlText w:val=""/>
+      <w:lvlJc w:val="left"/>
+    </w:lvl>
+    <w:lvl w:ilvl="6" w:tplc="FFFFFFFF">
+      <w:numFmt w:val="decimal"/>
+      <w:lvlText w:val=""/>
+      <w:lvlJc w:val="left"/>
+    </w:lvl>
+    <w:lvl w:ilvl="7" w:tplc="FFFFFFFF">
+      <w:numFmt w:val="decimal"/>
+      <w:lvlText w:val=""/>
+      <w:lvlJc w:val="left"/>
+    </w:lvl>
+    <w:lvl w:ilvl="8" w:tplc="FFFFFFFF">
+      <w:numFmt w:val="decimal"/>
+      <w:lvlText w:val=""/>
+      <w:lvlJc w:val="left"/>
+    </w:lvl>
+  </w:abstractNum>
+  <w:abstractNum w:abstractNumId="35" w15:restartNumberingAfterBreak="0">
     <w:nsid w:val="57E66467"/>
     <w:multiLevelType w:val="multilevel"/>
     <w:tmpl w:val="3F843A48"/>
@@ -9667,7 +15088,7 @@
       </w:rPr>
     </w:lvl>
   </w:abstractNum>
-  <w:abstractNum w:abstractNumId="28" w15:restartNumberingAfterBreak="0">
+  <w:abstractNum w:abstractNumId="36" w15:restartNumberingAfterBreak="0">
     <w:nsid w:val="58BE49D3"/>
     <w:multiLevelType w:val="multilevel"/>
     <w:tmpl w:val="C9F676F4"/>
@@ -9816,7 +15237,7 @@
       </w:rPr>
     </w:lvl>
   </w:abstractNum>
-  <w:abstractNum w:abstractNumId="29" w15:restartNumberingAfterBreak="0">
+  <w:abstractNum w:abstractNumId="37" w15:restartNumberingAfterBreak="0">
     <w:nsid w:val="59B23BF0"/>
     <w:multiLevelType w:val="multilevel"/>
     <w:tmpl w:val="31A27D76"/>
@@ -9965,7 +15386,62 @@
       </w:rPr>
     </w:lvl>
   </w:abstractNum>
-  <w:abstractNum w:abstractNumId="30" w15:restartNumberingAfterBreak="0">
+  <w:abstractNum w:abstractNumId="38" w15:restartNumberingAfterBreak="0">
+    <w:nsid w:val="5A3D0F63"/>
+    <w:multiLevelType w:val="hybridMultilevel"/>
+    <w:tmpl w:val="05D40064"/>
+    <w:lvl w:ilvl="0" w:tplc="FFFFFFFF">
+      <w:start w:val="1"/>
+      <w:numFmt w:val="bullet"/>
+      <w:lvlText w:val="•"/>
+      <w:lvlJc w:val="left"/>
+    </w:lvl>
+    <w:lvl w:ilvl="1" w:tplc="FFFFFFFF">
+      <w:start w:val="1"/>
+      <w:numFmt w:val="bullet"/>
+      <w:lvlText w:val="•"/>
+      <w:lvlJc w:val="left"/>
+    </w:lvl>
+    <w:lvl w:ilvl="2" w:tplc="FFFFFFFF">
+      <w:numFmt w:val="decimal"/>
+      <w:lvlText w:val=""/>
+      <w:lvlJc w:val="left"/>
+    </w:lvl>
+    <w:lvl w:ilvl="3" w:tplc="FFFFFFFF">
+      <w:start w:val="1"/>
+      <w:numFmt w:val="bullet"/>
+      <w:lvlText w:val="•"/>
+      <w:lvlJc w:val="left"/>
+    </w:lvl>
+    <w:lvl w:ilvl="4" w:tplc="FFFFFFFF">
+      <w:numFmt w:val="decimal"/>
+      <w:lvlText w:val=""/>
+      <w:lvlJc w:val="left"/>
+    </w:lvl>
+    <w:lvl w:ilvl="5" w:tplc="FFFFFFFF">
+      <w:numFmt w:val="decimal"/>
+      <w:lvlText w:val=""/>
+      <w:lvlJc w:val="left"/>
+    </w:lvl>
+    <w:lvl w:ilvl="6" w:tplc="FFFFFFFF">
+      <w:numFmt w:val="decimal"/>
+      <w:lvlText w:val=""/>
+      <w:lvlJc w:val="left"/>
+    </w:lvl>
+    <w:lvl w:ilvl="7" w:tplc="FFFFFFFF">
+      <w:start w:val="1"/>
+      <w:numFmt w:val="bullet"/>
+      <w:lvlText w:val="•"/>
+      <w:lvlJc w:val="left"/>
+    </w:lvl>
+    <w:lvl w:ilvl="8" w:tplc="FFFFFFFF">
+      <w:start w:val="1"/>
+      <w:numFmt w:val="bullet"/>
+      <w:lvlText w:val="•"/>
+      <w:lvlJc w:val="left"/>
+    </w:lvl>
+  </w:abstractNum>
+  <w:abstractNum w:abstractNumId="39" w15:restartNumberingAfterBreak="0">
     <w:nsid w:val="5D1831DE"/>
     <w:multiLevelType w:val="multilevel"/>
     <w:tmpl w:val="AA54E212"/>
@@ -10114,7 +15590,7 @@
       </w:rPr>
     </w:lvl>
   </w:abstractNum>
-  <w:abstractNum w:abstractNumId="31" w15:restartNumberingAfterBreak="0">
+  <w:abstractNum w:abstractNumId="40" w15:restartNumberingAfterBreak="0">
     <w:nsid w:val="5D6405F7"/>
     <w:multiLevelType w:val="multilevel"/>
     <w:tmpl w:val="03228E8C"/>
@@ -10263,7 +15739,7 @@
       </w:rPr>
     </w:lvl>
   </w:abstractNum>
-  <w:abstractNum w:abstractNumId="32" w15:restartNumberingAfterBreak="0">
+  <w:abstractNum w:abstractNumId="41" w15:restartNumberingAfterBreak="0">
     <w:nsid w:val="61F1190B"/>
     <w:multiLevelType w:val="multilevel"/>
     <w:tmpl w:val="DEF640B8"/>
@@ -10412,7 +15888,58 @@
       </w:rPr>
     </w:lvl>
   </w:abstractNum>
-  <w:abstractNum w:abstractNumId="33" w15:restartNumberingAfterBreak="0">
+  <w:abstractNum w:abstractNumId="42" w15:restartNumberingAfterBreak="0">
+    <w:nsid w:val="630E95A6"/>
+    <w:multiLevelType w:val="hybridMultilevel"/>
+    <w:tmpl w:val="FFFFFFFF"/>
+    <w:lvl w:ilvl="0" w:tplc="FFFFFFFF">
+      <w:start w:val="1"/>
+      <w:numFmt w:val="bullet"/>
+      <w:lvlText w:val="•"/>
+      <w:lvlJc w:val="left"/>
+    </w:lvl>
+    <w:lvl w:ilvl="1" w:tplc="FFFFFFFF">
+      <w:numFmt w:val="decimal"/>
+      <w:lvlText w:val=""/>
+      <w:lvlJc w:val="left"/>
+    </w:lvl>
+    <w:lvl w:ilvl="2" w:tplc="FFFFFFFF">
+      <w:numFmt w:val="decimal"/>
+      <w:lvlText w:val=""/>
+      <w:lvlJc w:val="left"/>
+    </w:lvl>
+    <w:lvl w:ilvl="3" w:tplc="FFFFFFFF">
+      <w:numFmt w:val="decimal"/>
+      <w:lvlText w:val=""/>
+      <w:lvlJc w:val="left"/>
+    </w:lvl>
+    <w:lvl w:ilvl="4" w:tplc="FFFFFFFF">
+      <w:numFmt w:val="decimal"/>
+      <w:lvlText w:val=""/>
+      <w:lvlJc w:val="left"/>
+    </w:lvl>
+    <w:lvl w:ilvl="5" w:tplc="FFFFFFFF">
+      <w:numFmt w:val="decimal"/>
+      <w:lvlText w:val=""/>
+      <w:lvlJc w:val="left"/>
+    </w:lvl>
+    <w:lvl w:ilvl="6" w:tplc="FFFFFFFF">
+      <w:numFmt w:val="decimal"/>
+      <w:lvlText w:val=""/>
+      <w:lvlJc w:val="left"/>
+    </w:lvl>
+    <w:lvl w:ilvl="7" w:tplc="FFFFFFFF">
+      <w:numFmt w:val="decimal"/>
+      <w:lvlText w:val=""/>
+      <w:lvlJc w:val="left"/>
+    </w:lvl>
+    <w:lvl w:ilvl="8" w:tplc="FFFFFFFF">
+      <w:numFmt w:val="decimal"/>
+      <w:lvlText w:val=""/>
+      <w:lvlJc w:val="left"/>
+    </w:lvl>
+  </w:abstractNum>
+  <w:abstractNum w:abstractNumId="43" w15:restartNumberingAfterBreak="0">
     <w:nsid w:val="640F6017"/>
     <w:multiLevelType w:val="multilevel"/>
     <w:tmpl w:val="520E7C86"/>
@@ -10561,7 +16088,120 @@
       </w:rPr>
     </w:lvl>
   </w:abstractNum>
-  <w:abstractNum w:abstractNumId="34" w15:restartNumberingAfterBreak="0">
+  <w:abstractNum w:abstractNumId="44" w15:restartNumberingAfterBreak="0">
+    <w:nsid w:val="658024EE"/>
+    <w:multiLevelType w:val="hybridMultilevel"/>
+    <w:tmpl w:val="F3386028"/>
+    <w:lvl w:ilvl="0" w:tplc="0C0A0001">
+      <w:start w:val="1"/>
+      <w:numFmt w:val="bullet"/>
+      <w:lvlText w:val=""/>
+      <w:lvlJc w:val="left"/>
+      <w:pPr>
+        <w:ind w:left="720" w:hanging="360"/>
+      </w:pPr>
+      <w:rPr>
+        <w:rFonts w:ascii="Symbol" w:hAnsi="Symbol" w:hint="default"/>
+      </w:rPr>
+    </w:lvl>
+    <w:lvl w:ilvl="1" w:tplc="0C0A0003">
+      <w:start w:val="1"/>
+      <w:numFmt w:val="bullet"/>
+      <w:lvlText w:val="o"/>
+      <w:lvlJc w:val="left"/>
+      <w:pPr>
+        <w:ind w:left="1440" w:hanging="360"/>
+      </w:pPr>
+      <w:rPr>
+        <w:rFonts w:ascii="Courier New" w:hAnsi="Courier New" w:cs="Courier New" w:hint="default"/>
+      </w:rPr>
+    </w:lvl>
+    <w:lvl w:ilvl="2" w:tplc="0C0A0005" w:tentative="1">
+      <w:start w:val="1"/>
+      <w:numFmt w:val="bullet"/>
+      <w:lvlText w:val=""/>
+      <w:lvlJc w:val="left"/>
+      <w:pPr>
+        <w:ind w:left="2160" w:hanging="360"/>
+      </w:pPr>
+      <w:rPr>
+        <w:rFonts w:ascii="Wingdings" w:hAnsi="Wingdings" w:hint="default"/>
+      </w:rPr>
+    </w:lvl>
+    <w:lvl w:ilvl="3" w:tplc="0C0A0001" w:tentative="1">
+      <w:start w:val="1"/>
+      <w:numFmt w:val="bullet"/>
+      <w:lvlText w:val=""/>
+      <w:lvlJc w:val="left"/>
+      <w:pPr>
+        <w:ind w:left="2880" w:hanging="360"/>
+      </w:pPr>
+      <w:rPr>
+        <w:rFonts w:ascii="Symbol" w:hAnsi="Symbol" w:hint="default"/>
+      </w:rPr>
+    </w:lvl>
+    <w:lvl w:ilvl="4" w:tplc="0C0A0003" w:tentative="1">
+      <w:start w:val="1"/>
+      <w:numFmt w:val="bullet"/>
+      <w:lvlText w:val="o"/>
+      <w:lvlJc w:val="left"/>
+      <w:pPr>
+        <w:ind w:left="3600" w:hanging="360"/>
+      </w:pPr>
+      <w:rPr>
+        <w:rFonts w:ascii="Courier New" w:hAnsi="Courier New" w:cs="Courier New" w:hint="default"/>
+      </w:rPr>
+    </w:lvl>
+    <w:lvl w:ilvl="5" w:tplc="0C0A0005" w:tentative="1">
+      <w:start w:val="1"/>
+      <w:numFmt w:val="bullet"/>
+      <w:lvlText w:val=""/>
+      <w:lvlJc w:val="left"/>
+      <w:pPr>
+        <w:ind w:left="4320" w:hanging="360"/>
+      </w:pPr>
+      <w:rPr>
+        <w:rFonts w:ascii="Wingdings" w:hAnsi="Wingdings" w:hint="default"/>
+      </w:rPr>
+    </w:lvl>
+    <w:lvl w:ilvl="6" w:tplc="0C0A0001" w:tentative="1">
+      <w:start w:val="1"/>
+      <w:numFmt w:val="bullet"/>
+      <w:lvlText w:val=""/>
+      <w:lvlJc w:val="left"/>
+      <w:pPr>
+        <w:ind w:left="5040" w:hanging="360"/>
+      </w:pPr>
+      <w:rPr>
+        <w:rFonts w:ascii="Symbol" w:hAnsi="Symbol" w:hint="default"/>
+      </w:rPr>
+    </w:lvl>
+    <w:lvl w:ilvl="7" w:tplc="0C0A0003" w:tentative="1">
+      <w:start w:val="1"/>
+      <w:numFmt w:val="bullet"/>
+      <w:lvlText w:val="o"/>
+      <w:lvlJc w:val="left"/>
+      <w:pPr>
+        <w:ind w:left="5760" w:hanging="360"/>
+      </w:pPr>
+      <w:rPr>
+        <w:rFonts w:ascii="Courier New" w:hAnsi="Courier New" w:cs="Courier New" w:hint="default"/>
+      </w:rPr>
+    </w:lvl>
+    <w:lvl w:ilvl="8" w:tplc="0C0A0005" w:tentative="1">
+      <w:start w:val="1"/>
+      <w:numFmt w:val="bullet"/>
+      <w:lvlText w:val=""/>
+      <w:lvlJc w:val="left"/>
+      <w:pPr>
+        <w:ind w:left="6480" w:hanging="360"/>
+      </w:pPr>
+      <w:rPr>
+        <w:rFonts w:ascii="Wingdings" w:hAnsi="Wingdings" w:hint="default"/>
+      </w:rPr>
+    </w:lvl>
+  </w:abstractNum>
+  <w:abstractNum w:abstractNumId="45" w15:restartNumberingAfterBreak="0">
     <w:nsid w:val="693E4A90"/>
     <w:multiLevelType w:val="multilevel"/>
     <w:tmpl w:val="5F84E7EE"/>
@@ -10710,7 +16350,7 @@
       </w:rPr>
     </w:lvl>
   </w:abstractNum>
-  <w:abstractNum w:abstractNumId="35" w15:restartNumberingAfterBreak="0">
+  <w:abstractNum w:abstractNumId="46" w15:restartNumberingAfterBreak="0">
     <w:nsid w:val="72862A01"/>
     <w:multiLevelType w:val="hybridMultilevel"/>
     <w:tmpl w:val="FFFFFFFF"/>
@@ -10761,7 +16401,7 @@
       <w:lvlJc w:val="left"/>
     </w:lvl>
   </w:abstractNum>
-  <w:abstractNum w:abstractNumId="36" w15:restartNumberingAfterBreak="0">
+  <w:abstractNum w:abstractNumId="47" w15:restartNumberingAfterBreak="0">
     <w:nsid w:val="7A491D0B"/>
     <w:multiLevelType w:val="hybridMultilevel"/>
     <w:tmpl w:val="A9581C94"/>
@@ -10874,7 +16514,7 @@
       </w:rPr>
     </w:lvl>
   </w:abstractNum>
-  <w:abstractNum w:abstractNumId="37" w15:restartNumberingAfterBreak="0">
+  <w:abstractNum w:abstractNumId="48" w15:restartNumberingAfterBreak="0">
     <w:nsid w:val="7B095ADD"/>
     <w:multiLevelType w:val="multilevel"/>
     <w:tmpl w:val="15E432E6"/>
@@ -11023,7 +16663,7 @@
       </w:rPr>
     </w:lvl>
   </w:abstractNum>
-  <w:abstractNum w:abstractNumId="38" w15:restartNumberingAfterBreak="0">
+  <w:abstractNum w:abstractNumId="49" w15:restartNumberingAfterBreak="0">
     <w:nsid w:val="7FB1059F"/>
     <w:multiLevelType w:val="multilevel"/>
     <w:tmpl w:val="B4C21704"/>
@@ -11173,121 +16813,154 @@
     </w:lvl>
   </w:abstractNum>
   <w:num w:numId="1" w16cid:durableId="651373019">
+    <w:abstractNumId w:val="5"/>
+  </w:num>
+  <w:num w:numId="2" w16cid:durableId="1904831295">
+    <w:abstractNumId w:val="46"/>
+  </w:num>
+  <w:num w:numId="3" w16cid:durableId="775709373">
+    <w:abstractNumId w:val="3"/>
+  </w:num>
+  <w:num w:numId="4" w16cid:durableId="801776746">
     <w:abstractNumId w:val="2"/>
   </w:num>
-  <w:num w:numId="2" w16cid:durableId="1904831295">
+  <w:num w:numId="5" w16cid:durableId="22168930">
+    <w:abstractNumId w:val="12"/>
+  </w:num>
+  <w:num w:numId="6" w16cid:durableId="116484826">
+    <w:abstractNumId w:val="31"/>
+  </w:num>
+  <w:num w:numId="7" w16cid:durableId="2030252364">
+    <w:abstractNumId w:val="47"/>
+  </w:num>
+  <w:num w:numId="8" w16cid:durableId="1094715519">
+    <w:abstractNumId w:val="17"/>
+  </w:num>
+  <w:num w:numId="9" w16cid:durableId="2026203200">
+    <w:abstractNumId w:val="24"/>
+  </w:num>
+  <w:num w:numId="10" w16cid:durableId="655375253">
+    <w:abstractNumId w:val="29"/>
+  </w:num>
+  <w:num w:numId="11" w16cid:durableId="875043849">
+    <w:abstractNumId w:val="6"/>
+  </w:num>
+  <w:num w:numId="12" w16cid:durableId="1591767568">
+    <w:abstractNumId w:val="33"/>
+  </w:num>
+  <w:num w:numId="13" w16cid:durableId="1472552984">
+    <w:abstractNumId w:val="14"/>
+  </w:num>
+  <w:num w:numId="14" w16cid:durableId="1639261124">
+    <w:abstractNumId w:val="30"/>
+  </w:num>
+  <w:num w:numId="15" w16cid:durableId="173539695">
+    <w:abstractNumId w:val="36"/>
+  </w:num>
+  <w:num w:numId="16" w16cid:durableId="1025640848">
+    <w:abstractNumId w:val="21"/>
+  </w:num>
+  <w:num w:numId="17" w16cid:durableId="604727040">
+    <w:abstractNumId w:val="13"/>
+  </w:num>
+  <w:num w:numId="18" w16cid:durableId="296645790">
+    <w:abstractNumId w:val="23"/>
+  </w:num>
+  <w:num w:numId="19" w16cid:durableId="488249243">
+    <w:abstractNumId w:val="22"/>
+  </w:num>
+  <w:num w:numId="20" w16cid:durableId="600407394">
     <w:abstractNumId w:val="35"/>
   </w:num>
-  <w:num w:numId="3" w16cid:durableId="775709373">
+  <w:num w:numId="21" w16cid:durableId="1279143829">
+    <w:abstractNumId w:val="37"/>
+  </w:num>
+  <w:num w:numId="22" w16cid:durableId="2042240346">
+    <w:abstractNumId w:val="10"/>
+  </w:num>
+  <w:num w:numId="23" w16cid:durableId="1129086485">
+    <w:abstractNumId w:val="25"/>
+  </w:num>
+  <w:num w:numId="24" w16cid:durableId="254553714">
+    <w:abstractNumId w:val="45"/>
+  </w:num>
+  <w:num w:numId="25" w16cid:durableId="732773848">
+    <w:abstractNumId w:val="9"/>
+  </w:num>
+  <w:num w:numId="26" w16cid:durableId="1107576785">
+    <w:abstractNumId w:val="26"/>
+  </w:num>
+  <w:num w:numId="27" w16cid:durableId="233710496">
+    <w:abstractNumId w:val="40"/>
+  </w:num>
+  <w:num w:numId="28" w16cid:durableId="1974484819">
+    <w:abstractNumId w:val="48"/>
+  </w:num>
+  <w:num w:numId="29" w16cid:durableId="482350452">
+    <w:abstractNumId w:val="19"/>
+  </w:num>
+  <w:num w:numId="30" w16cid:durableId="1851216526">
+    <w:abstractNumId w:val="28"/>
+  </w:num>
+  <w:num w:numId="31" w16cid:durableId="1615478190">
+    <w:abstractNumId w:val="8"/>
+  </w:num>
+  <w:num w:numId="32" w16cid:durableId="1003514696">
+    <w:abstractNumId w:val="39"/>
+  </w:num>
+  <w:num w:numId="33" w16cid:durableId="501354785">
+    <w:abstractNumId w:val="49"/>
+  </w:num>
+  <w:num w:numId="34" w16cid:durableId="1181503348">
+    <w:abstractNumId w:val="27"/>
+  </w:num>
+  <w:num w:numId="35" w16cid:durableId="390270288">
+    <w:abstractNumId w:val="41"/>
+  </w:num>
+  <w:num w:numId="36" w16cid:durableId="1057245774">
+    <w:abstractNumId w:val="43"/>
+  </w:num>
+  <w:num w:numId="37" w16cid:durableId="1484348245">
+    <w:abstractNumId w:val="32"/>
+  </w:num>
+  <w:num w:numId="38" w16cid:durableId="206456378">
+    <w:abstractNumId w:val="15"/>
+  </w:num>
+  <w:num w:numId="39" w16cid:durableId="2044135281">
+    <w:abstractNumId w:val="18"/>
+  </w:num>
+  <w:num w:numId="40" w16cid:durableId="1569419631">
+    <w:abstractNumId w:val="7"/>
+  </w:num>
+  <w:num w:numId="41" w16cid:durableId="1305037537">
+    <w:abstractNumId w:val="44"/>
+  </w:num>
+  <w:num w:numId="42" w16cid:durableId="2104498339">
+    <w:abstractNumId w:val="4"/>
+  </w:num>
+  <w:num w:numId="43" w16cid:durableId="1456948790">
     <w:abstractNumId w:val="1"/>
   </w:num>
-  <w:num w:numId="4" w16cid:durableId="801776746">
+  <w:num w:numId="44" w16cid:durableId="997877754">
+    <w:abstractNumId w:val="42"/>
+  </w:num>
+  <w:num w:numId="45" w16cid:durableId="516969018">
     <w:abstractNumId w:val="0"/>
   </w:num>
-  <w:num w:numId="5" w16cid:durableId="22168930">
-    <w:abstractNumId w:val="7"/>
+  <w:num w:numId="46" w16cid:durableId="1821342136">
+    <w:abstractNumId w:val="20"/>
   </w:num>
-  <w:num w:numId="6" w16cid:durableId="116484826">
-    <w:abstractNumId w:val="24"/>
+  <w:num w:numId="47" w16cid:durableId="820317966">
+    <w:abstractNumId w:val="16"/>
   </w:num>
-  <w:num w:numId="7" w16cid:durableId="2030252364">
-    <w:abstractNumId w:val="36"/>
+  <w:num w:numId="48" w16cid:durableId="258833997">
+    <w:abstractNumId w:val="34"/>
   </w:num>
-  <w:num w:numId="8" w16cid:durableId="1094715519">
+  <w:num w:numId="49" w16cid:durableId="1288272765">
     <w:abstractNumId w:val="11"/>
   </w:num>
-  <w:num w:numId="9" w16cid:durableId="2026203200">
-    <w:abstractNumId w:val="17"/>
-  </w:num>
-  <w:num w:numId="10" w16cid:durableId="655375253">
-    <w:abstractNumId w:val="22"/>
-  </w:num>
-  <w:num w:numId="11" w16cid:durableId="875043849">
-    <w:abstractNumId w:val="3"/>
-  </w:num>
-  <w:num w:numId="12" w16cid:durableId="1591767568">
-    <w:abstractNumId w:val="26"/>
-  </w:num>
-  <w:num w:numId="13" w16cid:durableId="1472552984">
-    <w:abstractNumId w:val="9"/>
-  </w:num>
-  <w:num w:numId="14" w16cid:durableId="1639261124">
-    <w:abstractNumId w:val="23"/>
-  </w:num>
-  <w:num w:numId="15" w16cid:durableId="173539695">
-    <w:abstractNumId w:val="28"/>
-  </w:num>
-  <w:num w:numId="16" w16cid:durableId="1025640848">
-    <w:abstractNumId w:val="14"/>
-  </w:num>
-  <w:num w:numId="17" w16cid:durableId="604727040">
-    <w:abstractNumId w:val="8"/>
-  </w:num>
-  <w:num w:numId="18" w16cid:durableId="296645790">
-    <w:abstractNumId w:val="16"/>
-  </w:num>
-  <w:num w:numId="19" w16cid:durableId="488249243">
-    <w:abstractNumId w:val="15"/>
-  </w:num>
-  <w:num w:numId="20" w16cid:durableId="600407394">
-    <w:abstractNumId w:val="27"/>
-  </w:num>
-  <w:num w:numId="21" w16cid:durableId="1279143829">
-    <w:abstractNumId w:val="29"/>
-  </w:num>
-  <w:num w:numId="22" w16cid:durableId="2042240346">
-    <w:abstractNumId w:val="6"/>
-  </w:num>
-  <w:num w:numId="23" w16cid:durableId="1129086485">
-    <w:abstractNumId w:val="18"/>
-  </w:num>
-  <w:num w:numId="24" w16cid:durableId="254553714">
-    <w:abstractNumId w:val="34"/>
-  </w:num>
-  <w:num w:numId="25" w16cid:durableId="732773848">
-    <w:abstractNumId w:val="5"/>
-  </w:num>
-  <w:num w:numId="26" w16cid:durableId="1107576785">
-    <w:abstractNumId w:val="19"/>
-  </w:num>
-  <w:num w:numId="27" w16cid:durableId="233710496">
-    <w:abstractNumId w:val="31"/>
-  </w:num>
-  <w:num w:numId="28" w16cid:durableId="1974484819">
-    <w:abstractNumId w:val="37"/>
-  </w:num>
-  <w:num w:numId="29" w16cid:durableId="482350452">
-    <w:abstractNumId w:val="13"/>
-  </w:num>
-  <w:num w:numId="30" w16cid:durableId="1851216526">
-    <w:abstractNumId w:val="21"/>
-  </w:num>
-  <w:num w:numId="31" w16cid:durableId="1615478190">
-    <w:abstractNumId w:val="4"/>
-  </w:num>
-  <w:num w:numId="32" w16cid:durableId="1003514696">
-    <w:abstractNumId w:val="30"/>
-  </w:num>
-  <w:num w:numId="33" w16cid:durableId="501354785">
+  <w:num w:numId="50" w16cid:durableId="1800565413">
     <w:abstractNumId w:val="38"/>
-  </w:num>
-  <w:num w:numId="34" w16cid:durableId="1181503348">
-    <w:abstractNumId w:val="20"/>
-  </w:num>
-  <w:num w:numId="35" w16cid:durableId="390270288">
-    <w:abstractNumId w:val="32"/>
-  </w:num>
-  <w:num w:numId="36" w16cid:durableId="1057245774">
-    <w:abstractNumId w:val="33"/>
-  </w:num>
-  <w:num w:numId="37" w16cid:durableId="1484348245">
-    <w:abstractNumId w:val="25"/>
-  </w:num>
-  <w:num w:numId="38" w16cid:durableId="206456378">
-    <w:abstractNumId w:val="10"/>
-  </w:num>
-  <w:num w:numId="39" w16cid:durableId="2044135281">
-    <w:abstractNumId w:val="12"/>
   </w:num>
 </w:numbering>
 </file>
@@ -11893,7 +17566,6 @@
   <w:style w:type="character" w:default="1" w:styleId="Fuentedeprrafopredeter">
     <w:name w:val="Default Paragraph Font"/>
     <w:uiPriority w:val="1"/>
-    <w:semiHidden/>
     <w:unhideWhenUsed/>
   </w:style>
   <w:style w:type="table" w:default="1" w:styleId="Tablanormal">
@@ -12359,6 +18031,81 @@
       <w:shd w:val="clear" w:color="auto" w:fill="E1DFDD"/>
     </w:rPr>
   </w:style>
+  <w:style w:type="paragraph" w:styleId="NormalWeb">
+    <w:name w:val="Normal (Web)"/>
+    <w:basedOn w:val="Normal"/>
+    <w:uiPriority w:val="99"/>
+    <w:semiHidden/>
+    <w:unhideWhenUsed/>
+    <w:rsid w:val="00E409B2"/>
+    <w:pPr>
+      <w:spacing w:before="100" w:beforeAutospacing="1" w:after="100" w:afterAutospacing="1" w:line="240" w:lineRule="auto"/>
+    </w:pPr>
+    <w:rPr>
+      <w:rFonts w:ascii="Times New Roman" w:eastAsia="Times New Roman" w:hAnsi="Times New Roman" w:cs="Times New Roman"/>
+      <w:kern w:val="0"/>
+      <w:lang w:eastAsia="es-ES"/>
+      <w14:ligatures w14:val="none"/>
+    </w:rPr>
+  </w:style>
+  <w:style w:type="paragraph" w:styleId="TtuloTDC">
+    <w:name w:val="TOC Heading"/>
+    <w:basedOn w:val="Ttulo1"/>
+    <w:next w:val="Normal"/>
+    <w:uiPriority w:val="39"/>
+    <w:unhideWhenUsed/>
+    <w:qFormat/>
+    <w:rsid w:val="002A6B44"/>
+    <w:pPr>
+      <w:spacing w:before="240" w:after="0" w:line="259" w:lineRule="auto"/>
+      <w:outlineLvl w:val="9"/>
+    </w:pPr>
+    <w:rPr>
+      <w:kern w:val="0"/>
+      <w:sz w:val="32"/>
+      <w:szCs w:val="32"/>
+      <w:lang w:eastAsia="es-ES"/>
+      <w14:ligatures w14:val="none"/>
+    </w:rPr>
+  </w:style>
+  <w:style w:type="paragraph" w:styleId="TDC1">
+    <w:name w:val="toc 1"/>
+    <w:basedOn w:val="Normal"/>
+    <w:next w:val="Normal"/>
+    <w:autoRedefine/>
+    <w:uiPriority w:val="39"/>
+    <w:unhideWhenUsed/>
+    <w:rsid w:val="002A6B44"/>
+    <w:pPr>
+      <w:spacing w:after="100"/>
+    </w:pPr>
+  </w:style>
+  <w:style w:type="paragraph" w:styleId="TDC2">
+    <w:name w:val="toc 2"/>
+    <w:basedOn w:val="Normal"/>
+    <w:next w:val="Normal"/>
+    <w:autoRedefine/>
+    <w:uiPriority w:val="39"/>
+    <w:unhideWhenUsed/>
+    <w:rsid w:val="002A6B44"/>
+    <w:pPr>
+      <w:spacing w:after="100"/>
+      <w:ind w:left="216"/>
+    </w:pPr>
+  </w:style>
+  <w:style w:type="paragraph" w:styleId="TDC3">
+    <w:name w:val="toc 3"/>
+    <w:basedOn w:val="Normal"/>
+    <w:next w:val="Normal"/>
+    <w:autoRedefine/>
+    <w:uiPriority w:val="39"/>
+    <w:unhideWhenUsed/>
+    <w:rsid w:val="002A6B44"/>
+    <w:pPr>
+      <w:spacing w:after="100"/>
+      <w:ind w:left="480"/>
+    </w:pPr>
+  </w:style>
 </w:styles>
 </file>
 
